--- a/WIP/Users/HuyenPT/PP/BSN_ProjectPlan_v1.0_EN.docx
+++ b/WIP/Users/HuyenPT/PP/BSN_ProjectPlan_v1.0_EN.docx
@@ -2,8 +2,6 @@
 <file path=word/document.xml><?xml version="1.0" encoding="utf-8"?>
 <w:document xmlns:wpc="http://schemas.microsoft.com/office/word/2010/wordprocessingCanvas" xmlns:mc="http://schemas.openxmlformats.org/markup-compatibility/2006" xmlns:o="urn:schemas-microsoft-com:office:office" xmlns:r="http://schemas.openxmlformats.org/officeDocument/2006/relationships" xmlns:m="http://schemas.openxmlformats.org/officeDocument/2006/math" xmlns:v="urn:schemas-microsoft-com:vml" xmlns:wp14="http://schemas.microsoft.com/office/word/2010/wordprocessingDrawing" xmlns:wp="http://schemas.openxmlformats.org/drawingml/2006/wordprocessingDrawing" xmlns:w10="urn:schemas-microsoft-com:office:word" xmlns:w="http://schemas.openxmlformats.org/wordprocessingml/2006/main" xmlns:w14="http://schemas.microsoft.com/office/word/2010/wordml" xmlns:wpg="http://schemas.microsoft.com/office/word/2010/wordprocessingGroup" xmlns:wpi="http://schemas.microsoft.com/office/word/2010/wordprocessingInk" xmlns:wne="http://schemas.microsoft.com/office/word/2006/wordml" xmlns:wps="http://schemas.microsoft.com/office/word/2010/wordprocessingShape" mc:Ignorable="w14 wp14">
   <w:body>
-    <w:bookmarkStart w:id="0" w:name="_GoBack" w:displacedByCustomXml="next"/>
-    <w:bookmarkEnd w:id="0" w:displacedByCustomXml="next"/>
     <w:sdt>
       <w:sdtPr>
         <w:rPr>
@@ -18,6 +16,8 @@
       </w:sdtPr>
       <w:sdtEndPr/>
       <w:sdtContent>
+        <w:bookmarkStart w:id="0" w:name="_GoBack" w:displacedByCustomXml="prev"/>
+        <w:bookmarkEnd w:id="0" w:displacedByCustomXml="prev"/>
         <w:bookmarkStart w:id="1" w:name="_Ref13883154" w:displacedByCustomXml="prev"/>
         <w:bookmarkEnd w:id="1" w:displacedByCustomXml="prev"/>
         <w:tbl>
@@ -1166,7 +1166,7 @@
       </w:pPr>
       <w:bookmarkStart w:id="2" w:name="_Toc420046552"/>
       <w:bookmarkStart w:id="3" w:name="_Toc468544781"/>
-      <w:bookmarkStart w:id="4" w:name="_Toc468546620"/>
+      <w:bookmarkStart w:id="4" w:name="_Toc468562380"/>
       <w:r>
         <w:rPr>
           <w:rFonts w:cs="Times New Roman"/>
@@ -1208,21 +1208,7 @@
         <w:rPr>
           <w:rFonts w:ascii="Times New Roman" w:hAnsi="Times New Roman" w:cs="Times New Roman"/>
         </w:rPr>
-        <w:t xml:space="preserve">Pham </w:t>
-      </w:r>
-      <w:proofErr w:type="spellStart"/>
-      <w:r>
-        <w:rPr>
-          <w:rFonts w:ascii="Times New Roman" w:hAnsi="Times New Roman" w:cs="Times New Roman"/>
-        </w:rPr>
-        <w:t>Thi</w:t>
-      </w:r>
-      <w:proofErr w:type="spellEnd"/>
-      <w:r>
-        <w:rPr>
-          <w:rFonts w:ascii="Times New Roman" w:hAnsi="Times New Roman" w:cs="Times New Roman"/>
-        </w:rPr>
-        <w:t xml:space="preserve"> Huyen</w:t>
+        <w:t>Pham Thi Huyen</w:t>
       </w:r>
       <w:r>
         <w:rPr>
@@ -1313,21 +1299,7 @@
         <w:rPr>
           <w:rFonts w:ascii="Times New Roman" w:hAnsi="Times New Roman" w:cs="Times New Roman"/>
         </w:rPr>
-        <w:t xml:space="preserve">Thai </w:t>
-      </w:r>
-      <w:proofErr w:type="spellStart"/>
-      <w:r>
-        <w:rPr>
-          <w:rFonts w:ascii="Times New Roman" w:hAnsi="Times New Roman" w:cs="Times New Roman"/>
-        </w:rPr>
-        <w:t>Thi</w:t>
-      </w:r>
-      <w:proofErr w:type="spellEnd"/>
-      <w:r>
-        <w:rPr>
-          <w:rFonts w:ascii="Times New Roman" w:hAnsi="Times New Roman" w:cs="Times New Roman"/>
-        </w:rPr>
-        <w:t xml:space="preserve"> Cam Van</w:t>
+        <w:t>Thai Thi Cam Van</w:t>
       </w:r>
       <w:r>
         <w:rPr>
@@ -2078,7 +2050,7 @@
           <w:r>
             <w:fldChar w:fldCharType="separate"/>
           </w:r>
-          <w:hyperlink w:anchor="_Toc468546620" w:history="1">
+          <w:hyperlink w:anchor="_Toc468562380" w:history="1">
             <w:r>
               <w:rPr>
                 <w:rStyle w:val="Hyperlink"/>
@@ -2101,7 +2073,7 @@
               <w:rPr>
                 <w:webHidden/>
               </w:rPr>
-              <w:instrText xml:space="preserve"> PAGEREF _Toc468546620 \h </w:instrText>
+              <w:instrText xml:space="preserve"> PAGEREF _Toc468562380 \h </w:instrText>
             </w:r>
             <w:r>
               <w:rPr>
@@ -2118,7 +2090,7 @@
               <w:rPr>
                 <w:webHidden/>
               </w:rPr>
-              <w:t>2</w:t>
+              <w:t>1</w:t>
             </w:r>
             <w:r>
               <w:rPr>
@@ -2136,7 +2108,7 @@
               <w:b w:val="0"/>
             </w:rPr>
           </w:pPr>
-          <w:hyperlink w:anchor="_Toc468546621" w:history="1">
+          <w:hyperlink w:anchor="_Toc468562381" w:history="1">
             <w:r>
               <w:rPr>
                 <w:rStyle w:val="Hyperlink"/>
@@ -2172,7 +2144,7 @@
               <w:rPr>
                 <w:webHidden/>
               </w:rPr>
-              <w:instrText xml:space="preserve"> PAGEREF _Toc468546621 \h </w:instrText>
+              <w:instrText xml:space="preserve"> PAGEREF _Toc468562381 \h </w:instrText>
             </w:r>
             <w:r>
               <w:rPr>
@@ -2189,7 +2161,7 @@
               <w:rPr>
                 <w:webHidden/>
               </w:rPr>
-              <w:t>5</w:t>
+              <w:t>4</w:t>
             </w:r>
             <w:r>
               <w:rPr>
@@ -2209,7 +2181,7 @@
               <w:szCs w:val="22"/>
             </w:rPr>
           </w:pPr>
-          <w:hyperlink w:anchor="_Toc468546622" w:history="1">
+          <w:hyperlink w:anchor="_Toc468562382" w:history="1">
             <w:r>
               <w:rPr>
                 <w:rStyle w:val="Hyperlink"/>
@@ -2247,7 +2219,7 @@
               <w:rPr>
                 <w:webHidden/>
               </w:rPr>
-              <w:instrText xml:space="preserve"> PAGEREF _Toc468546622 \h </w:instrText>
+              <w:instrText xml:space="preserve"> PAGEREF _Toc468562382 \h </w:instrText>
             </w:r>
             <w:r>
               <w:rPr>
@@ -2264,7 +2236,7 @@
               <w:rPr>
                 <w:webHidden/>
               </w:rPr>
-              <w:t>5</w:t>
+              <w:t>4</w:t>
             </w:r>
             <w:r>
               <w:rPr>
@@ -2284,7 +2256,7 @@
               <w:szCs w:val="22"/>
             </w:rPr>
           </w:pPr>
-          <w:hyperlink w:anchor="_Toc468546623" w:history="1">
+          <w:hyperlink w:anchor="_Toc468562383" w:history="1">
             <w:r>
               <w:rPr>
                 <w:rStyle w:val="Hyperlink"/>
@@ -2322,7 +2294,7 @@
               <w:rPr>
                 <w:webHidden/>
               </w:rPr>
-              <w:instrText xml:space="preserve"> PAGEREF _Toc468546623 \h </w:instrText>
+              <w:instrText xml:space="preserve"> PAGEREF _Toc468562383 \h </w:instrText>
             </w:r>
             <w:r>
               <w:rPr>
@@ -2339,7 +2311,7 @@
               <w:rPr>
                 <w:webHidden/>
               </w:rPr>
-              <w:t>5</w:t>
+              <w:t>4</w:t>
             </w:r>
             <w:r>
               <w:rPr>
@@ -2357,7 +2329,7 @@
               <w:b w:val="0"/>
             </w:rPr>
           </w:pPr>
-          <w:hyperlink w:anchor="_Toc468546624" w:history="1">
+          <w:hyperlink w:anchor="_Toc468562384" w:history="1">
             <w:r>
               <w:rPr>
                 <w:rStyle w:val="Hyperlink"/>
@@ -2393,7 +2365,7 @@
               <w:rPr>
                 <w:webHidden/>
               </w:rPr>
-              <w:instrText xml:space="preserve"> PAGEREF _Toc468546624 \h </w:instrText>
+              <w:instrText xml:space="preserve"> PAGEREF _Toc468562384 \h </w:instrText>
             </w:r>
             <w:r>
               <w:rPr>
@@ -2410,7 +2382,7 @@
               <w:rPr>
                 <w:webHidden/>
               </w:rPr>
-              <w:t>6</w:t>
+              <w:t>5</w:t>
             </w:r>
             <w:r>
               <w:rPr>
@@ -2430,7 +2402,7 @@
               <w:szCs w:val="22"/>
             </w:rPr>
           </w:pPr>
-          <w:hyperlink w:anchor="_Toc468546625" w:history="1">
+          <w:hyperlink w:anchor="_Toc468562385" w:history="1">
             <w:r>
               <w:rPr>
                 <w:rStyle w:val="Hyperlink"/>
@@ -2468,7 +2440,7 @@
               <w:rPr>
                 <w:webHidden/>
               </w:rPr>
-              <w:instrText xml:space="preserve"> PAGEREF _Toc468546625 \h </w:instrText>
+              <w:instrText xml:space="preserve"> PAGEREF _Toc468562385 \h </w:instrText>
             </w:r>
             <w:r>
               <w:rPr>
@@ -2485,7 +2457,7 @@
               <w:rPr>
                 <w:webHidden/>
               </w:rPr>
-              <w:t>6</w:t>
+              <w:t>5</w:t>
             </w:r>
             <w:r>
               <w:rPr>
@@ -2505,7 +2477,7 @@
               <w:szCs w:val="22"/>
             </w:rPr>
           </w:pPr>
-          <w:hyperlink w:anchor="_Toc468546626" w:history="1">
+          <w:hyperlink w:anchor="_Toc468562386" w:history="1">
             <w:r>
               <w:rPr>
                 <w:rStyle w:val="Hyperlink"/>
@@ -2543,7 +2515,7 @@
               <w:rPr>
                 <w:webHidden/>
               </w:rPr>
-              <w:instrText xml:space="preserve"> PAGEREF _Toc468546626 \h </w:instrText>
+              <w:instrText xml:space="preserve"> PAGEREF _Toc468562386 \h </w:instrText>
             </w:r>
             <w:r>
               <w:rPr>
@@ -2560,7 +2532,7 @@
               <w:rPr>
                 <w:webHidden/>
               </w:rPr>
-              <w:t>6</w:t>
+              <w:t>5</w:t>
             </w:r>
             <w:r>
               <w:rPr>
@@ -2580,7 +2552,7 @@
               <w:noProof/>
             </w:rPr>
           </w:pPr>
-          <w:hyperlink w:anchor="_Toc468546627" w:history="1">
+          <w:hyperlink w:anchor="_Toc468562387" w:history="1">
             <w:r>
               <w:rPr>
                 <w:rStyle w:val="Hyperlink"/>
@@ -2623,7 +2595,7 @@
                 <w:noProof/>
                 <w:webHidden/>
               </w:rPr>
-              <w:instrText xml:space="preserve"> PAGEREF _Toc468546627 \h </w:instrText>
+              <w:instrText xml:space="preserve"> PAGEREF _Toc468562387 \h </w:instrText>
             </w:r>
             <w:r>
               <w:rPr>
@@ -2643,7 +2615,7 @@
                 <w:noProof/>
                 <w:webHidden/>
               </w:rPr>
-              <w:t>6</w:t>
+              <w:t>5</w:t>
             </w:r>
             <w:r>
               <w:rPr>
@@ -2664,7 +2636,7 @@
               <w:noProof/>
             </w:rPr>
           </w:pPr>
-          <w:hyperlink w:anchor="_Toc468546628" w:history="1">
+          <w:hyperlink w:anchor="_Toc468562388" w:history="1">
             <w:r>
               <w:rPr>
                 <w:rStyle w:val="Hyperlink"/>
@@ -2707,7 +2679,7 @@
                 <w:noProof/>
                 <w:webHidden/>
               </w:rPr>
-              <w:instrText xml:space="preserve"> PAGEREF _Toc468546628 \h </w:instrText>
+              <w:instrText xml:space="preserve"> PAGEREF _Toc468562388 \h </w:instrText>
             </w:r>
             <w:r>
               <w:rPr>
@@ -2727,7 +2699,7 @@
                 <w:noProof/>
                 <w:webHidden/>
               </w:rPr>
-              <w:t>6</w:t>
+              <w:t>5</w:t>
             </w:r>
             <w:r>
               <w:rPr>
@@ -2748,7 +2720,7 @@
               <w:noProof/>
             </w:rPr>
           </w:pPr>
-          <w:hyperlink w:anchor="_Toc468546629" w:history="1">
+          <w:hyperlink w:anchor="_Toc468562389" w:history="1">
             <w:r>
               <w:rPr>
                 <w:rStyle w:val="Hyperlink"/>
@@ -2791,7 +2763,7 @@
                 <w:noProof/>
                 <w:webHidden/>
               </w:rPr>
-              <w:instrText xml:space="preserve"> PAGEREF _Toc468546629 \h </w:instrText>
+              <w:instrText xml:space="preserve"> PAGEREF _Toc468562389 \h </w:instrText>
             </w:r>
             <w:r>
               <w:rPr>
@@ -2811,7 +2783,7 @@
                 <w:noProof/>
                 <w:webHidden/>
               </w:rPr>
-              <w:t>6</w:t>
+              <w:t>5</w:t>
             </w:r>
             <w:r>
               <w:rPr>
@@ -2832,7 +2804,7 @@
               <w:szCs w:val="22"/>
             </w:rPr>
           </w:pPr>
-          <w:hyperlink w:anchor="_Toc468546630" w:history="1">
+          <w:hyperlink w:anchor="_Toc468562390" w:history="1">
             <w:r>
               <w:rPr>
                 <w:rStyle w:val="Hyperlink"/>
@@ -2870,7 +2842,7 @@
               <w:rPr>
                 <w:webHidden/>
               </w:rPr>
-              <w:instrText xml:space="preserve"> PAGEREF _Toc468546630 \h </w:instrText>
+              <w:instrText xml:space="preserve"> PAGEREF _Toc468562390 \h </w:instrText>
             </w:r>
             <w:r>
               <w:rPr>
@@ -2887,7 +2859,7 @@
               <w:rPr>
                 <w:webHidden/>
               </w:rPr>
-              <w:t>9</w:t>
+              <w:t>8</w:t>
             </w:r>
             <w:r>
               <w:rPr>
@@ -2907,7 +2879,7 @@
               <w:szCs w:val="22"/>
             </w:rPr>
           </w:pPr>
-          <w:hyperlink w:anchor="_Toc468546631" w:history="1">
+          <w:hyperlink w:anchor="_Toc468562391" w:history="1">
             <w:r>
               <w:rPr>
                 <w:rStyle w:val="Hyperlink"/>
@@ -2945,7 +2917,7 @@
               <w:rPr>
                 <w:webHidden/>
               </w:rPr>
-              <w:instrText xml:space="preserve"> PAGEREF _Toc468546631 \h </w:instrText>
+              <w:instrText xml:space="preserve"> PAGEREF _Toc468562391 \h </w:instrText>
             </w:r>
             <w:r>
               <w:rPr>
@@ -2962,7 +2934,7 @@
               <w:rPr>
                 <w:webHidden/>
               </w:rPr>
-              <w:t>10</w:t>
+              <w:t>9</w:t>
             </w:r>
             <w:r>
               <w:rPr>
@@ -2982,7 +2954,7 @@
               <w:noProof/>
             </w:rPr>
           </w:pPr>
-          <w:hyperlink w:anchor="_Toc468546632" w:history="1">
+          <w:hyperlink w:anchor="_Toc468562392" w:history="1">
             <w:r>
               <w:rPr>
                 <w:rStyle w:val="Hyperlink"/>
@@ -3025,7 +2997,7 @@
                 <w:noProof/>
                 <w:webHidden/>
               </w:rPr>
-              <w:instrText xml:space="preserve"> PAGEREF _Toc468546632 \h </w:instrText>
+              <w:instrText xml:space="preserve"> PAGEREF _Toc468562392 \h </w:instrText>
             </w:r>
             <w:r>
               <w:rPr>
@@ -3045,7 +3017,7 @@
                 <w:noProof/>
                 <w:webHidden/>
               </w:rPr>
-              <w:t>10</w:t>
+              <w:t>9</w:t>
             </w:r>
             <w:r>
               <w:rPr>
@@ -3066,7 +3038,7 @@
               <w:noProof/>
             </w:rPr>
           </w:pPr>
-          <w:hyperlink w:anchor="_Toc468546633" w:history="1">
+          <w:hyperlink w:anchor="_Toc468562393" w:history="1">
             <w:r>
               <w:rPr>
                 <w:rStyle w:val="Hyperlink"/>
@@ -3109,7 +3081,7 @@
                 <w:noProof/>
                 <w:webHidden/>
               </w:rPr>
-              <w:instrText xml:space="preserve"> PAGEREF _Toc468546633 \h </w:instrText>
+              <w:instrText xml:space="preserve"> PAGEREF _Toc468562393 \h </w:instrText>
             </w:r>
             <w:r>
               <w:rPr>
@@ -3129,7 +3101,7 @@
                 <w:noProof/>
                 <w:webHidden/>
               </w:rPr>
-              <w:t>10</w:t>
+              <w:t>9</w:t>
             </w:r>
             <w:r>
               <w:rPr>
@@ -3150,7 +3122,7 @@
               <w:szCs w:val="22"/>
             </w:rPr>
           </w:pPr>
-          <w:hyperlink w:anchor="_Toc468546634" w:history="1">
+          <w:hyperlink w:anchor="_Toc468562394" w:history="1">
             <w:r>
               <w:rPr>
                 <w:rStyle w:val="Hyperlink"/>
@@ -3188,7 +3160,7 @@
               <w:rPr>
                 <w:webHidden/>
               </w:rPr>
-              <w:instrText xml:space="preserve"> PAGEREF _Toc468546634 \h </w:instrText>
+              <w:instrText xml:space="preserve"> PAGEREF _Toc468562394 \h </w:instrText>
             </w:r>
             <w:r>
               <w:rPr>
@@ -3205,7 +3177,7 @@
               <w:rPr>
                 <w:webHidden/>
               </w:rPr>
-              <w:t>11</w:t>
+              <w:t>10</w:t>
             </w:r>
             <w:r>
               <w:rPr>
@@ -3225,7 +3197,7 @@
               <w:szCs w:val="22"/>
             </w:rPr>
           </w:pPr>
-          <w:hyperlink w:anchor="_Toc468546635" w:history="1">
+          <w:hyperlink w:anchor="_Toc468562395" w:history="1">
             <w:r>
               <w:rPr>
                 <w:rStyle w:val="Hyperlink"/>
@@ -3263,7 +3235,7 @@
               <w:rPr>
                 <w:webHidden/>
               </w:rPr>
-              <w:instrText xml:space="preserve"> PAGEREF _Toc468546635 \h </w:instrText>
+              <w:instrText xml:space="preserve"> PAGEREF _Toc468562395 \h </w:instrText>
             </w:r>
             <w:r>
               <w:rPr>
@@ -3280,7 +3252,7 @@
               <w:rPr>
                 <w:webHidden/>
               </w:rPr>
-              <w:t>11</w:t>
+              <w:t>10</w:t>
             </w:r>
             <w:r>
               <w:rPr>
@@ -3298,7 +3270,7 @@
               <w:b w:val="0"/>
             </w:rPr>
           </w:pPr>
-          <w:hyperlink w:anchor="_Toc468546636" w:history="1">
+          <w:hyperlink w:anchor="_Toc468562396" w:history="1">
             <w:r>
               <w:rPr>
                 <w:rStyle w:val="Hyperlink"/>
@@ -3334,7 +3306,7 @@
               <w:rPr>
                 <w:webHidden/>
               </w:rPr>
-              <w:instrText xml:space="preserve"> PAGEREF _Toc468546636 \h </w:instrText>
+              <w:instrText xml:space="preserve"> PAGEREF _Toc468562396 \h </w:instrText>
             </w:r>
             <w:r>
               <w:rPr>
@@ -3351,7 +3323,7 @@
               <w:rPr>
                 <w:webHidden/>
               </w:rPr>
-              <w:t>12</w:t>
+              <w:t>11</w:t>
             </w:r>
             <w:r>
               <w:rPr>
@@ -3371,7 +3343,7 @@
               <w:szCs w:val="22"/>
             </w:rPr>
           </w:pPr>
-          <w:hyperlink w:anchor="_Toc468546637" w:history="1">
+          <w:hyperlink w:anchor="_Toc468562397" w:history="1">
             <w:r>
               <w:rPr>
                 <w:rStyle w:val="Hyperlink"/>
@@ -3409,7 +3381,7 @@
               <w:rPr>
                 <w:webHidden/>
               </w:rPr>
-              <w:instrText xml:space="preserve"> PAGEREF _Toc468546637 \h </w:instrText>
+              <w:instrText xml:space="preserve"> PAGEREF _Toc468562397 \h </w:instrText>
             </w:r>
             <w:r>
               <w:rPr>
@@ -3426,7 +3398,7 @@
               <w:rPr>
                 <w:webHidden/>
               </w:rPr>
-              <w:t>12</w:t>
+              <w:t>11</w:t>
             </w:r>
             <w:r>
               <w:rPr>
@@ -3446,7 +3418,7 @@
               <w:noProof/>
             </w:rPr>
           </w:pPr>
-          <w:hyperlink w:anchor="_Toc468546638" w:history="1">
+          <w:hyperlink w:anchor="_Toc468562398" w:history="1">
             <w:r>
               <w:rPr>
                 <w:rStyle w:val="Hyperlink"/>
@@ -3504,7 +3476,7 @@
                 <w:noProof/>
                 <w:webHidden/>
               </w:rPr>
-              <w:instrText xml:space="preserve"> PAGEREF _Toc468546638 \h </w:instrText>
+              <w:instrText xml:space="preserve"> PAGEREF _Toc468562398 \h </w:instrText>
             </w:r>
             <w:r>
               <w:rPr>
@@ -3524,7 +3496,7 @@
                 <w:noProof/>
                 <w:webHidden/>
               </w:rPr>
-              <w:t>12</w:t>
+              <w:t>11</w:t>
             </w:r>
             <w:r>
               <w:rPr>
@@ -3545,7 +3517,7 @@
               <w:noProof/>
             </w:rPr>
           </w:pPr>
-          <w:hyperlink w:anchor="_Toc468546639" w:history="1">
+          <w:hyperlink w:anchor="_Toc468562399" w:history="1">
             <w:r>
               <w:rPr>
                 <w:rStyle w:val="Hyperlink"/>
@@ -3588,7 +3560,7 @@
                 <w:noProof/>
                 <w:webHidden/>
               </w:rPr>
-              <w:instrText xml:space="preserve"> PAGEREF _Toc468546639 \h </w:instrText>
+              <w:instrText xml:space="preserve"> PAGEREF _Toc468562399 \h </w:instrText>
             </w:r>
             <w:r>
               <w:rPr>
@@ -3608,7 +3580,7 @@
                 <w:noProof/>
                 <w:webHidden/>
               </w:rPr>
-              <w:t>13</w:t>
+              <w:t>12</w:t>
             </w:r>
             <w:r>
               <w:rPr>
@@ -3629,7 +3601,7 @@
               <w:szCs w:val="22"/>
             </w:rPr>
           </w:pPr>
-          <w:hyperlink w:anchor="_Toc468546640" w:history="1">
+          <w:hyperlink w:anchor="_Toc468562400" w:history="1">
             <w:r>
               <w:rPr>
                 <w:rStyle w:val="Hyperlink"/>
@@ -3667,7 +3639,7 @@
               <w:rPr>
                 <w:webHidden/>
               </w:rPr>
-              <w:instrText xml:space="preserve"> PAGEREF _Toc468546640 \h </w:instrText>
+              <w:instrText xml:space="preserve"> PAGEREF _Toc468562400 \h </w:instrText>
             </w:r>
             <w:r>
               <w:rPr>
@@ -3684,7 +3656,7 @@
               <w:rPr>
                 <w:webHidden/>
               </w:rPr>
-              <w:t>14</w:t>
+              <w:t>13</w:t>
             </w:r>
             <w:r>
               <w:rPr>
@@ -3704,7 +3676,7 @@
               <w:szCs w:val="22"/>
             </w:rPr>
           </w:pPr>
-          <w:hyperlink w:anchor="_Toc468546641" w:history="1">
+          <w:hyperlink w:anchor="_Toc468562401" w:history="1">
             <w:r>
               <w:rPr>
                 <w:rStyle w:val="Hyperlink"/>
@@ -3742,7 +3714,7 @@
               <w:rPr>
                 <w:webHidden/>
               </w:rPr>
-              <w:instrText xml:space="preserve"> PAGEREF _Toc468546641 \h </w:instrText>
+              <w:instrText xml:space="preserve"> PAGEREF _Toc468562401 \h </w:instrText>
             </w:r>
             <w:r>
               <w:rPr>
@@ -3759,7 +3731,7 @@
               <w:rPr>
                 <w:webHidden/>
               </w:rPr>
-              <w:t>14</w:t>
+              <w:t>13</w:t>
             </w:r>
             <w:r>
               <w:rPr>
@@ -3779,7 +3751,7 @@
               <w:noProof/>
             </w:rPr>
           </w:pPr>
-          <w:hyperlink w:anchor="_Toc468546642" w:history="1">
+          <w:hyperlink w:anchor="_Toc468562402" w:history="1">
             <w:r>
               <w:rPr>
                 <w:rStyle w:val="Hyperlink"/>
@@ -3822,7 +3794,7 @@
                 <w:noProof/>
                 <w:webHidden/>
               </w:rPr>
-              <w:instrText xml:space="preserve"> PAGEREF _Toc468546642 \h </w:instrText>
+              <w:instrText xml:space="preserve"> PAGEREF _Toc468562402 \h </w:instrText>
             </w:r>
             <w:r>
               <w:rPr>
@@ -3842,7 +3814,7 @@
                 <w:noProof/>
                 <w:webHidden/>
               </w:rPr>
-              <w:t>14</w:t>
+              <w:t>13</w:t>
             </w:r>
             <w:r>
               <w:rPr>
@@ -3863,7 +3835,7 @@
               <w:noProof/>
             </w:rPr>
           </w:pPr>
-          <w:hyperlink w:anchor="_Toc468546643" w:history="1">
+          <w:hyperlink w:anchor="_Toc468562403" w:history="1">
             <w:r>
               <w:rPr>
                 <w:rStyle w:val="Hyperlink"/>
@@ -3906,7 +3878,7 @@
                 <w:noProof/>
                 <w:webHidden/>
               </w:rPr>
-              <w:instrText xml:space="preserve"> PAGEREF _Toc468546643 \h </w:instrText>
+              <w:instrText xml:space="preserve"> PAGEREF _Toc468562403 \h </w:instrText>
             </w:r>
             <w:r>
               <w:rPr>
@@ -3926,7 +3898,7 @@
                 <w:noProof/>
                 <w:webHidden/>
               </w:rPr>
-              <w:t>15</w:t>
+              <w:t>14</w:t>
             </w:r>
             <w:r>
               <w:rPr>
@@ -3947,7 +3919,7 @@
               <w:noProof/>
             </w:rPr>
           </w:pPr>
-          <w:hyperlink w:anchor="_Toc468546644" w:history="1">
+          <w:hyperlink w:anchor="_Toc468562404" w:history="1">
             <w:r>
               <w:rPr>
                 <w:rStyle w:val="Hyperlink"/>
@@ -3990,7 +3962,7 @@
                 <w:noProof/>
                 <w:webHidden/>
               </w:rPr>
-              <w:instrText xml:space="preserve"> PAGEREF _Toc468546644 \h </w:instrText>
+              <w:instrText xml:space="preserve"> PAGEREF _Toc468562404 \h </w:instrText>
             </w:r>
             <w:r>
               <w:rPr>
@@ -4010,7 +3982,7 @@
                 <w:noProof/>
                 <w:webHidden/>
               </w:rPr>
-              <w:t>16</w:t>
+              <w:t>15</w:t>
             </w:r>
             <w:r>
               <w:rPr>
@@ -4031,7 +4003,7 @@
               <w:noProof/>
             </w:rPr>
           </w:pPr>
-          <w:hyperlink w:anchor="_Toc468546645" w:history="1">
+          <w:hyperlink w:anchor="_Toc468562405" w:history="1">
             <w:r>
               <w:rPr>
                 <w:rStyle w:val="Hyperlink"/>
@@ -4074,7 +4046,7 @@
                 <w:noProof/>
                 <w:webHidden/>
               </w:rPr>
-              <w:instrText xml:space="preserve"> PAGEREF _Toc468546645 \h </w:instrText>
+              <w:instrText xml:space="preserve"> PAGEREF _Toc468562405 \h </w:instrText>
             </w:r>
             <w:r>
               <w:rPr>
@@ -4094,7 +4066,7 @@
                 <w:noProof/>
                 <w:webHidden/>
               </w:rPr>
-              <w:t>16</w:t>
+              <w:t>15</w:t>
             </w:r>
             <w:r>
               <w:rPr>
@@ -4115,7 +4087,7 @@
               <w:noProof/>
             </w:rPr>
           </w:pPr>
-          <w:hyperlink w:anchor="_Toc468546646" w:history="1">
+          <w:hyperlink w:anchor="_Toc468562406" w:history="1">
             <w:r>
               <w:rPr>
                 <w:rStyle w:val="Hyperlink"/>
@@ -4158,7 +4130,7 @@
                 <w:noProof/>
                 <w:webHidden/>
               </w:rPr>
-              <w:instrText xml:space="preserve"> PAGEREF _Toc468546646 \h </w:instrText>
+              <w:instrText xml:space="preserve"> PAGEREF _Toc468562406 \h </w:instrText>
             </w:r>
             <w:r>
               <w:rPr>
@@ -4178,7 +4150,7 @@
                 <w:noProof/>
                 <w:webHidden/>
               </w:rPr>
-              <w:t>16</w:t>
+              <w:t>15</w:t>
             </w:r>
             <w:r>
               <w:rPr>
@@ -4199,7 +4171,7 @@
               <w:noProof/>
             </w:rPr>
           </w:pPr>
-          <w:hyperlink w:anchor="_Toc468546647" w:history="1">
+          <w:hyperlink w:anchor="_Toc468562407" w:history="1">
             <w:r>
               <w:rPr>
                 <w:rStyle w:val="Hyperlink"/>
@@ -4242,7 +4214,7 @@
                 <w:noProof/>
                 <w:webHidden/>
               </w:rPr>
-              <w:instrText xml:space="preserve"> PAGEREF _Toc468546647 \h </w:instrText>
+              <w:instrText xml:space="preserve"> PAGEREF _Toc468562407 \h </w:instrText>
             </w:r>
             <w:r>
               <w:rPr>
@@ -4262,7 +4234,7 @@
                 <w:noProof/>
                 <w:webHidden/>
               </w:rPr>
-              <w:t>17</w:t>
+              <w:t>16</w:t>
             </w:r>
             <w:r>
               <w:rPr>
@@ -4283,7 +4255,7 @@
               <w:noProof/>
             </w:rPr>
           </w:pPr>
-          <w:hyperlink w:anchor="_Toc468546648" w:history="1">
+          <w:hyperlink w:anchor="_Toc468562408" w:history="1">
             <w:r>
               <w:rPr>
                 <w:rStyle w:val="Hyperlink"/>
@@ -4326,7 +4298,7 @@
                 <w:noProof/>
                 <w:webHidden/>
               </w:rPr>
-              <w:instrText xml:space="preserve"> PAGEREF _Toc468546648 \h </w:instrText>
+              <w:instrText xml:space="preserve"> PAGEREF _Toc468562408 \h </w:instrText>
             </w:r>
             <w:r>
               <w:rPr>
@@ -4346,7 +4318,7 @@
                 <w:noProof/>
                 <w:webHidden/>
               </w:rPr>
-              <w:t>18</w:t>
+              <w:t>17</w:t>
             </w:r>
             <w:r>
               <w:rPr>
@@ -4365,7 +4337,7 @@
               <w:b w:val="0"/>
             </w:rPr>
           </w:pPr>
-          <w:hyperlink w:anchor="_Toc468546649" w:history="1">
+          <w:hyperlink w:anchor="_Toc468562409" w:history="1">
             <w:r>
               <w:rPr>
                 <w:rStyle w:val="Hyperlink"/>
@@ -4401,7 +4373,7 @@
               <w:rPr>
                 <w:webHidden/>
               </w:rPr>
-              <w:instrText xml:space="preserve"> PAGEREF _Toc468546649 \h </w:instrText>
+              <w:instrText xml:space="preserve"> PAGEREF _Toc468562409 \h </w:instrText>
             </w:r>
             <w:r>
               <w:rPr>
@@ -4418,7 +4390,7 @@
               <w:rPr>
                 <w:webHidden/>
               </w:rPr>
-              <w:t>18</w:t>
+              <w:t>17</w:t>
             </w:r>
             <w:r>
               <w:rPr>
@@ -4438,7 +4410,7 @@
               <w:szCs w:val="22"/>
             </w:rPr>
           </w:pPr>
-          <w:hyperlink w:anchor="_Toc468546650" w:history="1">
+          <w:hyperlink w:anchor="_Toc468562410" w:history="1">
             <w:r>
               <w:rPr>
                 <w:rStyle w:val="Hyperlink"/>
@@ -4476,7 +4448,7 @@
               <w:rPr>
                 <w:webHidden/>
               </w:rPr>
-              <w:instrText xml:space="preserve"> PAGEREF _Toc468546650 \h </w:instrText>
+              <w:instrText xml:space="preserve"> PAGEREF _Toc468562410 \h </w:instrText>
             </w:r>
             <w:r>
               <w:rPr>
@@ -4493,7 +4465,7 @@
               <w:rPr>
                 <w:webHidden/>
               </w:rPr>
-              <w:t>18</w:t>
+              <w:t>17</w:t>
             </w:r>
             <w:r>
               <w:rPr>
@@ -4513,7 +4485,7 @@
               <w:szCs w:val="22"/>
             </w:rPr>
           </w:pPr>
-          <w:hyperlink w:anchor="_Toc468546651" w:history="1">
+          <w:hyperlink w:anchor="_Toc468562411" w:history="1">
             <w:r>
               <w:rPr>
                 <w:rStyle w:val="Hyperlink"/>
@@ -4551,7 +4523,7 @@
               <w:rPr>
                 <w:webHidden/>
               </w:rPr>
-              <w:instrText xml:space="preserve"> PAGEREF _Toc468546651 \h </w:instrText>
+              <w:instrText xml:space="preserve"> PAGEREF _Toc468562411 \h </w:instrText>
             </w:r>
             <w:r>
               <w:rPr>
@@ -4568,7 +4540,7 @@
               <w:rPr>
                 <w:webHidden/>
               </w:rPr>
-              <w:t>18</w:t>
+              <w:t>17</w:t>
             </w:r>
             <w:r>
               <w:rPr>
@@ -4588,7 +4560,7 @@
               <w:szCs w:val="22"/>
             </w:rPr>
           </w:pPr>
-          <w:hyperlink w:anchor="_Toc468546652" w:history="1">
+          <w:hyperlink w:anchor="_Toc468562412" w:history="1">
             <w:r>
               <w:rPr>
                 <w:rStyle w:val="Hyperlink"/>
@@ -4626,7 +4598,7 @@
               <w:rPr>
                 <w:webHidden/>
               </w:rPr>
-              <w:instrText xml:space="preserve"> PAGEREF _Toc468546652 \h </w:instrText>
+              <w:instrText xml:space="preserve"> PAGEREF _Toc468562412 \h </w:instrText>
             </w:r>
             <w:r>
               <w:rPr>
@@ -4643,7 +4615,7 @@
               <w:rPr>
                 <w:webHidden/>
               </w:rPr>
-              <w:t>19</w:t>
+              <w:t>18</w:t>
             </w:r>
             <w:r>
               <w:rPr>
@@ -4663,7 +4635,7 @@
               <w:noProof/>
             </w:rPr>
           </w:pPr>
-          <w:hyperlink w:anchor="_Toc468546653" w:history="1">
+          <w:hyperlink w:anchor="_Toc468562413" w:history="1">
             <w:r>
               <w:rPr>
                 <w:rStyle w:val="Hyperlink"/>
@@ -4706,7 +4678,7 @@
                 <w:noProof/>
                 <w:webHidden/>
               </w:rPr>
-              <w:instrText xml:space="preserve"> PAGEREF _Toc468546653 \h </w:instrText>
+              <w:instrText xml:space="preserve"> PAGEREF _Toc468562413 \h </w:instrText>
             </w:r>
             <w:r>
               <w:rPr>
@@ -4726,7 +4698,7 @@
                 <w:noProof/>
                 <w:webHidden/>
               </w:rPr>
-              <w:t>19</w:t>
+              <w:t>18</w:t>
             </w:r>
             <w:r>
               <w:rPr>
@@ -4747,7 +4719,7 @@
               <w:noProof/>
             </w:rPr>
           </w:pPr>
-          <w:hyperlink w:anchor="_Toc468546654" w:history="1">
+          <w:hyperlink w:anchor="_Toc468562414" w:history="1">
             <w:r>
               <w:rPr>
                 <w:rStyle w:val="Hyperlink"/>
@@ -4790,7 +4762,7 @@
                 <w:noProof/>
                 <w:webHidden/>
               </w:rPr>
-              <w:instrText xml:space="preserve"> PAGEREF _Toc468546654 \h </w:instrText>
+              <w:instrText xml:space="preserve"> PAGEREF _Toc468562414 \h </w:instrText>
             </w:r>
             <w:r>
               <w:rPr>
@@ -4810,7 +4782,7 @@
                 <w:noProof/>
                 <w:webHidden/>
               </w:rPr>
-              <w:t>23</w:t>
+              <w:t>22</w:t>
             </w:r>
             <w:r>
               <w:rPr>
@@ -4831,7 +4803,7 @@
               <w:szCs w:val="22"/>
             </w:rPr>
           </w:pPr>
-          <w:hyperlink w:anchor="_Toc468546655" w:history="1">
+          <w:hyperlink w:anchor="_Toc468562415" w:history="1">
             <w:r>
               <w:rPr>
                 <w:rStyle w:val="Hyperlink"/>
@@ -4869,7 +4841,7 @@
               <w:rPr>
                 <w:webHidden/>
               </w:rPr>
-              <w:instrText xml:space="preserve"> PAGEREF _Toc468546655 \h </w:instrText>
+              <w:instrText xml:space="preserve"> PAGEREF _Toc468562415 \h </w:instrText>
             </w:r>
             <w:r>
               <w:rPr>
@@ -4886,7 +4858,7 @@
               <w:rPr>
                 <w:webHidden/>
               </w:rPr>
-              <w:t>24</w:t>
+              <w:t>23</w:t>
             </w:r>
             <w:r>
               <w:rPr>
@@ -4906,7 +4878,7 @@
               <w:szCs w:val="22"/>
             </w:rPr>
           </w:pPr>
-          <w:hyperlink w:anchor="_Toc468546656" w:history="1">
+          <w:hyperlink w:anchor="_Toc468562416" w:history="1">
             <w:r>
               <w:rPr>
                 <w:rStyle w:val="Hyperlink"/>
@@ -4944,7 +4916,7 @@
               <w:rPr>
                 <w:webHidden/>
               </w:rPr>
-              <w:instrText xml:space="preserve"> PAGEREF _Toc468546656 \h </w:instrText>
+              <w:instrText xml:space="preserve"> PAGEREF _Toc468562416 \h </w:instrText>
             </w:r>
             <w:r>
               <w:rPr>
@@ -4961,7 +4933,7 @@
               <w:rPr>
                 <w:webHidden/>
               </w:rPr>
-              <w:t>24</w:t>
+              <w:t>23</w:t>
             </w:r>
             <w:r>
               <w:rPr>
@@ -4981,7 +4953,7 @@
               <w:szCs w:val="22"/>
             </w:rPr>
           </w:pPr>
-          <w:hyperlink w:anchor="_Toc468546657" w:history="1">
+          <w:hyperlink w:anchor="_Toc468562417" w:history="1">
             <w:r>
               <w:rPr>
                 <w:rStyle w:val="Hyperlink"/>
@@ -5019,7 +4991,7 @@
               <w:rPr>
                 <w:webHidden/>
               </w:rPr>
-              <w:instrText xml:space="preserve"> PAGEREF _Toc468546657 \h </w:instrText>
+              <w:instrText xml:space="preserve"> PAGEREF _Toc468562417 \h </w:instrText>
             </w:r>
             <w:r>
               <w:rPr>
@@ -5036,7 +5008,7 @@
               <w:rPr>
                 <w:webHidden/>
               </w:rPr>
-              <w:t>25</w:t>
+              <w:t>24</w:t>
             </w:r>
             <w:r>
               <w:rPr>
@@ -5056,7 +5028,7 @@
               <w:szCs w:val="22"/>
             </w:rPr>
           </w:pPr>
-          <w:hyperlink w:anchor="_Toc468546658" w:history="1">
+          <w:hyperlink w:anchor="_Toc468562418" w:history="1">
             <w:r>
               <w:rPr>
                 <w:rStyle w:val="Hyperlink"/>
@@ -5094,7 +5066,7 @@
               <w:rPr>
                 <w:webHidden/>
               </w:rPr>
-              <w:instrText xml:space="preserve"> PAGEREF _Toc468546658 \h </w:instrText>
+              <w:instrText xml:space="preserve"> PAGEREF _Toc468562418 \h </w:instrText>
             </w:r>
             <w:r>
               <w:rPr>
@@ -5111,7 +5083,7 @@
               <w:rPr>
                 <w:webHidden/>
               </w:rPr>
-              <w:t>25</w:t>
+              <w:t>24</w:t>
             </w:r>
             <w:r>
               <w:rPr>
@@ -5129,7 +5101,7 @@
               <w:b w:val="0"/>
             </w:rPr>
           </w:pPr>
-          <w:hyperlink w:anchor="_Toc468546659" w:history="1">
+          <w:hyperlink w:anchor="_Toc468562419" w:history="1">
             <w:r>
               <w:rPr>
                 <w:rStyle w:val="Hyperlink"/>
@@ -5165,7 +5137,7 @@
               <w:rPr>
                 <w:webHidden/>
               </w:rPr>
-              <w:instrText xml:space="preserve"> PAGEREF _Toc468546659 \h </w:instrText>
+              <w:instrText xml:space="preserve"> PAGEREF _Toc468562419 \h </w:instrText>
             </w:r>
             <w:r>
               <w:rPr>
@@ -5182,7 +5154,7 @@
               <w:rPr>
                 <w:webHidden/>
               </w:rPr>
-              <w:t>26</w:t>
+              <w:t>25</w:t>
             </w:r>
             <w:r>
               <w:rPr>
@@ -5202,7 +5174,7 @@
               <w:szCs w:val="22"/>
             </w:rPr>
           </w:pPr>
-          <w:hyperlink w:anchor="_Toc468546660" w:history="1">
+          <w:hyperlink w:anchor="_Toc468562420" w:history="1">
             <w:r>
               <w:rPr>
                 <w:rStyle w:val="Hyperlink"/>
@@ -5240,7 +5212,7 @@
               <w:rPr>
                 <w:webHidden/>
               </w:rPr>
-              <w:instrText xml:space="preserve"> PAGEREF _Toc468546660 \h </w:instrText>
+              <w:instrText xml:space="preserve"> PAGEREF _Toc468562420 \h </w:instrText>
             </w:r>
             <w:r>
               <w:rPr>
@@ -5257,7 +5229,7 @@
               <w:rPr>
                 <w:webHidden/>
               </w:rPr>
-              <w:t>26</w:t>
+              <w:t>25</w:t>
             </w:r>
             <w:r>
               <w:rPr>
@@ -5277,7 +5249,7 @@
               <w:szCs w:val="22"/>
             </w:rPr>
           </w:pPr>
-          <w:hyperlink w:anchor="_Toc468546661" w:history="1">
+          <w:hyperlink w:anchor="_Toc468562421" w:history="1">
             <w:r>
               <w:rPr>
                 <w:rStyle w:val="Hyperlink"/>
@@ -5315,7 +5287,7 @@
               <w:rPr>
                 <w:webHidden/>
               </w:rPr>
-              <w:instrText xml:space="preserve"> PAGEREF _Toc468546661 \h </w:instrText>
+              <w:instrText xml:space="preserve"> PAGEREF _Toc468562421 \h </w:instrText>
             </w:r>
             <w:r>
               <w:rPr>
@@ -5332,7 +5304,7 @@
               <w:rPr>
                 <w:webHidden/>
               </w:rPr>
-              <w:t>27</w:t>
+              <w:t>26</w:t>
             </w:r>
             <w:r>
               <w:rPr>
@@ -5352,7 +5324,7 @@
               <w:szCs w:val="22"/>
             </w:rPr>
           </w:pPr>
-          <w:hyperlink w:anchor="_Toc468546662" w:history="1">
+          <w:hyperlink w:anchor="_Toc468562422" w:history="1">
             <w:r>
               <w:rPr>
                 <w:rStyle w:val="Hyperlink"/>
@@ -5390,7 +5362,7 @@
               <w:rPr>
                 <w:webHidden/>
               </w:rPr>
-              <w:instrText xml:space="preserve"> PAGEREF _Toc468546662 \h </w:instrText>
+              <w:instrText xml:space="preserve"> PAGEREF _Toc468562422 \h </w:instrText>
             </w:r>
             <w:r>
               <w:rPr>
@@ -5407,7 +5379,7 @@
               <w:rPr>
                 <w:webHidden/>
               </w:rPr>
-              <w:t>28</w:t>
+              <w:t>27</w:t>
             </w:r>
             <w:r>
               <w:rPr>
@@ -5425,7 +5397,7 @@
               <w:b w:val="0"/>
             </w:rPr>
           </w:pPr>
-          <w:hyperlink w:anchor="_Toc468546663" w:history="1">
+          <w:hyperlink w:anchor="_Toc468562423" w:history="1">
             <w:r>
               <w:rPr>
                 <w:rStyle w:val="Hyperlink"/>
@@ -5461,7 +5433,7 @@
               <w:rPr>
                 <w:webHidden/>
               </w:rPr>
-              <w:instrText xml:space="preserve"> PAGEREF _Toc468546663 \h </w:instrText>
+              <w:instrText xml:space="preserve"> PAGEREF _Toc468562423 \h </w:instrText>
             </w:r>
             <w:r>
               <w:rPr>
@@ -5478,7 +5450,7 @@
               <w:rPr>
                 <w:webHidden/>
               </w:rPr>
-              <w:t>29</w:t>
+              <w:t>28</w:t>
             </w:r>
             <w:r>
               <w:rPr>
@@ -5496,7 +5468,7 @@
               <w:b w:val="0"/>
             </w:rPr>
           </w:pPr>
-          <w:hyperlink w:anchor="_Toc468546664" w:history="1">
+          <w:hyperlink w:anchor="_Toc468562424" w:history="1">
             <w:r>
               <w:rPr>
                 <w:rStyle w:val="Hyperlink"/>
@@ -5532,7 +5504,7 @@
               <w:rPr>
                 <w:webHidden/>
               </w:rPr>
-              <w:instrText xml:space="preserve"> PAGEREF _Toc468546664 \h </w:instrText>
+              <w:instrText xml:space="preserve"> PAGEREF _Toc468562424 \h </w:instrText>
             </w:r>
             <w:r>
               <w:rPr>
@@ -5549,7 +5521,7 @@
               <w:rPr>
                 <w:webHidden/>
               </w:rPr>
-              <w:t>30</w:t>
+              <w:t>29</w:t>
             </w:r>
             <w:r>
               <w:rPr>
@@ -5607,7 +5579,7 @@
           <w:rFonts w:cs="Times New Roman"/>
         </w:rPr>
       </w:pPr>
-      <w:bookmarkStart w:id="6" w:name="_Toc468546621"/>
+      <w:bookmarkStart w:id="6" w:name="_Toc468562381"/>
       <w:r>
         <w:rPr>
           <w:rFonts w:cs="Times New Roman"/>
@@ -5626,7 +5598,7 @@
         </w:rPr>
       </w:pPr>
       <w:bookmarkStart w:id="7" w:name="_Toc468544783"/>
-      <w:bookmarkStart w:id="8" w:name="_Toc468546622"/>
+      <w:bookmarkStart w:id="8" w:name="_Toc468562382"/>
       <w:r>
         <w:rPr>
           <w:rFonts w:cs="Times New Roman"/>
@@ -5738,7 +5710,7 @@
         </w:rPr>
       </w:pPr>
       <w:bookmarkStart w:id="9" w:name="_Toc468544784"/>
-      <w:bookmarkStart w:id="10" w:name="_Toc468546623"/>
+      <w:bookmarkStart w:id="10" w:name="_Toc468562383"/>
       <w:r>
         <w:rPr>
           <w:rFonts w:cs="Times New Roman"/>
@@ -6488,11 +6460,9 @@
               <w:pStyle w:val="Caption"/>
               <w:jc w:val="center"/>
             </w:pPr>
-            <w:proofErr w:type="spellStart"/>
             <w:r>
               <w:t>HuyenPT</w:t>
             </w:r>
-            <w:proofErr w:type="spellEnd"/>
           </w:p>
         </w:tc>
         <w:tc>
@@ -6511,21 +6481,7 @@
               <w:rPr>
                 <w:b w:val="0"/>
               </w:rPr>
-              <w:t xml:space="preserve">Pham </w:t>
-            </w:r>
-            <w:proofErr w:type="spellStart"/>
-            <w:r>
-              <w:rPr>
-                <w:b w:val="0"/>
-              </w:rPr>
-              <w:t>Thi</w:t>
-            </w:r>
-            <w:proofErr w:type="spellEnd"/>
-            <w:r>
-              <w:rPr>
-                <w:b w:val="0"/>
-              </w:rPr>
-              <w:t xml:space="preserve"> Huyen</w:t>
+              <w:t>Pham Thi Huyen</w:t>
             </w:r>
           </w:p>
         </w:tc>
@@ -6561,11 +6517,9 @@
               <w:pStyle w:val="Caption"/>
               <w:jc w:val="center"/>
             </w:pPr>
-            <w:proofErr w:type="spellStart"/>
             <w:r>
               <w:t>VanTTC</w:t>
             </w:r>
-            <w:proofErr w:type="spellEnd"/>
           </w:p>
         </w:tc>
         <w:tc>
@@ -6584,21 +6538,7 @@
               <w:rPr>
                 <w:b w:val="0"/>
               </w:rPr>
-              <w:t xml:space="preserve">Thai </w:t>
-            </w:r>
-            <w:proofErr w:type="spellStart"/>
-            <w:r>
-              <w:rPr>
-                <w:b w:val="0"/>
-              </w:rPr>
-              <w:t>Thi</w:t>
-            </w:r>
-            <w:proofErr w:type="spellEnd"/>
-            <w:r>
-              <w:rPr>
-                <w:b w:val="0"/>
-              </w:rPr>
-              <w:t xml:space="preserve"> Cam Van</w:t>
+              <w:t>Thai Thi Cam Van</w:t>
             </w:r>
           </w:p>
         </w:tc>
@@ -6634,11 +6574,9 @@
               <w:pStyle w:val="Caption"/>
               <w:jc w:val="center"/>
             </w:pPr>
-            <w:proofErr w:type="spellStart"/>
             <w:r>
               <w:t>DangVH</w:t>
             </w:r>
-            <w:proofErr w:type="spellEnd"/>
           </w:p>
         </w:tc>
         <w:tc>
@@ -6693,11 +6631,9 @@
               <w:pStyle w:val="Caption"/>
               <w:jc w:val="center"/>
             </w:pPr>
-            <w:proofErr w:type="spellStart"/>
             <w:r>
               <w:t>YenNTH</w:t>
             </w:r>
-            <w:proofErr w:type="spellEnd"/>
           </w:p>
         </w:tc>
         <w:tc>
@@ -6716,21 +6652,7 @@
               <w:rPr>
                 <w:b w:val="0"/>
               </w:rPr>
-              <w:t xml:space="preserve">Nguyen </w:t>
-            </w:r>
-            <w:proofErr w:type="spellStart"/>
-            <w:r>
-              <w:rPr>
-                <w:b w:val="0"/>
-              </w:rPr>
-              <w:t>Thi</w:t>
-            </w:r>
-            <w:proofErr w:type="spellEnd"/>
-            <w:r>
-              <w:rPr>
-                <w:b w:val="0"/>
-              </w:rPr>
-              <w:t xml:space="preserve"> Hai Yen</w:t>
+              <w:t>Nguyen Thi Hai Yen</w:t>
             </w:r>
           </w:p>
         </w:tc>
@@ -6766,11 +6688,9 @@
               <w:pStyle w:val="Caption"/>
               <w:jc w:val="center"/>
             </w:pPr>
-            <w:proofErr w:type="spellStart"/>
             <w:r>
               <w:t>HaiCM</w:t>
             </w:r>
-            <w:proofErr w:type="spellEnd"/>
           </w:p>
         </w:tc>
         <w:tc>
@@ -6875,25 +6795,51 @@
       <w:r>
         <w:t xml:space="preserve">Table </w:t>
       </w:r>
-      <w:fldSimple w:instr=" STYLEREF 1 \s ">
-        <w:r>
-          <w:rPr>
-            <w:noProof/>
-          </w:rPr>
-          <w:t>1</w:t>
-        </w:r>
-      </w:fldSimple>
+      <w:r>
+        <w:fldChar w:fldCharType="begin"/>
+      </w:r>
+      <w:r>
+        <w:instrText xml:space="preserve"> STYLEREF 1 \s </w:instrText>
+      </w:r>
+      <w:r>
+        <w:fldChar w:fldCharType="separate"/>
+      </w:r>
+      <w:r>
+        <w:rPr>
+          <w:noProof/>
+        </w:rPr>
+        <w:t>1</w:t>
+      </w:r>
+      <w:r>
+        <w:rPr>
+          <w:noProof/>
+        </w:rPr>
+        <w:fldChar w:fldCharType="end"/>
+      </w:r>
       <w:r>
         <w:noBreakHyphen/>
       </w:r>
-      <w:fldSimple w:instr=" SEQ Table \* ARABIC \s 1 ">
-        <w:r>
-          <w:rPr>
-            <w:noProof/>
-          </w:rPr>
-          <w:t>1</w:t>
-        </w:r>
-      </w:fldSimple>
+      <w:r>
+        <w:fldChar w:fldCharType="begin"/>
+      </w:r>
+      <w:r>
+        <w:instrText xml:space="preserve"> SEQ Table \* ARABIC \s 1 </w:instrText>
+      </w:r>
+      <w:r>
+        <w:fldChar w:fldCharType="separate"/>
+      </w:r>
+      <w:r>
+        <w:rPr>
+          <w:noProof/>
+        </w:rPr>
+        <w:t>1</w:t>
+      </w:r>
+      <w:r>
+        <w:rPr>
+          <w:noProof/>
+        </w:rPr>
+        <w:fldChar w:fldCharType="end"/>
+      </w:r>
       <w:r>
         <w:t>: Definitions and acronyms</w:t>
       </w:r>
@@ -6908,7 +6854,7 @@
       <w:bookmarkStart w:id="11" w:name="_Toc452446886"/>
       <w:bookmarkStart w:id="12" w:name="_Toc396221079"/>
       <w:bookmarkStart w:id="13" w:name="_Toc468544785"/>
-      <w:bookmarkStart w:id="14" w:name="_Toc468546624"/>
+      <w:bookmarkStart w:id="14" w:name="_Toc468562384"/>
       <w:r>
         <w:rPr>
           <w:rFonts w:cs="Times New Roman"/>
@@ -6931,7 +6877,7 @@
       </w:pPr>
       <w:bookmarkStart w:id="15" w:name="_Toc396221080"/>
       <w:bookmarkStart w:id="16" w:name="_Toc468544786"/>
-      <w:bookmarkStart w:id="17" w:name="_Toc468546625"/>
+      <w:bookmarkStart w:id="17" w:name="_Toc468562385"/>
       <w:r>
         <w:rPr>
           <w:rFonts w:cs="Times New Roman"/>
@@ -7368,23 +7314,7 @@
                 <w:rFonts w:ascii="Times New Roman" w:hAnsi="Times New Roman" w:cs="Times New Roman"/>
                 <w:color w:val="auto"/>
               </w:rPr>
-              <w:t xml:space="preserve">Pham </w:t>
-            </w:r>
-            <w:proofErr w:type="spellStart"/>
-            <w:r>
-              <w:rPr>
-                <w:rFonts w:ascii="Times New Roman" w:hAnsi="Times New Roman" w:cs="Times New Roman"/>
-                <w:color w:val="auto"/>
-              </w:rPr>
-              <w:t>Thi</w:t>
-            </w:r>
-            <w:proofErr w:type="spellEnd"/>
-            <w:r>
-              <w:rPr>
-                <w:rFonts w:ascii="Times New Roman" w:hAnsi="Times New Roman" w:cs="Times New Roman"/>
-                <w:color w:val="auto"/>
-              </w:rPr>
-              <w:t xml:space="preserve"> Huyen</w:t>
+              <w:t>Pham Thi Huyen</w:t>
             </w:r>
           </w:p>
         </w:tc>
@@ -7498,25 +7428,51 @@
       <w:r>
         <w:t xml:space="preserve">Table </w:t>
       </w:r>
-      <w:fldSimple w:instr=" STYLEREF 1 \s ">
-        <w:r>
-          <w:rPr>
-            <w:noProof/>
-          </w:rPr>
-          <w:t>2</w:t>
-        </w:r>
-      </w:fldSimple>
+      <w:r>
+        <w:fldChar w:fldCharType="begin"/>
+      </w:r>
+      <w:r>
+        <w:instrText xml:space="preserve"> STYLEREF 1 \s </w:instrText>
+      </w:r>
+      <w:r>
+        <w:fldChar w:fldCharType="separate"/>
+      </w:r>
+      <w:r>
+        <w:rPr>
+          <w:noProof/>
+        </w:rPr>
+        <w:t>2</w:t>
+      </w:r>
+      <w:r>
+        <w:rPr>
+          <w:noProof/>
+        </w:rPr>
+        <w:fldChar w:fldCharType="end"/>
+      </w:r>
       <w:r>
         <w:noBreakHyphen/>
       </w:r>
-      <w:fldSimple w:instr=" SEQ Table \* ARABIC \s 1 ">
-        <w:r>
-          <w:rPr>
-            <w:noProof/>
-          </w:rPr>
-          <w:t>1</w:t>
-        </w:r>
-      </w:fldSimple>
+      <w:r>
+        <w:fldChar w:fldCharType="begin"/>
+      </w:r>
+      <w:r>
+        <w:instrText xml:space="preserve"> SEQ Table \* ARABIC \s 1 </w:instrText>
+      </w:r>
+      <w:r>
+        <w:fldChar w:fldCharType="separate"/>
+      </w:r>
+      <w:r>
+        <w:rPr>
+          <w:noProof/>
+        </w:rPr>
+        <w:t>1</w:t>
+      </w:r>
+      <w:r>
+        <w:rPr>
+          <w:noProof/>
+        </w:rPr>
+        <w:fldChar w:fldCharType="end"/>
+      </w:r>
       <w:r>
         <w:t>: Project Description</w:t>
       </w:r>
@@ -7530,7 +7486,7 @@
         </w:rPr>
       </w:pPr>
       <w:bookmarkStart w:id="19" w:name="_Toc468544787"/>
-      <w:bookmarkStart w:id="20" w:name="_Toc468546626"/>
+      <w:bookmarkStart w:id="20" w:name="_Toc468562386"/>
       <w:r>
         <w:rPr>
           <w:rFonts w:cs="Times New Roman"/>
@@ -7551,7 +7507,7 @@
         </w:rPr>
       </w:pPr>
       <w:bookmarkStart w:id="21" w:name="_Toc468544788"/>
-      <w:bookmarkStart w:id="22" w:name="_Toc468546627"/>
+      <w:bookmarkStart w:id="22" w:name="_Toc468562387"/>
       <w:r>
         <w:rPr>
           <w:rFonts w:cs="Times New Roman"/>
@@ -7595,7 +7551,7 @@
         </w:rPr>
       </w:pPr>
       <w:bookmarkStart w:id="23" w:name="_Toc468544789"/>
-      <w:bookmarkStart w:id="24" w:name="_Toc468546628"/>
+      <w:bookmarkStart w:id="24" w:name="_Toc468562388"/>
       <w:r>
         <w:rPr>
           <w:rFonts w:cs="Times New Roman"/>
@@ -7630,7 +7586,7 @@
         </w:rPr>
       </w:pPr>
       <w:bookmarkStart w:id="25" w:name="_Toc468544790"/>
-      <w:bookmarkStart w:id="26" w:name="_Toc468546629"/>
+      <w:bookmarkStart w:id="26" w:name="_Toc468562389"/>
       <w:r>
         <w:rPr>
           <w:rFonts w:cs="Times New Roman"/>
@@ -7888,7 +7844,23 @@
           <w:b/>
           <w:lang w:eastAsia="ja-JP"/>
         </w:rPr>
-        <w:t>Manage recommendation:</w:t>
+        <w:t xml:space="preserve">Manage </w:t>
+      </w:r>
+      <w:r>
+        <w:rPr>
+          <w:rFonts w:ascii="Times New Roman" w:hAnsi="Times New Roman"/>
+          <w:b/>
+          <w:lang w:eastAsia="ja-JP"/>
+        </w:rPr>
+        <w:t>post</w:t>
+      </w:r>
+      <w:r>
+        <w:rPr>
+          <w:rFonts w:ascii="Times New Roman" w:hAnsi="Times New Roman"/>
+          <w:b/>
+          <w:lang w:eastAsia="ja-JP"/>
+        </w:rPr>
+        <w:t>:</w:t>
       </w:r>
     </w:p>
     <w:p>
@@ -8045,7 +8017,7 @@
         <w:rPr>
           <w:rFonts w:ascii="Times New Roman" w:hAnsi="Times New Roman"/>
         </w:rPr>
-        <w:t>Delete/Like a post.</w:t>
+        <w:t>Like a post</w:t>
       </w:r>
     </w:p>
     <w:p>
@@ -8066,19 +8038,7 @@
         <w:rPr>
           <w:rFonts w:ascii="Times New Roman" w:hAnsi="Times New Roman"/>
         </w:rPr>
-        <w:t>Comment</w:t>
-      </w:r>
-      <w:r>
-        <w:rPr>
-          <w:rFonts w:ascii="Times New Roman" w:hAnsi="Times New Roman"/>
-        </w:rPr>
-        <w:t xml:space="preserve"> on a po</w:t>
-      </w:r>
-      <w:r>
-        <w:rPr>
-          <w:rFonts w:ascii="Times New Roman" w:hAnsi="Times New Roman"/>
-        </w:rPr>
-        <w:t>st: Users can comment on a post.</w:t>
+        <w:t>Delete a post</w:t>
       </w:r>
     </w:p>
     <w:p>
@@ -8098,6 +8058,39 @@
       <w:r>
         <w:rPr>
           <w:rFonts w:ascii="Times New Roman" w:hAnsi="Times New Roman"/>
+        </w:rPr>
+        <w:t>Comment</w:t>
+      </w:r>
+      <w:r>
+        <w:rPr>
+          <w:rFonts w:ascii="Times New Roman" w:hAnsi="Times New Roman"/>
+        </w:rPr>
+        <w:t xml:space="preserve"> on a po</w:t>
+      </w:r>
+      <w:r>
+        <w:rPr>
+          <w:rFonts w:ascii="Times New Roman" w:hAnsi="Times New Roman"/>
+        </w:rPr>
+        <w:t>st: Users can comment on a post.</w:t>
+      </w:r>
+    </w:p>
+    <w:p>
+      <w:pPr>
+        <w:pStyle w:val="Body"/>
+        <w:numPr>
+          <w:ilvl w:val="0"/>
+          <w:numId w:val="31"/>
+        </w:numPr>
+        <w:spacing w:before="0" w:after="120"/>
+        <w:jc w:val="left"/>
+        <w:rPr>
+          <w:rFonts w:ascii="Times New Roman" w:hAnsi="Times New Roman"/>
+          <w:lang w:eastAsia="ja-JP"/>
+        </w:rPr>
+      </w:pPr>
+      <w:r>
+        <w:rPr>
+          <w:rFonts w:ascii="Times New Roman" w:hAnsi="Times New Roman"/>
           <w:lang w:eastAsia="ja-JP"/>
         </w:rPr>
         <w:t>Delete</w:t>
@@ -8507,6 +8500,7 @@
           <w:rFonts w:ascii="Times New Roman" w:hAnsi="Times New Roman"/>
           <w:lang w:eastAsia="ja-JP"/>
         </w:rPr>
+        <w:lastRenderedPageBreak/>
         <w:t>Delete a post: The owner of a post can delete if they want. Admins can also delete a post if they see it is inappropriate.</w:t>
       </w:r>
     </w:p>
@@ -8529,7 +8523,6 @@
           <w:rFonts w:ascii="Times New Roman" w:hAnsi="Times New Roman"/>
           <w:b/>
         </w:rPr>
-        <w:lastRenderedPageBreak/>
         <w:t>Search</w:t>
       </w:r>
       <w:r>
@@ -8905,7 +8898,7 @@
         </w:rPr>
       </w:pPr>
       <w:bookmarkStart w:id="28" w:name="_Toc468544791"/>
-      <w:bookmarkStart w:id="29" w:name="_Toc468546630"/>
+      <w:bookmarkStart w:id="29" w:name="_Toc468562390"/>
       <w:r>
         <w:rPr>
           <w:rFonts w:cs="Times New Roman"/>
@@ -9770,25 +9763,51 @@
       <w:r>
         <w:t xml:space="preserve">Table </w:t>
       </w:r>
-      <w:fldSimple w:instr=" STYLEREF 1 \s ">
-        <w:r>
-          <w:rPr>
-            <w:noProof/>
-          </w:rPr>
-          <w:t>2</w:t>
-        </w:r>
-      </w:fldSimple>
+      <w:r>
+        <w:fldChar w:fldCharType="begin"/>
+      </w:r>
+      <w:r>
+        <w:instrText xml:space="preserve"> STYLEREF 1 \s </w:instrText>
+      </w:r>
+      <w:r>
+        <w:fldChar w:fldCharType="separate"/>
+      </w:r>
+      <w:r>
+        <w:rPr>
+          <w:noProof/>
+        </w:rPr>
+        <w:t>2</w:t>
+      </w:r>
+      <w:r>
+        <w:rPr>
+          <w:noProof/>
+        </w:rPr>
+        <w:fldChar w:fldCharType="end"/>
+      </w:r>
       <w:r>
         <w:noBreakHyphen/>
       </w:r>
-      <w:fldSimple w:instr=" SEQ Table \* ARABIC \s 1 ">
-        <w:r>
-          <w:rPr>
-            <w:noProof/>
-          </w:rPr>
-          <w:t>2</w:t>
-        </w:r>
-      </w:fldSimple>
+      <w:r>
+        <w:fldChar w:fldCharType="begin"/>
+      </w:r>
+      <w:r>
+        <w:instrText xml:space="preserve"> SEQ Table \* ARABIC \s 1 </w:instrText>
+      </w:r>
+      <w:r>
+        <w:fldChar w:fldCharType="separate"/>
+      </w:r>
+      <w:r>
+        <w:rPr>
+          <w:noProof/>
+        </w:rPr>
+        <w:t>2</w:t>
+      </w:r>
+      <w:r>
+        <w:rPr>
+          <w:noProof/>
+        </w:rPr>
+        <w:fldChar w:fldCharType="end"/>
+      </w:r>
       <w:r>
         <w:t xml:space="preserve">: </w:t>
       </w:r>
@@ -9810,7 +9829,7 @@
       <w:bookmarkStart w:id="30" w:name="_Project_Objectives"/>
       <w:bookmarkStart w:id="31" w:name="_Toc396221083"/>
       <w:bookmarkStart w:id="32" w:name="_Toc468544792"/>
-      <w:bookmarkStart w:id="33" w:name="_Toc468546631"/>
+      <w:bookmarkStart w:id="33" w:name="_Toc468562391"/>
       <w:bookmarkEnd w:id="30"/>
       <w:r>
         <w:rPr>
@@ -9836,7 +9855,7 @@
         </w:rPr>
       </w:pPr>
       <w:bookmarkStart w:id="34" w:name="_Toc468544793"/>
-      <w:bookmarkStart w:id="35" w:name="_Toc468546632"/>
+      <w:bookmarkStart w:id="35" w:name="_Toc468562392"/>
       <w:r>
         <w:rPr>
           <w:rFonts w:cs="Times New Roman"/>
@@ -10991,25 +11010,51 @@
       <w:r>
         <w:t xml:space="preserve">Table </w:t>
       </w:r>
-      <w:fldSimple w:instr=" STYLEREF 1 \s ">
-        <w:r>
-          <w:rPr>
-            <w:noProof/>
-          </w:rPr>
-          <w:t>2</w:t>
-        </w:r>
-      </w:fldSimple>
+      <w:r>
+        <w:fldChar w:fldCharType="begin"/>
+      </w:r>
+      <w:r>
+        <w:instrText xml:space="preserve"> STYLEREF 1 \s </w:instrText>
+      </w:r>
+      <w:r>
+        <w:fldChar w:fldCharType="separate"/>
+      </w:r>
+      <w:r>
+        <w:rPr>
+          <w:noProof/>
+        </w:rPr>
+        <w:t>2</w:t>
+      </w:r>
+      <w:r>
+        <w:rPr>
+          <w:noProof/>
+        </w:rPr>
+        <w:fldChar w:fldCharType="end"/>
+      </w:r>
       <w:r>
         <w:noBreakHyphen/>
       </w:r>
-      <w:fldSimple w:instr=" SEQ Table \* ARABIC \s 1 ">
-        <w:r>
-          <w:rPr>
-            <w:noProof/>
-          </w:rPr>
-          <w:t>3</w:t>
-        </w:r>
-      </w:fldSimple>
+      <w:r>
+        <w:fldChar w:fldCharType="begin"/>
+      </w:r>
+      <w:r>
+        <w:instrText xml:space="preserve"> SEQ Table \* ARABIC \s 1 </w:instrText>
+      </w:r>
+      <w:r>
+        <w:fldChar w:fldCharType="separate"/>
+      </w:r>
+      <w:r>
+        <w:rPr>
+          <w:noProof/>
+        </w:rPr>
+        <w:t>3</w:t>
+      </w:r>
+      <w:r>
+        <w:rPr>
+          <w:noProof/>
+        </w:rPr>
+        <w:fldChar w:fldCharType="end"/>
+      </w:r>
       <w:r>
         <w:t>: Standard Objectives</w:t>
       </w:r>
@@ -11293,23 +11338,13 @@
                 <w:szCs w:val="22"/>
               </w:rPr>
             </w:pPr>
-            <w:proofErr w:type="spellStart"/>
             <w:r>
               <w:rPr>
                 <w:rFonts w:eastAsiaTheme="minorEastAsia" w:cs="Times New Roman"/>
                 <w:sz w:val="22"/>
                 <w:szCs w:val="22"/>
               </w:rPr>
-              <w:t>Wdef</w:t>
-            </w:r>
-            <w:proofErr w:type="spellEnd"/>
-            <w:r>
-              <w:rPr>
-                <w:rFonts w:eastAsiaTheme="minorEastAsia" w:cs="Times New Roman"/>
-                <w:sz w:val="22"/>
-                <w:szCs w:val="22"/>
-              </w:rPr>
-              <w:t>/mm</w:t>
+              <w:t>Wdef/mm</w:t>
             </w:r>
           </w:p>
         </w:tc>
@@ -11512,25 +11547,51 @@
       <w:r>
         <w:t xml:space="preserve">Table </w:t>
       </w:r>
-      <w:fldSimple w:instr=" STYLEREF 1 \s ">
-        <w:r>
-          <w:rPr>
-            <w:noProof/>
-          </w:rPr>
-          <w:t>2</w:t>
-        </w:r>
-      </w:fldSimple>
+      <w:r>
+        <w:fldChar w:fldCharType="begin"/>
+      </w:r>
+      <w:r>
+        <w:instrText xml:space="preserve"> STYLEREF 1 \s </w:instrText>
+      </w:r>
+      <w:r>
+        <w:fldChar w:fldCharType="separate"/>
+      </w:r>
+      <w:r>
+        <w:rPr>
+          <w:noProof/>
+        </w:rPr>
+        <w:t>2</w:t>
+      </w:r>
+      <w:r>
+        <w:rPr>
+          <w:noProof/>
+        </w:rPr>
+        <w:fldChar w:fldCharType="end"/>
+      </w:r>
       <w:r>
         <w:noBreakHyphen/>
       </w:r>
-      <w:fldSimple w:instr=" SEQ Table \* ARABIC \s 1 ">
-        <w:r>
-          <w:rPr>
-            <w:noProof/>
-          </w:rPr>
-          <w:t>4</w:t>
-        </w:r>
-      </w:fldSimple>
+      <w:r>
+        <w:fldChar w:fldCharType="begin"/>
+      </w:r>
+      <w:r>
+        <w:instrText xml:space="preserve"> SEQ Table \* ARABIC \s 1 </w:instrText>
+      </w:r>
+      <w:r>
+        <w:fldChar w:fldCharType="separate"/>
+      </w:r>
+      <w:r>
+        <w:rPr>
+          <w:noProof/>
+        </w:rPr>
+        <w:t>4</w:t>
+      </w:r>
+      <w:r>
+        <w:rPr>
+          <w:noProof/>
+        </w:rPr>
+        <w:fldChar w:fldCharType="end"/>
+      </w:r>
       <w:r>
         <w:t>: Standard Objectives</w:t>
       </w:r>
@@ -11548,7 +11609,7 @@
         </w:rPr>
       </w:pPr>
       <w:bookmarkStart w:id="36" w:name="_Toc468544794"/>
-      <w:bookmarkStart w:id="37" w:name="_Toc468546633"/>
+      <w:bookmarkStart w:id="37" w:name="_Toc468562393"/>
       <w:r>
         <w:rPr>
           <w:rFonts w:cs="Times New Roman"/>
@@ -11767,54 +11828,24 @@
                 <w:sz w:val="22"/>
                 <w:szCs w:val="22"/>
               </w:rPr>
-              <w:t xml:space="preserve">, </w:t>
-            </w:r>
-            <w:proofErr w:type="spellStart"/>
+              <w:t>, SignalR</w:t>
+            </w:r>
             <w:r>
               <w:rPr>
                 <w:rFonts w:eastAsiaTheme="minorEastAsia" w:cs="Times New Roman"/>
                 <w:sz w:val="22"/>
                 <w:szCs w:val="22"/>
               </w:rPr>
-              <w:t>SignalR</w:t>
-            </w:r>
-            <w:proofErr w:type="spellEnd"/>
+              <w:t xml:space="preserve"> libary</w:t>
+            </w:r>
             <w:r>
               <w:rPr>
                 <w:rFonts w:eastAsiaTheme="minorEastAsia" w:cs="Times New Roman"/>
                 <w:sz w:val="22"/>
                 <w:szCs w:val="22"/>
               </w:rPr>
-              <w:t xml:space="preserve"> </w:t>
-            </w:r>
-            <w:proofErr w:type="spellStart"/>
-            <w:r>
-              <w:rPr>
-                <w:rFonts w:eastAsiaTheme="minorEastAsia" w:cs="Times New Roman"/>
-                <w:sz w:val="22"/>
-                <w:szCs w:val="22"/>
-              </w:rPr>
-              <w:t>libary</w:t>
-            </w:r>
-            <w:proofErr w:type="spellEnd"/>
-            <w:r>
-              <w:rPr>
-                <w:rFonts w:eastAsiaTheme="minorEastAsia" w:cs="Times New Roman"/>
-                <w:sz w:val="22"/>
-                <w:szCs w:val="22"/>
-              </w:rPr>
-              <w:t xml:space="preserve">, </w:t>
-            </w:r>
-            <w:proofErr w:type="spellStart"/>
-            <w:r>
-              <w:rPr>
-                <w:rFonts w:eastAsiaTheme="minorEastAsia" w:cs="Times New Roman"/>
-                <w:sz w:val="22"/>
-                <w:szCs w:val="22"/>
-              </w:rPr>
-              <w:t>Cloudinary</w:t>
-            </w:r>
-            <w:proofErr w:type="spellEnd"/>
+              <w:t>, Cloudinary</w:t>
+            </w:r>
             <w:r>
               <w:rPr>
                 <w:rFonts w:eastAsiaTheme="minorEastAsia" w:cs="Times New Roman"/>
@@ -12126,25 +12157,51 @@
       <w:r>
         <w:t xml:space="preserve">Table </w:t>
       </w:r>
-      <w:fldSimple w:instr=" STYLEREF 1 \s ">
-        <w:r>
-          <w:rPr>
-            <w:noProof/>
-          </w:rPr>
-          <w:t>2</w:t>
-        </w:r>
-      </w:fldSimple>
+      <w:r>
+        <w:fldChar w:fldCharType="begin"/>
+      </w:r>
+      <w:r>
+        <w:instrText xml:space="preserve"> STYLEREF 1 \s </w:instrText>
+      </w:r>
+      <w:r>
+        <w:fldChar w:fldCharType="separate"/>
+      </w:r>
+      <w:r>
+        <w:rPr>
+          <w:noProof/>
+        </w:rPr>
+        <w:t>2</w:t>
+      </w:r>
+      <w:r>
+        <w:rPr>
+          <w:noProof/>
+        </w:rPr>
+        <w:fldChar w:fldCharType="end"/>
+      </w:r>
       <w:r>
         <w:noBreakHyphen/>
       </w:r>
-      <w:fldSimple w:instr=" SEQ Table \* ARABIC \s 1 ">
-        <w:r>
-          <w:rPr>
-            <w:noProof/>
-          </w:rPr>
-          <w:t>5</w:t>
-        </w:r>
-      </w:fldSimple>
+      <w:r>
+        <w:fldChar w:fldCharType="begin"/>
+      </w:r>
+      <w:r>
+        <w:instrText xml:space="preserve"> SEQ Table \* ARABIC \s 1 </w:instrText>
+      </w:r>
+      <w:r>
+        <w:fldChar w:fldCharType="separate"/>
+      </w:r>
+      <w:r>
+        <w:rPr>
+          <w:noProof/>
+        </w:rPr>
+        <w:t>5</w:t>
+      </w:r>
+      <w:r>
+        <w:rPr>
+          <w:noProof/>
+        </w:rPr>
+        <w:fldChar w:fldCharType="end"/>
+      </w:r>
       <w:r>
         <w:t>: Specific Objectives</w:t>
       </w:r>
@@ -12161,7 +12218,7 @@
         </w:rPr>
       </w:pPr>
       <w:bookmarkStart w:id="39" w:name="_Toc468544795"/>
-      <w:bookmarkStart w:id="40" w:name="_Toc468546634"/>
+      <w:bookmarkStart w:id="40" w:name="_Toc468562394"/>
       <w:r>
         <w:rPr>
           <w:rFonts w:cs="Times New Roman"/>
@@ -12864,25 +12921,51 @@
       <w:r>
         <w:t xml:space="preserve">Table </w:t>
       </w:r>
-      <w:fldSimple w:instr=" STYLEREF 1 \s ">
-        <w:r>
-          <w:rPr>
-            <w:noProof/>
-          </w:rPr>
-          <w:t>2</w:t>
-        </w:r>
-      </w:fldSimple>
+      <w:r>
+        <w:fldChar w:fldCharType="begin"/>
+      </w:r>
+      <w:r>
+        <w:instrText xml:space="preserve"> STYLEREF 1 \s </w:instrText>
+      </w:r>
+      <w:r>
+        <w:fldChar w:fldCharType="separate"/>
+      </w:r>
+      <w:r>
+        <w:rPr>
+          <w:noProof/>
+        </w:rPr>
+        <w:t>2</w:t>
+      </w:r>
+      <w:r>
+        <w:rPr>
+          <w:noProof/>
+        </w:rPr>
+        <w:fldChar w:fldCharType="end"/>
+      </w:r>
       <w:r>
         <w:noBreakHyphen/>
       </w:r>
-      <w:fldSimple w:instr=" SEQ Table \* ARABIC \s 1 ">
-        <w:r>
-          <w:rPr>
-            <w:noProof/>
-          </w:rPr>
-          <w:t>6</w:t>
-        </w:r>
-      </w:fldSimple>
+      <w:r>
+        <w:fldChar w:fldCharType="begin"/>
+      </w:r>
+      <w:r>
+        <w:instrText xml:space="preserve"> SEQ Table \* ARABIC \s 1 </w:instrText>
+      </w:r>
+      <w:r>
+        <w:fldChar w:fldCharType="separate"/>
+      </w:r>
+      <w:r>
+        <w:rPr>
+          <w:noProof/>
+        </w:rPr>
+        <w:t>6</w:t>
+      </w:r>
+      <w:r>
+        <w:rPr>
+          <w:noProof/>
+        </w:rPr>
+        <w:fldChar w:fldCharType="end"/>
+      </w:r>
       <w:r>
         <w:t>: Critical Dependencies</w:t>
       </w:r>
@@ -12899,7 +12982,7 @@
         </w:rPr>
       </w:pPr>
       <w:bookmarkStart w:id="42" w:name="_Toc468544796"/>
-      <w:bookmarkStart w:id="43" w:name="_Toc468546635"/>
+      <w:bookmarkStart w:id="43" w:name="_Toc468562395"/>
       <w:r>
         <w:rPr>
           <w:rFonts w:cs="Times New Roman"/>
@@ -12923,23 +13006,7 @@
           <w:rFonts w:ascii="Times New Roman" w:hAnsi="Times New Roman" w:cs="Times New Roman"/>
           <w:lang w:eastAsia="de-DE"/>
         </w:rPr>
-        <w:t xml:space="preserve">PM identifies risks in the Risk Management Plan. The document is updated to trigger each milestone, each event also. The document is updated weekly by the </w:t>
-      </w:r>
-      <w:proofErr w:type="gramStart"/>
-      <w:r>
-        <w:rPr>
-          <w:rFonts w:ascii="Times New Roman" w:hAnsi="Times New Roman" w:cs="Times New Roman"/>
-          <w:lang w:eastAsia="de-DE"/>
-        </w:rPr>
-        <w:t>PM,</w:t>
-      </w:r>
-      <w:proofErr w:type="gramEnd"/>
-      <w:r>
-        <w:rPr>
-          <w:rFonts w:ascii="Times New Roman" w:hAnsi="Times New Roman" w:cs="Times New Roman"/>
-          <w:lang w:eastAsia="de-DE"/>
-        </w:rPr>
-        <w:t xml:space="preserve"> Risk Management Plan will be notified to all of the stakeholders affected. Status of risk is reported to </w:t>
+        <w:t xml:space="preserve">PM identifies risks in the Risk Management Plan. The document is updated to trigger each milestone, each event also. The document is updated weekly by the PM, Risk Management Plan will be notified to all of the stakeholders affected. Status of risk is reported to </w:t>
       </w:r>
       <w:r>
         <w:rPr>
@@ -12973,23 +13040,13 @@
         </w:rPr>
         <w:t xml:space="preserve">Reference to </w:t>
       </w:r>
-      <w:proofErr w:type="spellStart"/>
       <w:r>
         <w:rPr>
           <w:rFonts w:ascii="Times New Roman" w:hAnsi="Times New Roman" w:cs="Times New Roman"/>
           <w:color w:val="4472C4" w:themeColor="accent5"/>
           <w:lang w:eastAsia="de-DE"/>
         </w:rPr>
-        <w:t>BSN_Risk</w:t>
-      </w:r>
-      <w:proofErr w:type="spellEnd"/>
-      <w:r>
-        <w:rPr>
-          <w:rFonts w:ascii="Times New Roman" w:hAnsi="Times New Roman" w:cs="Times New Roman"/>
-          <w:color w:val="4472C4" w:themeColor="accent5"/>
-          <w:lang w:eastAsia="de-DE"/>
-        </w:rPr>
-        <w:t xml:space="preserve"> Management Plan_v1.0_EN.xlsx</w:t>
+        <w:t>BSN_Risk Management Plan_v1.0_EN.xlsx</w:t>
       </w:r>
     </w:p>
     <w:p>
@@ -13028,7 +13085,7 @@
           <w:rFonts w:cs="Times New Roman"/>
         </w:rPr>
       </w:pPr>
-      <w:bookmarkStart w:id="46" w:name="_Toc468546636"/>
+      <w:bookmarkStart w:id="46" w:name="_Toc468562396"/>
       <w:r>
         <w:rPr>
           <w:rFonts w:cs="Times New Roman"/>
@@ -13053,7 +13110,7 @@
       </w:pPr>
       <w:bookmarkStart w:id="47" w:name="_Toc396221087"/>
       <w:bookmarkStart w:id="48" w:name="_Toc468544798"/>
-      <w:bookmarkStart w:id="49" w:name="_Toc468546637"/>
+      <w:bookmarkStart w:id="49" w:name="_Toc468562397"/>
       <w:r>
         <w:rPr>
           <w:rFonts w:cs="Times New Roman"/>
@@ -13107,7 +13164,7 @@
         </w:rPr>
       </w:pPr>
       <w:bookmarkStart w:id="50" w:name="_Toc468544799"/>
-      <w:bookmarkStart w:id="51" w:name="_Toc468546638"/>
+      <w:bookmarkStart w:id="51" w:name="_Toc468562398"/>
       <w:r>
         <w:rPr>
           <w:rFonts w:cs="Times New Roman"/>
@@ -13195,25 +13252,51 @@
       <w:r>
         <w:t xml:space="preserve">Figure </w:t>
       </w:r>
-      <w:fldSimple w:instr=" STYLEREF 1 \s ">
-        <w:r>
-          <w:rPr>
-            <w:noProof/>
-          </w:rPr>
-          <w:t>3</w:t>
-        </w:r>
-      </w:fldSimple>
+      <w:r>
+        <w:fldChar w:fldCharType="begin"/>
+      </w:r>
+      <w:r>
+        <w:instrText xml:space="preserve"> STYLEREF 1 \s </w:instrText>
+      </w:r>
+      <w:r>
+        <w:fldChar w:fldCharType="separate"/>
+      </w:r>
+      <w:r>
+        <w:rPr>
+          <w:noProof/>
+        </w:rPr>
+        <w:t>3</w:t>
+      </w:r>
+      <w:r>
+        <w:rPr>
+          <w:noProof/>
+        </w:rPr>
+        <w:fldChar w:fldCharType="end"/>
+      </w:r>
       <w:r>
         <w:noBreakHyphen/>
       </w:r>
-      <w:fldSimple w:instr=" SEQ Figure \* ARABIC \s 1 ">
-        <w:r>
-          <w:rPr>
-            <w:noProof/>
-          </w:rPr>
-          <w:t>1</w:t>
-        </w:r>
-      </w:fldSimple>
+      <w:r>
+        <w:fldChar w:fldCharType="begin"/>
+      </w:r>
+      <w:r>
+        <w:instrText xml:space="preserve"> SEQ Figure \* ARABIC \s 1 </w:instrText>
+      </w:r>
+      <w:r>
+        <w:fldChar w:fldCharType="separate"/>
+      </w:r>
+      <w:r>
+        <w:rPr>
+          <w:noProof/>
+        </w:rPr>
+        <w:t>1</w:t>
+      </w:r>
+      <w:r>
+        <w:rPr>
+          <w:noProof/>
+        </w:rPr>
+        <w:fldChar w:fldCharType="end"/>
+      </w:r>
       <w:r>
         <w:t xml:space="preserve">: </w:t>
       </w:r>
@@ -13237,7 +13320,7 @@
           <w:szCs w:val="22"/>
         </w:rPr>
       </w:pPr>
-      <w:bookmarkStart w:id="53" w:name="_Toc468546639"/>
+      <w:bookmarkStart w:id="53" w:name="_Toc468562399"/>
       <w:r>
         <w:rPr>
           <w:rFonts w:cs="Times New Roman"/>
@@ -14215,7 +14298,7 @@
       </w:pPr>
       <w:bookmarkStart w:id="54" w:name="_Toc396221088"/>
       <w:bookmarkStart w:id="55" w:name="_Toc468544801"/>
-      <w:bookmarkStart w:id="56" w:name="_Toc468546640"/>
+      <w:bookmarkStart w:id="56" w:name="_Toc468562400"/>
       <w:r>
         <w:rPr>
           <w:rFonts w:cs="Times New Roman"/>
@@ -14422,25 +14505,51 @@
       <w:r>
         <w:t xml:space="preserve">Table </w:t>
       </w:r>
-      <w:fldSimple w:instr=" STYLEREF 1 \s ">
-        <w:r>
-          <w:rPr>
-            <w:noProof/>
-          </w:rPr>
-          <w:t>3</w:t>
-        </w:r>
-      </w:fldSimple>
+      <w:r>
+        <w:fldChar w:fldCharType="begin"/>
+      </w:r>
+      <w:r>
+        <w:instrText xml:space="preserve"> STYLEREF 1 \s </w:instrText>
+      </w:r>
+      <w:r>
+        <w:fldChar w:fldCharType="separate"/>
+      </w:r>
+      <w:r>
+        <w:rPr>
+          <w:noProof/>
+        </w:rPr>
+        <w:t>3</w:t>
+      </w:r>
+      <w:r>
+        <w:rPr>
+          <w:noProof/>
+        </w:rPr>
+        <w:fldChar w:fldCharType="end"/>
+      </w:r>
       <w:r>
         <w:noBreakHyphen/>
       </w:r>
-      <w:fldSimple w:instr=" SEQ Table \* ARABIC \s 1 ">
-        <w:r>
-          <w:rPr>
-            <w:noProof/>
-          </w:rPr>
-          <w:t>1</w:t>
-        </w:r>
-      </w:fldSimple>
+      <w:r>
+        <w:fldChar w:fldCharType="begin"/>
+      </w:r>
+      <w:r>
+        <w:instrText xml:space="preserve"> SEQ Table \* ARABIC \s 1 </w:instrText>
+      </w:r>
+      <w:r>
+        <w:fldChar w:fldCharType="separate"/>
+      </w:r>
+      <w:r>
+        <w:rPr>
+          <w:noProof/>
+        </w:rPr>
+        <w:t>1</w:t>
+      </w:r>
+      <w:r>
+        <w:rPr>
+          <w:noProof/>
+        </w:rPr>
+        <w:fldChar w:fldCharType="end"/>
+      </w:r>
       <w:r>
         <w:t>: Requirement Change Management</w:t>
       </w:r>
@@ -14457,7 +14566,7 @@
         </w:rPr>
       </w:pPr>
       <w:bookmarkStart w:id="58" w:name="_Toc468544802"/>
-      <w:bookmarkStart w:id="59" w:name="_Toc468546641"/>
+      <w:bookmarkStart w:id="59" w:name="_Toc468562401"/>
       <w:r>
         <w:rPr>
           <w:rFonts w:cs="Times New Roman"/>
@@ -14481,7 +14590,7 @@
         </w:rPr>
       </w:pPr>
       <w:bookmarkStart w:id="60" w:name="_Toc468544803"/>
-      <w:bookmarkStart w:id="61" w:name="_Toc468546642"/>
+      <w:bookmarkStart w:id="61" w:name="_Toc468562402"/>
       <w:r>
         <w:rPr>
           <w:rFonts w:cs="Times New Roman"/>
@@ -14951,25 +15060,51 @@
       <w:r>
         <w:t xml:space="preserve">Table </w:t>
       </w:r>
-      <w:fldSimple w:instr=" STYLEREF 1 \s ">
-        <w:r>
-          <w:rPr>
-            <w:noProof/>
-          </w:rPr>
-          <w:t>3</w:t>
-        </w:r>
-      </w:fldSimple>
+      <w:r>
+        <w:fldChar w:fldCharType="begin"/>
+      </w:r>
+      <w:r>
+        <w:instrText xml:space="preserve"> STYLEREF 1 \s </w:instrText>
+      </w:r>
+      <w:r>
+        <w:fldChar w:fldCharType="separate"/>
+      </w:r>
+      <w:r>
+        <w:rPr>
+          <w:noProof/>
+        </w:rPr>
+        <w:t>3</w:t>
+      </w:r>
+      <w:r>
+        <w:rPr>
+          <w:noProof/>
+        </w:rPr>
+        <w:fldChar w:fldCharType="end"/>
+      </w:r>
       <w:r>
         <w:noBreakHyphen/>
       </w:r>
-      <w:fldSimple w:instr=" SEQ Table \* ARABIC \s 1 ">
-        <w:r>
-          <w:rPr>
-            <w:noProof/>
-          </w:rPr>
-          <w:t>2</w:t>
-        </w:r>
-      </w:fldSimple>
+      <w:r>
+        <w:fldChar w:fldCharType="begin"/>
+      </w:r>
+      <w:r>
+        <w:instrText xml:space="preserve"> SEQ Table \* ARABIC \s 1 </w:instrText>
+      </w:r>
+      <w:r>
+        <w:fldChar w:fldCharType="separate"/>
+      </w:r>
+      <w:r>
+        <w:rPr>
+          <w:noProof/>
+        </w:rPr>
+        <w:t>2</w:t>
+      </w:r>
+      <w:r>
+        <w:rPr>
+          <w:noProof/>
+        </w:rPr>
+        <w:fldChar w:fldCharType="end"/>
+      </w:r>
       <w:r>
         <w:t>: Defect Prevention Strategy</w:t>
       </w:r>
@@ -14997,7 +15132,7 @@
         </w:rPr>
       </w:pPr>
       <w:bookmarkStart w:id="62" w:name="_Toc468544804"/>
-      <w:bookmarkStart w:id="63" w:name="_Toc468546643"/>
+      <w:bookmarkStart w:id="63" w:name="_Toc468562403"/>
       <w:r>
         <w:rPr>
           <w:rFonts w:cs="Times New Roman"/>
@@ -15978,25 +16113,51 @@
       <w:r>
         <w:t xml:space="preserve">Table </w:t>
       </w:r>
-      <w:fldSimple w:instr=" STYLEREF 1 \s ">
-        <w:r>
-          <w:rPr>
-            <w:noProof/>
-          </w:rPr>
-          <w:t>3</w:t>
-        </w:r>
-      </w:fldSimple>
+      <w:r>
+        <w:fldChar w:fldCharType="begin"/>
+      </w:r>
+      <w:r>
+        <w:instrText xml:space="preserve"> STYLEREF 1 \s </w:instrText>
+      </w:r>
+      <w:r>
+        <w:fldChar w:fldCharType="separate"/>
+      </w:r>
+      <w:r>
+        <w:rPr>
+          <w:noProof/>
+        </w:rPr>
+        <w:t>3</w:t>
+      </w:r>
+      <w:r>
+        <w:rPr>
+          <w:noProof/>
+        </w:rPr>
+        <w:fldChar w:fldCharType="end"/>
+      </w:r>
       <w:r>
         <w:noBreakHyphen/>
       </w:r>
-      <w:fldSimple w:instr=" SEQ Table \* ARABIC \s 1 ">
-        <w:r>
-          <w:rPr>
-            <w:noProof/>
-          </w:rPr>
-          <w:t>3</w:t>
-        </w:r>
-      </w:fldSimple>
+      <w:r>
+        <w:fldChar w:fldCharType="begin"/>
+      </w:r>
+      <w:r>
+        <w:instrText xml:space="preserve"> SEQ Table \* ARABIC \s 1 </w:instrText>
+      </w:r>
+      <w:r>
+        <w:fldChar w:fldCharType="separate"/>
+      </w:r>
+      <w:r>
+        <w:rPr>
+          <w:noProof/>
+        </w:rPr>
+        <w:t>3</w:t>
+      </w:r>
+      <w:r>
+        <w:rPr>
+          <w:noProof/>
+        </w:rPr>
+        <w:fldChar w:fldCharType="end"/>
+      </w:r>
       <w:r>
         <w:t>: Review Strategy</w:t>
       </w:r>
@@ -16010,7 +16171,7 @@
         </w:rPr>
       </w:pPr>
       <w:bookmarkStart w:id="64" w:name="_Toc468544805"/>
-      <w:bookmarkStart w:id="65" w:name="_Toc468546644"/>
+      <w:bookmarkStart w:id="65" w:name="_Toc468562404"/>
       <w:r>
         <w:rPr>
           <w:rFonts w:cs="Times New Roman"/>
@@ -16338,25 +16499,51 @@
       <w:r>
         <w:t xml:space="preserve">Table </w:t>
       </w:r>
-      <w:fldSimple w:instr=" STYLEREF 1 \s ">
-        <w:r>
-          <w:rPr>
-            <w:noProof/>
-          </w:rPr>
-          <w:t>3</w:t>
-        </w:r>
-      </w:fldSimple>
+      <w:r>
+        <w:fldChar w:fldCharType="begin"/>
+      </w:r>
+      <w:r>
+        <w:instrText xml:space="preserve"> STYLEREF 1 \s </w:instrText>
+      </w:r>
+      <w:r>
+        <w:fldChar w:fldCharType="separate"/>
+      </w:r>
+      <w:r>
+        <w:rPr>
+          <w:noProof/>
+        </w:rPr>
+        <w:t>3</w:t>
+      </w:r>
+      <w:r>
+        <w:rPr>
+          <w:noProof/>
+        </w:rPr>
+        <w:fldChar w:fldCharType="end"/>
+      </w:r>
       <w:r>
         <w:noBreakHyphen/>
       </w:r>
-      <w:fldSimple w:instr=" SEQ Table \* ARABIC \s 1 ">
-        <w:r>
-          <w:rPr>
-            <w:noProof/>
-          </w:rPr>
-          <w:t>4</w:t>
-        </w:r>
-      </w:fldSimple>
+      <w:r>
+        <w:fldChar w:fldCharType="begin"/>
+      </w:r>
+      <w:r>
+        <w:instrText xml:space="preserve"> SEQ Table \* ARABIC \s 1 </w:instrText>
+      </w:r>
+      <w:r>
+        <w:fldChar w:fldCharType="separate"/>
+      </w:r>
+      <w:r>
+        <w:rPr>
+          <w:noProof/>
+        </w:rPr>
+        <w:t>4</w:t>
+      </w:r>
+      <w:r>
+        <w:rPr>
+          <w:noProof/>
+        </w:rPr>
+        <w:fldChar w:fldCharType="end"/>
+      </w:r>
       <w:r>
         <w:t>: Unit Testing Strategy</w:t>
       </w:r>
@@ -16392,7 +16579,7 @@
         </w:rPr>
       </w:pPr>
       <w:bookmarkStart w:id="66" w:name="_Toc468544806"/>
-      <w:bookmarkStart w:id="67" w:name="_Toc468546645"/>
+      <w:bookmarkStart w:id="67" w:name="_Toc468562405"/>
       <w:r>
         <w:rPr>
           <w:rFonts w:cs="Times New Roman"/>
@@ -16649,25 +16836,51 @@
       <w:r>
         <w:t xml:space="preserve">Table </w:t>
       </w:r>
-      <w:fldSimple w:instr=" STYLEREF 1 \s ">
-        <w:r>
-          <w:rPr>
-            <w:noProof/>
-          </w:rPr>
-          <w:t>3</w:t>
-        </w:r>
-      </w:fldSimple>
+      <w:r>
+        <w:fldChar w:fldCharType="begin"/>
+      </w:r>
+      <w:r>
+        <w:instrText xml:space="preserve"> STYLEREF 1 \s </w:instrText>
+      </w:r>
+      <w:r>
+        <w:fldChar w:fldCharType="separate"/>
+      </w:r>
+      <w:r>
+        <w:rPr>
+          <w:noProof/>
+        </w:rPr>
+        <w:t>3</w:t>
+      </w:r>
+      <w:r>
+        <w:rPr>
+          <w:noProof/>
+        </w:rPr>
+        <w:fldChar w:fldCharType="end"/>
+      </w:r>
       <w:r>
         <w:noBreakHyphen/>
       </w:r>
-      <w:fldSimple w:instr=" SEQ Table \* ARABIC \s 1 ">
-        <w:r>
-          <w:rPr>
-            <w:noProof/>
-          </w:rPr>
-          <w:t>5</w:t>
-        </w:r>
-      </w:fldSimple>
+      <w:r>
+        <w:fldChar w:fldCharType="begin"/>
+      </w:r>
+      <w:r>
+        <w:instrText xml:space="preserve"> SEQ Table \* ARABIC \s 1 </w:instrText>
+      </w:r>
+      <w:r>
+        <w:fldChar w:fldCharType="separate"/>
+      </w:r>
+      <w:r>
+        <w:rPr>
+          <w:noProof/>
+        </w:rPr>
+        <w:t>5</w:t>
+      </w:r>
+      <w:r>
+        <w:rPr>
+          <w:noProof/>
+        </w:rPr>
+        <w:fldChar w:fldCharType="end"/>
+      </w:r>
       <w:r>
         <w:t>: Integration Testing Strategy</w:t>
       </w:r>
@@ -16692,7 +16905,7 @@
         </w:rPr>
       </w:pPr>
       <w:bookmarkStart w:id="68" w:name="_Toc468544807"/>
-      <w:bookmarkStart w:id="69" w:name="_Toc468546646"/>
+      <w:bookmarkStart w:id="69" w:name="_Toc468562406"/>
       <w:r>
         <w:rPr>
           <w:rFonts w:cs="Times New Roman"/>
@@ -16946,25 +17159,51 @@
       <w:r>
         <w:t xml:space="preserve">Table </w:t>
       </w:r>
-      <w:fldSimple w:instr=" STYLEREF 1 \s ">
-        <w:r>
-          <w:rPr>
-            <w:noProof/>
-          </w:rPr>
-          <w:t>3</w:t>
-        </w:r>
-      </w:fldSimple>
+      <w:r>
+        <w:fldChar w:fldCharType="begin"/>
+      </w:r>
+      <w:r>
+        <w:instrText xml:space="preserve"> STYLEREF 1 \s </w:instrText>
+      </w:r>
+      <w:r>
+        <w:fldChar w:fldCharType="separate"/>
+      </w:r>
+      <w:r>
+        <w:rPr>
+          <w:noProof/>
+        </w:rPr>
+        <w:t>3</w:t>
+      </w:r>
+      <w:r>
+        <w:rPr>
+          <w:noProof/>
+        </w:rPr>
+        <w:fldChar w:fldCharType="end"/>
+      </w:r>
       <w:r>
         <w:noBreakHyphen/>
       </w:r>
-      <w:fldSimple w:instr=" SEQ Table \* ARABIC \s 1 ">
-        <w:r>
-          <w:rPr>
-            <w:noProof/>
-          </w:rPr>
-          <w:t>6</w:t>
-        </w:r>
-      </w:fldSimple>
+      <w:r>
+        <w:fldChar w:fldCharType="begin"/>
+      </w:r>
+      <w:r>
+        <w:instrText xml:space="preserve"> SEQ Table \* ARABIC \s 1 </w:instrText>
+      </w:r>
+      <w:r>
+        <w:fldChar w:fldCharType="separate"/>
+      </w:r>
+      <w:r>
+        <w:rPr>
+          <w:noProof/>
+        </w:rPr>
+        <w:t>6</w:t>
+      </w:r>
+      <w:r>
+        <w:rPr>
+          <w:noProof/>
+        </w:rPr>
+        <w:fldChar w:fldCharType="end"/>
+      </w:r>
       <w:r>
         <w:t>: System Testing Strategy</w:t>
       </w:r>
@@ -16978,7 +17217,7 @@
         </w:rPr>
       </w:pPr>
       <w:bookmarkStart w:id="70" w:name="_Toc468544808"/>
-      <w:bookmarkStart w:id="71" w:name="_Toc468546647"/>
+      <w:bookmarkStart w:id="71" w:name="_Toc468562407"/>
       <w:r>
         <w:rPr>
           <w:rFonts w:cs="Times New Roman"/>
@@ -18018,25 +18257,51 @@
       <w:r>
         <w:t xml:space="preserve">Table </w:t>
       </w:r>
-      <w:fldSimple w:instr=" STYLEREF 1 \s ">
-        <w:r>
-          <w:rPr>
-            <w:noProof/>
-          </w:rPr>
-          <w:t>3</w:t>
-        </w:r>
-      </w:fldSimple>
+      <w:r>
+        <w:fldChar w:fldCharType="begin"/>
+      </w:r>
+      <w:r>
+        <w:instrText xml:space="preserve"> STYLEREF 1 \s </w:instrText>
+      </w:r>
+      <w:r>
+        <w:fldChar w:fldCharType="separate"/>
+      </w:r>
+      <w:r>
+        <w:rPr>
+          <w:noProof/>
+        </w:rPr>
+        <w:t>3</w:t>
+      </w:r>
+      <w:r>
+        <w:rPr>
+          <w:noProof/>
+        </w:rPr>
+        <w:fldChar w:fldCharType="end"/>
+      </w:r>
       <w:r>
         <w:noBreakHyphen/>
       </w:r>
-      <w:fldSimple w:instr=" SEQ Table \* ARABIC \s 1 ">
-        <w:r>
-          <w:rPr>
-            <w:noProof/>
-          </w:rPr>
-          <w:t>7</w:t>
-        </w:r>
-      </w:fldSimple>
+      <w:r>
+        <w:fldChar w:fldCharType="begin"/>
+      </w:r>
+      <w:r>
+        <w:instrText xml:space="preserve"> SEQ Table \* ARABIC \s 1 </w:instrText>
+      </w:r>
+      <w:r>
+        <w:fldChar w:fldCharType="separate"/>
+      </w:r>
+      <w:r>
+        <w:rPr>
+          <w:noProof/>
+        </w:rPr>
+        <w:t>7</w:t>
+      </w:r>
+      <w:r>
+        <w:rPr>
+          <w:noProof/>
+        </w:rPr>
+        <w:fldChar w:fldCharType="end"/>
+      </w:r>
       <w:r>
         <w:t>: Estimates of Defects</w:t>
       </w:r>
@@ -18080,7 +18345,7 @@
         </w:rPr>
       </w:pPr>
       <w:bookmarkStart w:id="72" w:name="_Toc468544809"/>
-      <w:bookmarkStart w:id="73" w:name="_Toc468546648"/>
+      <w:bookmarkStart w:id="73" w:name="_Toc468562408"/>
       <w:r>
         <w:rPr>
           <w:rFonts w:cs="Times New Roman"/>
@@ -18524,25 +18789,51 @@
       <w:r>
         <w:t xml:space="preserve">Table </w:t>
       </w:r>
-      <w:fldSimple w:instr=" STYLEREF 1 \s ">
-        <w:r>
-          <w:rPr>
-            <w:noProof/>
-          </w:rPr>
-          <w:t>3</w:t>
-        </w:r>
-      </w:fldSimple>
+      <w:r>
+        <w:fldChar w:fldCharType="begin"/>
+      </w:r>
+      <w:r>
+        <w:instrText xml:space="preserve"> STYLEREF 1 \s </w:instrText>
+      </w:r>
+      <w:r>
+        <w:fldChar w:fldCharType="separate"/>
+      </w:r>
+      <w:r>
+        <w:rPr>
+          <w:noProof/>
+        </w:rPr>
+        <w:t>3</w:t>
+      </w:r>
+      <w:r>
+        <w:rPr>
+          <w:noProof/>
+        </w:rPr>
+        <w:fldChar w:fldCharType="end"/>
+      </w:r>
       <w:r>
         <w:noBreakHyphen/>
       </w:r>
-      <w:fldSimple w:instr=" SEQ Table \* ARABIC \s 1 ">
-        <w:r>
-          <w:rPr>
-            <w:noProof/>
-          </w:rPr>
-          <w:t>8</w:t>
-        </w:r>
-      </w:fldSimple>
+      <w:r>
+        <w:fldChar w:fldCharType="begin"/>
+      </w:r>
+      <w:r>
+        <w:instrText xml:space="preserve"> SEQ Table \* ARABIC \s 1 </w:instrText>
+      </w:r>
+      <w:r>
+        <w:fldChar w:fldCharType="separate"/>
+      </w:r>
+      <w:r>
+        <w:rPr>
+          <w:noProof/>
+        </w:rPr>
+        <w:t>8</w:t>
+      </w:r>
+      <w:r>
+        <w:rPr>
+          <w:noProof/>
+        </w:rPr>
+        <w:fldChar w:fldCharType="end"/>
+      </w:r>
       <w:r>
         <w:t>: Measurements Program</w:t>
       </w:r>
@@ -18557,8 +18848,8 @@
       </w:pPr>
       <w:bookmarkStart w:id="74" w:name="_Toc396221090"/>
       <w:bookmarkStart w:id="75" w:name="_Toc468544810"/>
-      <w:bookmarkStart w:id="76" w:name="_Toc468546649"/>
-      <w:bookmarkStart w:id="77" w:name="_Toc452446889"/>
+      <w:bookmarkStart w:id="76" w:name="_Toc452446889"/>
+      <w:bookmarkStart w:id="77" w:name="_Toc468562409"/>
       <w:r>
         <w:rPr>
           <w:rFonts w:cs="Times New Roman"/>
@@ -18573,7 +18864,7 @@
         <w:t>ION</w:t>
       </w:r>
       <w:bookmarkEnd w:id="75"/>
-      <w:bookmarkEnd w:id="76"/>
+      <w:bookmarkEnd w:id="77"/>
     </w:p>
     <w:p>
       <w:pPr>
@@ -18588,7 +18879,7 @@
       </w:pPr>
       <w:bookmarkStart w:id="78" w:name="_Toc396221091"/>
       <w:bookmarkStart w:id="79" w:name="_Toc468544811"/>
-      <w:bookmarkStart w:id="80" w:name="_Toc468546650"/>
+      <w:bookmarkStart w:id="80" w:name="_Toc468562410"/>
       <w:r>
         <w:rPr>
           <w:rFonts w:cs="Times New Roman"/>
@@ -18629,7 +18920,7 @@
       </w:pPr>
       <w:bookmarkStart w:id="81" w:name="_Toc396221092"/>
       <w:bookmarkStart w:id="82" w:name="_Toc468544812"/>
-      <w:bookmarkStart w:id="83" w:name="_Toc468546651"/>
+      <w:bookmarkStart w:id="83" w:name="_Toc468562411"/>
       <w:r>
         <w:rPr>
           <w:rFonts w:cs="Times New Roman"/>
@@ -18648,25 +18939,51 @@
       <w:r>
         <w:t xml:space="preserve">Table </w:t>
       </w:r>
-      <w:fldSimple w:instr=" STYLEREF 1 \s ">
-        <w:r>
-          <w:rPr>
-            <w:noProof/>
-          </w:rPr>
-          <w:t>4</w:t>
-        </w:r>
-      </w:fldSimple>
+      <w:r>
+        <w:fldChar w:fldCharType="begin"/>
+      </w:r>
+      <w:r>
+        <w:instrText xml:space="preserve"> STYLEREF 1 \s </w:instrText>
+      </w:r>
+      <w:r>
+        <w:fldChar w:fldCharType="separate"/>
+      </w:r>
+      <w:r>
+        <w:rPr>
+          <w:noProof/>
+        </w:rPr>
+        <w:t>4</w:t>
+      </w:r>
+      <w:r>
+        <w:rPr>
+          <w:noProof/>
+        </w:rPr>
+        <w:fldChar w:fldCharType="end"/>
+      </w:r>
       <w:r>
         <w:noBreakHyphen/>
       </w:r>
-      <w:fldSimple w:instr=" SEQ Table \* ARABIC \s 1 ">
-        <w:r>
-          <w:rPr>
-            <w:noProof/>
-          </w:rPr>
-          <w:t>1</w:t>
-        </w:r>
-      </w:fldSimple>
+      <w:r>
+        <w:fldChar w:fldCharType="begin"/>
+      </w:r>
+      <w:r>
+        <w:instrText xml:space="preserve"> SEQ Table \* ARABIC \s 1 </w:instrText>
+      </w:r>
+      <w:r>
+        <w:fldChar w:fldCharType="separate"/>
+      </w:r>
+      <w:r>
+        <w:rPr>
+          <w:noProof/>
+        </w:rPr>
+        <w:t>1</w:t>
+      </w:r>
+      <w:r>
+        <w:rPr>
+          <w:noProof/>
+        </w:rPr>
+        <w:fldChar w:fldCharType="end"/>
+      </w:r>
       <w:r>
         <w:t>: Effort Estimation</w:t>
       </w:r>
@@ -19275,7 +19592,7 @@
       </w:pPr>
       <w:bookmarkStart w:id="84" w:name="_Toc396221093"/>
       <w:bookmarkStart w:id="85" w:name="_Toc468544813"/>
-      <w:bookmarkStart w:id="86" w:name="_Toc468546652"/>
+      <w:bookmarkStart w:id="86" w:name="_Toc468562412"/>
       <w:r>
         <w:rPr>
           <w:rFonts w:cs="Times New Roman"/>
@@ -19301,7 +19618,7 @@
         </w:rPr>
       </w:pPr>
       <w:bookmarkStart w:id="87" w:name="_Toc468544814"/>
-      <w:bookmarkStart w:id="88" w:name="_Toc468546653"/>
+      <w:bookmarkStart w:id="88" w:name="_Toc468562413"/>
       <w:r>
         <w:rPr>
           <w:rFonts w:cs="Times New Roman"/>
@@ -19669,18 +19986,8 @@
                 <w:sz w:val="22"/>
                 <w:szCs w:val="22"/>
               </w:rPr>
-              <w:t xml:space="preserve">Commit on </w:t>
-            </w:r>
-            <w:proofErr w:type="spellStart"/>
-            <w:r>
-              <w:rPr>
-                <w:rFonts w:cs="Times New Roman"/>
-                <w:sz w:val="22"/>
-                <w:szCs w:val="22"/>
-              </w:rPr>
-              <w:t>Github</w:t>
-            </w:r>
-            <w:proofErr w:type="spellEnd"/>
+              <w:t>Commit on Github</w:t>
+            </w:r>
           </w:p>
         </w:tc>
       </w:tr>
@@ -19917,18 +20224,8 @@
                 <w:sz w:val="22"/>
                 <w:szCs w:val="22"/>
               </w:rPr>
-              <w:t xml:space="preserve">Commit on </w:t>
-            </w:r>
-            <w:proofErr w:type="spellStart"/>
-            <w:r>
-              <w:rPr>
-                <w:rFonts w:cs="Times New Roman"/>
-                <w:sz w:val="22"/>
-                <w:szCs w:val="22"/>
-              </w:rPr>
-              <w:t>Github</w:t>
-            </w:r>
-            <w:proofErr w:type="spellEnd"/>
+              <w:t>Commit on Github</w:t>
+            </w:r>
           </w:p>
         </w:tc>
       </w:tr>
@@ -20079,18 +20376,8 @@
                 <w:sz w:val="22"/>
                 <w:szCs w:val="22"/>
               </w:rPr>
-              <w:t xml:space="preserve">Commit on </w:t>
-            </w:r>
-            <w:proofErr w:type="spellStart"/>
-            <w:r>
-              <w:rPr>
-                <w:rFonts w:cs="Times New Roman"/>
-                <w:sz w:val="22"/>
-                <w:szCs w:val="22"/>
-              </w:rPr>
-              <w:t>Github</w:t>
-            </w:r>
-            <w:proofErr w:type="spellEnd"/>
+              <w:t>Commit on Github</w:t>
+            </w:r>
           </w:p>
         </w:tc>
       </w:tr>
@@ -20269,18 +20556,8 @@
                 <w:sz w:val="22"/>
                 <w:szCs w:val="22"/>
               </w:rPr>
-              <w:t xml:space="preserve">Commit on </w:t>
-            </w:r>
-            <w:proofErr w:type="spellStart"/>
-            <w:r>
-              <w:rPr>
-                <w:rFonts w:cs="Times New Roman"/>
-                <w:sz w:val="22"/>
-                <w:szCs w:val="22"/>
-              </w:rPr>
-              <w:t>Github</w:t>
-            </w:r>
-            <w:proofErr w:type="spellEnd"/>
+              <w:t>Commit on Github</w:t>
+            </w:r>
           </w:p>
         </w:tc>
       </w:tr>
@@ -20482,18 +20759,8 @@
                 <w:sz w:val="22"/>
                 <w:szCs w:val="22"/>
               </w:rPr>
-              <w:t xml:space="preserve">Commit on </w:t>
-            </w:r>
-            <w:proofErr w:type="spellStart"/>
-            <w:r>
-              <w:rPr>
-                <w:rFonts w:cs="Times New Roman"/>
-                <w:sz w:val="22"/>
-                <w:szCs w:val="22"/>
-              </w:rPr>
-              <w:t>Github</w:t>
-            </w:r>
-            <w:proofErr w:type="spellEnd"/>
+              <w:t>Commit on Github</w:t>
+            </w:r>
           </w:p>
         </w:tc>
       </w:tr>
@@ -20673,18 +20940,8 @@
                 <w:sz w:val="22"/>
                 <w:szCs w:val="22"/>
               </w:rPr>
-              <w:t xml:space="preserve">Commit on </w:t>
-            </w:r>
-            <w:proofErr w:type="spellStart"/>
-            <w:r>
-              <w:rPr>
-                <w:rFonts w:cs="Times New Roman"/>
-                <w:sz w:val="22"/>
-                <w:szCs w:val="22"/>
-              </w:rPr>
-              <w:t>Github</w:t>
-            </w:r>
-            <w:proofErr w:type="spellEnd"/>
+              <w:t>Commit on Github</w:t>
+            </w:r>
           </w:p>
         </w:tc>
       </w:tr>
@@ -20861,18 +21118,8 @@
                 <w:sz w:val="22"/>
                 <w:szCs w:val="22"/>
               </w:rPr>
-              <w:t xml:space="preserve">Commit on </w:t>
-            </w:r>
-            <w:proofErr w:type="spellStart"/>
-            <w:r>
-              <w:rPr>
-                <w:rFonts w:cs="Times New Roman"/>
-                <w:sz w:val="22"/>
-                <w:szCs w:val="22"/>
-              </w:rPr>
-              <w:t>Github</w:t>
-            </w:r>
-            <w:proofErr w:type="spellEnd"/>
+              <w:t>Commit on Github</w:t>
+            </w:r>
           </w:p>
         </w:tc>
       </w:tr>
@@ -21052,18 +21299,8 @@
                 <w:sz w:val="22"/>
                 <w:szCs w:val="22"/>
               </w:rPr>
-              <w:t xml:space="preserve">Commit on </w:t>
-            </w:r>
-            <w:proofErr w:type="spellStart"/>
-            <w:r>
-              <w:rPr>
-                <w:rFonts w:cs="Times New Roman"/>
-                <w:sz w:val="22"/>
-                <w:szCs w:val="22"/>
-              </w:rPr>
-              <w:t>Github</w:t>
-            </w:r>
-            <w:proofErr w:type="spellEnd"/>
+              <w:t>Commit on Github</w:t>
+            </w:r>
           </w:p>
         </w:tc>
       </w:tr>
@@ -21240,18 +21477,8 @@
                 <w:sz w:val="22"/>
                 <w:szCs w:val="22"/>
               </w:rPr>
-              <w:t xml:space="preserve">Commit on </w:t>
-            </w:r>
-            <w:proofErr w:type="spellStart"/>
-            <w:r>
-              <w:rPr>
-                <w:rFonts w:cs="Times New Roman"/>
-                <w:sz w:val="22"/>
-                <w:szCs w:val="22"/>
-              </w:rPr>
-              <w:t>Github</w:t>
-            </w:r>
-            <w:proofErr w:type="spellEnd"/>
+              <w:t>Commit on Github</w:t>
+            </w:r>
           </w:p>
         </w:tc>
       </w:tr>
@@ -21431,18 +21658,8 @@
                 <w:sz w:val="22"/>
                 <w:szCs w:val="22"/>
               </w:rPr>
-              <w:t xml:space="preserve">Commit on </w:t>
-            </w:r>
-            <w:proofErr w:type="spellStart"/>
-            <w:r>
-              <w:rPr>
-                <w:rFonts w:cs="Times New Roman"/>
-                <w:sz w:val="22"/>
-                <w:szCs w:val="22"/>
-              </w:rPr>
-              <w:t>Github</w:t>
-            </w:r>
-            <w:proofErr w:type="spellEnd"/>
+              <w:t>Commit on Github</w:t>
+            </w:r>
           </w:p>
         </w:tc>
       </w:tr>
@@ -21593,18 +21810,8 @@
                 <w:sz w:val="22"/>
                 <w:szCs w:val="22"/>
               </w:rPr>
-              <w:t xml:space="preserve">Commit on </w:t>
-            </w:r>
-            <w:proofErr w:type="spellStart"/>
-            <w:r>
-              <w:rPr>
-                <w:rFonts w:cs="Times New Roman"/>
-                <w:sz w:val="22"/>
-                <w:szCs w:val="22"/>
-              </w:rPr>
-              <w:t>Github</w:t>
-            </w:r>
-            <w:proofErr w:type="spellEnd"/>
+              <w:t>Commit on Github</w:t>
+            </w:r>
           </w:p>
         </w:tc>
       </w:tr>
@@ -21784,18 +21991,8 @@
                 <w:sz w:val="22"/>
                 <w:szCs w:val="22"/>
               </w:rPr>
-              <w:t xml:space="preserve">Commit on </w:t>
-            </w:r>
-            <w:proofErr w:type="spellStart"/>
-            <w:r>
-              <w:rPr>
-                <w:rFonts w:cs="Times New Roman"/>
-                <w:sz w:val="22"/>
-                <w:szCs w:val="22"/>
-              </w:rPr>
-              <w:t>Github</w:t>
-            </w:r>
-            <w:proofErr w:type="spellEnd"/>
+              <w:t>Commit on Github</w:t>
+            </w:r>
           </w:p>
         </w:tc>
       </w:tr>
@@ -21972,18 +22169,8 @@
                 <w:sz w:val="22"/>
                 <w:szCs w:val="22"/>
               </w:rPr>
-              <w:t xml:space="preserve">Commit on </w:t>
-            </w:r>
-            <w:proofErr w:type="spellStart"/>
-            <w:r>
-              <w:rPr>
-                <w:rFonts w:cs="Times New Roman"/>
-                <w:sz w:val="22"/>
-                <w:szCs w:val="22"/>
-              </w:rPr>
-              <w:t>Github</w:t>
-            </w:r>
-            <w:proofErr w:type="spellEnd"/>
+              <w:t>Commit on Github</w:t>
+            </w:r>
           </w:p>
         </w:tc>
       </w:tr>
@@ -22164,18 +22351,8 @@
                 <w:sz w:val="22"/>
                 <w:szCs w:val="22"/>
               </w:rPr>
-              <w:t xml:space="preserve">Commit on </w:t>
-            </w:r>
-            <w:proofErr w:type="spellStart"/>
-            <w:r>
-              <w:rPr>
-                <w:rFonts w:cs="Times New Roman"/>
-                <w:sz w:val="22"/>
-                <w:szCs w:val="22"/>
-              </w:rPr>
-              <w:t>Github</w:t>
-            </w:r>
-            <w:proofErr w:type="spellEnd"/>
+              <w:t>Commit on Github</w:t>
+            </w:r>
           </w:p>
         </w:tc>
       </w:tr>
@@ -22352,18 +22529,8 @@
                 <w:sz w:val="22"/>
                 <w:szCs w:val="22"/>
               </w:rPr>
-              <w:t xml:space="preserve">Commit on </w:t>
-            </w:r>
-            <w:proofErr w:type="spellStart"/>
-            <w:r>
-              <w:rPr>
-                <w:rFonts w:cs="Times New Roman"/>
-                <w:sz w:val="22"/>
-                <w:szCs w:val="22"/>
-              </w:rPr>
-              <w:t>Github</w:t>
-            </w:r>
-            <w:proofErr w:type="spellEnd"/>
+              <w:t>Commit on Github</w:t>
+            </w:r>
           </w:p>
         </w:tc>
       </w:tr>
@@ -22543,18 +22710,8 @@
                 <w:sz w:val="22"/>
                 <w:szCs w:val="22"/>
               </w:rPr>
-              <w:t xml:space="preserve">Commit on </w:t>
-            </w:r>
-            <w:proofErr w:type="spellStart"/>
-            <w:r>
-              <w:rPr>
-                <w:rFonts w:cs="Times New Roman"/>
-                <w:sz w:val="22"/>
-                <w:szCs w:val="22"/>
-              </w:rPr>
-              <w:t>Github</w:t>
-            </w:r>
-            <w:proofErr w:type="spellEnd"/>
+              <w:t>Commit on Github</w:t>
+            </w:r>
           </w:p>
         </w:tc>
       </w:tr>
@@ -22731,18 +22888,8 @@
                 <w:sz w:val="22"/>
                 <w:szCs w:val="22"/>
               </w:rPr>
-              <w:t xml:space="preserve">Commit on </w:t>
-            </w:r>
-            <w:proofErr w:type="spellStart"/>
-            <w:r>
-              <w:rPr>
-                <w:rFonts w:cs="Times New Roman"/>
-                <w:sz w:val="22"/>
-                <w:szCs w:val="22"/>
-              </w:rPr>
-              <w:t>Github</w:t>
-            </w:r>
-            <w:proofErr w:type="spellEnd"/>
+              <w:t>Commit on Github</w:t>
+            </w:r>
           </w:p>
         </w:tc>
       </w:tr>
@@ -22960,18 +23107,8 @@
                 <w:sz w:val="22"/>
                 <w:szCs w:val="22"/>
               </w:rPr>
-              <w:t xml:space="preserve">Commit on </w:t>
-            </w:r>
-            <w:proofErr w:type="spellStart"/>
-            <w:r>
-              <w:rPr>
-                <w:rFonts w:cs="Times New Roman"/>
-                <w:sz w:val="22"/>
-                <w:szCs w:val="22"/>
-              </w:rPr>
-              <w:t>Github</w:t>
-            </w:r>
-            <w:proofErr w:type="spellEnd"/>
+              <w:t>Commit on Github</w:t>
+            </w:r>
           </w:p>
         </w:tc>
       </w:tr>
@@ -23156,18 +23293,8 @@
                 <w:sz w:val="22"/>
                 <w:szCs w:val="22"/>
               </w:rPr>
-              <w:t xml:space="preserve">Commit on </w:t>
-            </w:r>
-            <w:proofErr w:type="spellStart"/>
-            <w:r>
-              <w:rPr>
-                <w:rFonts w:cs="Times New Roman"/>
-                <w:sz w:val="22"/>
-                <w:szCs w:val="22"/>
-              </w:rPr>
-              <w:t>Github</w:t>
-            </w:r>
-            <w:proofErr w:type="spellEnd"/>
+              <w:t>Commit on Github</w:t>
+            </w:r>
           </w:p>
         </w:tc>
       </w:tr>
@@ -23349,18 +23476,8 @@
                 <w:sz w:val="22"/>
                 <w:szCs w:val="22"/>
               </w:rPr>
-              <w:t xml:space="preserve">Commit on </w:t>
-            </w:r>
-            <w:proofErr w:type="spellStart"/>
-            <w:r>
-              <w:rPr>
-                <w:rFonts w:cs="Times New Roman"/>
-                <w:sz w:val="22"/>
-                <w:szCs w:val="22"/>
-              </w:rPr>
-              <w:t>Github</w:t>
-            </w:r>
-            <w:proofErr w:type="spellEnd"/>
+              <w:t>Commit on Github</w:t>
+            </w:r>
           </w:p>
         </w:tc>
       </w:tr>
@@ -23545,18 +23662,8 @@
                 <w:sz w:val="22"/>
                 <w:szCs w:val="22"/>
               </w:rPr>
-              <w:t xml:space="preserve">Commit on </w:t>
-            </w:r>
-            <w:proofErr w:type="spellStart"/>
-            <w:r>
-              <w:rPr>
-                <w:rFonts w:cs="Times New Roman"/>
-                <w:sz w:val="22"/>
-                <w:szCs w:val="22"/>
-              </w:rPr>
-              <w:t>Github</w:t>
-            </w:r>
-            <w:proofErr w:type="spellEnd"/>
+              <w:t>Commit on Github</w:t>
+            </w:r>
           </w:p>
         </w:tc>
       </w:tr>
@@ -23712,18 +23819,8 @@
                 <w:sz w:val="22"/>
                 <w:szCs w:val="22"/>
               </w:rPr>
-              <w:t xml:space="preserve">Commit on </w:t>
-            </w:r>
-            <w:proofErr w:type="spellStart"/>
-            <w:r>
-              <w:rPr>
-                <w:rFonts w:cs="Times New Roman"/>
-                <w:sz w:val="22"/>
-                <w:szCs w:val="22"/>
-              </w:rPr>
-              <w:t>Github</w:t>
-            </w:r>
-            <w:proofErr w:type="spellEnd"/>
+              <w:t>Commit on Github</w:t>
+            </w:r>
           </w:p>
         </w:tc>
       </w:tr>
@@ -23882,18 +23979,8 @@
                 <w:sz w:val="22"/>
                 <w:szCs w:val="22"/>
               </w:rPr>
-              <w:t xml:space="preserve">Commit on </w:t>
-            </w:r>
-            <w:proofErr w:type="spellStart"/>
-            <w:r>
-              <w:rPr>
-                <w:rFonts w:cs="Times New Roman"/>
-                <w:sz w:val="22"/>
-                <w:szCs w:val="22"/>
-              </w:rPr>
-              <w:t>Github</w:t>
-            </w:r>
-            <w:proofErr w:type="spellEnd"/>
+              <w:t>Commit on Github</w:t>
+            </w:r>
           </w:p>
         </w:tc>
       </w:tr>
@@ -24049,18 +24136,8 @@
                 <w:sz w:val="22"/>
                 <w:szCs w:val="22"/>
               </w:rPr>
-              <w:t xml:space="preserve">Commit on </w:t>
-            </w:r>
-            <w:proofErr w:type="spellStart"/>
-            <w:r>
-              <w:rPr>
-                <w:rFonts w:cs="Times New Roman"/>
-                <w:sz w:val="22"/>
-                <w:szCs w:val="22"/>
-              </w:rPr>
-              <w:t>Github</w:t>
-            </w:r>
-            <w:proofErr w:type="spellEnd"/>
+              <w:t>Commit on Github</w:t>
+            </w:r>
           </w:p>
         </w:tc>
       </w:tr>
@@ -24219,18 +24296,8 @@
                 <w:sz w:val="22"/>
                 <w:szCs w:val="22"/>
               </w:rPr>
-              <w:t xml:space="preserve">Commit on </w:t>
-            </w:r>
-            <w:proofErr w:type="spellStart"/>
-            <w:r>
-              <w:rPr>
-                <w:rFonts w:cs="Times New Roman"/>
-                <w:sz w:val="22"/>
-                <w:szCs w:val="22"/>
-              </w:rPr>
-              <w:t>Github</w:t>
-            </w:r>
-            <w:proofErr w:type="spellEnd"/>
+              <w:t>Commit on Github</w:t>
+            </w:r>
           </w:p>
         </w:tc>
       </w:tr>
@@ -24386,18 +24453,8 @@
                 <w:sz w:val="22"/>
                 <w:szCs w:val="22"/>
               </w:rPr>
-              <w:t xml:space="preserve">Commit on </w:t>
-            </w:r>
-            <w:proofErr w:type="spellStart"/>
-            <w:r>
-              <w:rPr>
-                <w:rFonts w:cs="Times New Roman"/>
-                <w:sz w:val="22"/>
-                <w:szCs w:val="22"/>
-              </w:rPr>
-              <w:t>Github</w:t>
-            </w:r>
-            <w:proofErr w:type="spellEnd"/>
+              <w:t>Commit on Github</w:t>
+            </w:r>
           </w:p>
         </w:tc>
       </w:tr>
@@ -24556,18 +24613,8 @@
                 <w:sz w:val="22"/>
                 <w:szCs w:val="22"/>
               </w:rPr>
-              <w:t xml:space="preserve">Commit on </w:t>
-            </w:r>
-            <w:proofErr w:type="spellStart"/>
-            <w:r>
-              <w:rPr>
-                <w:rFonts w:cs="Times New Roman"/>
-                <w:sz w:val="22"/>
-                <w:szCs w:val="22"/>
-              </w:rPr>
-              <w:t>Github</w:t>
-            </w:r>
-            <w:proofErr w:type="spellEnd"/>
+              <w:t>Commit on Github</w:t>
+            </w:r>
           </w:p>
         </w:tc>
       </w:tr>
@@ -24749,18 +24796,8 @@
                 <w:sz w:val="22"/>
                 <w:szCs w:val="22"/>
               </w:rPr>
-              <w:t xml:space="preserve">Commit on </w:t>
-            </w:r>
-            <w:proofErr w:type="spellStart"/>
-            <w:r>
-              <w:rPr>
-                <w:rFonts w:cs="Times New Roman"/>
-                <w:sz w:val="22"/>
-                <w:szCs w:val="22"/>
-              </w:rPr>
-              <w:t>Github</w:t>
-            </w:r>
-            <w:proofErr w:type="spellEnd"/>
+              <w:t>Commit on Github</w:t>
+            </w:r>
           </w:p>
         </w:tc>
       </w:tr>
@@ -24945,18 +24982,8 @@
                 <w:sz w:val="22"/>
                 <w:szCs w:val="22"/>
               </w:rPr>
-              <w:t xml:space="preserve">Commit on </w:t>
-            </w:r>
-            <w:proofErr w:type="spellStart"/>
-            <w:r>
-              <w:rPr>
-                <w:rFonts w:cs="Times New Roman"/>
-                <w:sz w:val="22"/>
-                <w:szCs w:val="22"/>
-              </w:rPr>
-              <w:t>Github</w:t>
-            </w:r>
-            <w:proofErr w:type="spellEnd"/>
+              <w:t>Commit on Github</w:t>
+            </w:r>
           </w:p>
         </w:tc>
       </w:tr>
@@ -25138,18 +25165,8 @@
                 <w:sz w:val="22"/>
                 <w:szCs w:val="22"/>
               </w:rPr>
-              <w:t xml:space="preserve">Commit on </w:t>
-            </w:r>
-            <w:proofErr w:type="spellStart"/>
-            <w:r>
-              <w:rPr>
-                <w:rFonts w:cs="Times New Roman"/>
-                <w:sz w:val="22"/>
-                <w:szCs w:val="22"/>
-              </w:rPr>
-              <w:t>Github</w:t>
-            </w:r>
-            <w:proofErr w:type="spellEnd"/>
+              <w:t>Commit on Github</w:t>
+            </w:r>
           </w:p>
         </w:tc>
       </w:tr>
@@ -25335,18 +25352,8 @@
                 <w:sz w:val="22"/>
                 <w:szCs w:val="22"/>
               </w:rPr>
-              <w:t xml:space="preserve">Commit on </w:t>
-            </w:r>
-            <w:proofErr w:type="spellStart"/>
-            <w:r>
-              <w:rPr>
-                <w:rFonts w:cs="Times New Roman"/>
-                <w:sz w:val="22"/>
-                <w:szCs w:val="22"/>
-              </w:rPr>
-              <w:t>Github</w:t>
-            </w:r>
-            <w:proofErr w:type="spellEnd"/>
+              <w:t>Commit on Github</w:t>
+            </w:r>
           </w:p>
         </w:tc>
       </w:tr>
@@ -25542,18 +25549,8 @@
                 <w:sz w:val="22"/>
                 <w:szCs w:val="22"/>
               </w:rPr>
-              <w:t xml:space="preserve">Commit on </w:t>
-            </w:r>
-            <w:proofErr w:type="spellStart"/>
-            <w:r>
-              <w:rPr>
-                <w:rFonts w:cs="Times New Roman"/>
-                <w:sz w:val="22"/>
-                <w:szCs w:val="22"/>
-              </w:rPr>
-              <w:t>Github</w:t>
-            </w:r>
-            <w:proofErr w:type="spellEnd"/>
+              <w:t>Commit on Github</w:t>
+            </w:r>
           </w:p>
         </w:tc>
       </w:tr>
@@ -25709,18 +25706,8 @@
                 <w:sz w:val="22"/>
                 <w:szCs w:val="22"/>
               </w:rPr>
-              <w:t xml:space="preserve">Commit on </w:t>
-            </w:r>
-            <w:proofErr w:type="spellStart"/>
-            <w:r>
-              <w:rPr>
-                <w:rFonts w:cs="Times New Roman"/>
-                <w:sz w:val="22"/>
-                <w:szCs w:val="22"/>
-              </w:rPr>
-              <w:t>Github</w:t>
-            </w:r>
-            <w:proofErr w:type="spellEnd"/>
+              <w:t>Commit on Github</w:t>
+            </w:r>
           </w:p>
         </w:tc>
       </w:tr>
@@ -25905,18 +25892,8 @@
                 <w:sz w:val="22"/>
                 <w:szCs w:val="22"/>
               </w:rPr>
-              <w:t xml:space="preserve">Commit on </w:t>
-            </w:r>
-            <w:proofErr w:type="spellStart"/>
-            <w:r>
-              <w:rPr>
-                <w:rFonts w:cs="Times New Roman"/>
-                <w:sz w:val="22"/>
-                <w:szCs w:val="22"/>
-              </w:rPr>
-              <w:t>Github</w:t>
-            </w:r>
-            <w:proofErr w:type="spellEnd"/>
+              <w:t>Commit on Github</w:t>
+            </w:r>
           </w:p>
         </w:tc>
       </w:tr>
@@ -26098,18 +26075,8 @@
                 <w:sz w:val="22"/>
                 <w:szCs w:val="22"/>
               </w:rPr>
-              <w:t xml:space="preserve">Commit on </w:t>
-            </w:r>
-            <w:proofErr w:type="spellStart"/>
-            <w:r>
-              <w:rPr>
-                <w:rFonts w:cs="Times New Roman"/>
-                <w:sz w:val="22"/>
-                <w:szCs w:val="22"/>
-              </w:rPr>
-              <w:t>Github</w:t>
-            </w:r>
-            <w:proofErr w:type="spellEnd"/>
+              <w:t>Commit on Github</w:t>
+            </w:r>
           </w:p>
         </w:tc>
       </w:tr>
@@ -26294,18 +26261,8 @@
                 <w:sz w:val="22"/>
                 <w:szCs w:val="22"/>
               </w:rPr>
-              <w:t xml:space="preserve">Commit on </w:t>
-            </w:r>
-            <w:proofErr w:type="spellStart"/>
-            <w:r>
-              <w:rPr>
-                <w:rFonts w:cs="Times New Roman"/>
-                <w:sz w:val="22"/>
-                <w:szCs w:val="22"/>
-              </w:rPr>
-              <w:t>Github</w:t>
-            </w:r>
-            <w:proofErr w:type="spellEnd"/>
+              <w:t>Commit on Github</w:t>
+            </w:r>
           </w:p>
         </w:tc>
       </w:tr>
@@ -26461,18 +26418,8 @@
                 <w:sz w:val="22"/>
                 <w:szCs w:val="22"/>
               </w:rPr>
-              <w:t xml:space="preserve">Commit on </w:t>
-            </w:r>
-            <w:proofErr w:type="spellStart"/>
-            <w:r>
-              <w:rPr>
-                <w:rFonts w:cs="Times New Roman"/>
-                <w:sz w:val="22"/>
-                <w:szCs w:val="22"/>
-              </w:rPr>
-              <w:t>Github</w:t>
-            </w:r>
-            <w:proofErr w:type="spellEnd"/>
+              <w:t>Commit on Github</w:t>
+            </w:r>
           </w:p>
         </w:tc>
       </w:tr>
@@ -26631,18 +26578,8 @@
                 <w:sz w:val="22"/>
                 <w:szCs w:val="22"/>
               </w:rPr>
-              <w:t xml:space="preserve">Commit on </w:t>
-            </w:r>
-            <w:proofErr w:type="spellStart"/>
-            <w:r>
-              <w:rPr>
-                <w:rFonts w:cs="Times New Roman"/>
-                <w:sz w:val="22"/>
-                <w:szCs w:val="22"/>
-              </w:rPr>
-              <w:t>Github</w:t>
-            </w:r>
-            <w:proofErr w:type="spellEnd"/>
+              <w:t>Commit on Github</w:t>
+            </w:r>
           </w:p>
         </w:tc>
       </w:tr>
@@ -26798,18 +26735,8 @@
                 <w:sz w:val="22"/>
                 <w:szCs w:val="22"/>
               </w:rPr>
-              <w:t xml:space="preserve">Commit on </w:t>
-            </w:r>
-            <w:proofErr w:type="spellStart"/>
-            <w:r>
-              <w:rPr>
-                <w:rFonts w:cs="Times New Roman"/>
-                <w:sz w:val="22"/>
-                <w:szCs w:val="22"/>
-              </w:rPr>
-              <w:t>Github</w:t>
-            </w:r>
-            <w:proofErr w:type="spellEnd"/>
+              <w:t>Commit on Github</w:t>
+            </w:r>
           </w:p>
         </w:tc>
       </w:tr>
@@ -26968,18 +26895,8 @@
                 <w:sz w:val="22"/>
                 <w:szCs w:val="22"/>
               </w:rPr>
-              <w:t xml:space="preserve">Commit on </w:t>
-            </w:r>
-            <w:proofErr w:type="spellStart"/>
-            <w:r>
-              <w:rPr>
-                <w:rFonts w:cs="Times New Roman"/>
-                <w:sz w:val="22"/>
-                <w:szCs w:val="22"/>
-              </w:rPr>
-              <w:t>Github</w:t>
-            </w:r>
-            <w:proofErr w:type="spellEnd"/>
+              <w:t>Commit on Github</w:t>
+            </w:r>
           </w:p>
         </w:tc>
       </w:tr>
@@ -27135,18 +27052,8 @@
                 <w:sz w:val="22"/>
                 <w:szCs w:val="22"/>
               </w:rPr>
-              <w:t xml:space="preserve">Commit on </w:t>
-            </w:r>
-            <w:proofErr w:type="spellStart"/>
-            <w:r>
-              <w:rPr>
-                <w:rFonts w:cs="Times New Roman"/>
-                <w:sz w:val="22"/>
-                <w:szCs w:val="22"/>
-              </w:rPr>
-              <w:t>Github</w:t>
-            </w:r>
-            <w:proofErr w:type="spellEnd"/>
+              <w:t>Commit on Github</w:t>
+            </w:r>
           </w:p>
         </w:tc>
       </w:tr>
@@ -27331,18 +27238,8 @@
                 <w:sz w:val="22"/>
                 <w:szCs w:val="22"/>
               </w:rPr>
-              <w:t xml:space="preserve">Commit on </w:t>
-            </w:r>
-            <w:proofErr w:type="spellStart"/>
-            <w:r>
-              <w:rPr>
-                <w:rFonts w:cs="Times New Roman"/>
-                <w:sz w:val="22"/>
-                <w:szCs w:val="22"/>
-              </w:rPr>
-              <w:t>Github</w:t>
-            </w:r>
-            <w:proofErr w:type="spellEnd"/>
+              <w:t>Commit on Github</w:t>
+            </w:r>
           </w:p>
         </w:tc>
       </w:tr>
@@ -27524,18 +27421,8 @@
                 <w:sz w:val="22"/>
                 <w:szCs w:val="22"/>
               </w:rPr>
-              <w:t xml:space="preserve">Commit on </w:t>
-            </w:r>
-            <w:proofErr w:type="spellStart"/>
-            <w:r>
-              <w:rPr>
-                <w:rFonts w:cs="Times New Roman"/>
-                <w:sz w:val="22"/>
-                <w:szCs w:val="22"/>
-              </w:rPr>
-              <w:t>Github</w:t>
-            </w:r>
-            <w:proofErr w:type="spellEnd"/>
+              <w:t>Commit on Github</w:t>
+            </w:r>
           </w:p>
         </w:tc>
       </w:tr>
@@ -27694,18 +27581,8 @@
                 <w:sz w:val="22"/>
                 <w:szCs w:val="22"/>
               </w:rPr>
-              <w:t xml:space="preserve">Commit on </w:t>
-            </w:r>
-            <w:proofErr w:type="spellStart"/>
-            <w:r>
-              <w:rPr>
-                <w:rFonts w:cs="Times New Roman"/>
-                <w:sz w:val="22"/>
-                <w:szCs w:val="22"/>
-              </w:rPr>
-              <w:t>Github</w:t>
-            </w:r>
-            <w:proofErr w:type="spellEnd"/>
+              <w:t>Commit on Github</w:t>
+            </w:r>
           </w:p>
         </w:tc>
       </w:tr>
@@ -27861,18 +27738,8 @@
                 <w:sz w:val="22"/>
                 <w:szCs w:val="22"/>
               </w:rPr>
-              <w:t xml:space="preserve">Commit on </w:t>
-            </w:r>
-            <w:proofErr w:type="spellStart"/>
-            <w:r>
-              <w:rPr>
-                <w:rFonts w:cs="Times New Roman"/>
-                <w:sz w:val="22"/>
-                <w:szCs w:val="22"/>
-              </w:rPr>
-              <w:t>Github</w:t>
-            </w:r>
-            <w:proofErr w:type="spellEnd"/>
+              <w:t>Commit on Github</w:t>
+            </w:r>
           </w:p>
         </w:tc>
       </w:tr>
@@ -28057,18 +27924,8 @@
                 <w:sz w:val="22"/>
                 <w:szCs w:val="22"/>
               </w:rPr>
-              <w:t xml:space="preserve">Commit on </w:t>
-            </w:r>
-            <w:proofErr w:type="spellStart"/>
-            <w:r>
-              <w:rPr>
-                <w:rFonts w:cs="Times New Roman"/>
-                <w:sz w:val="22"/>
-                <w:szCs w:val="22"/>
-              </w:rPr>
-              <w:t>Github</w:t>
-            </w:r>
-            <w:proofErr w:type="spellEnd"/>
+              <w:t>Commit on Github</w:t>
+            </w:r>
           </w:p>
         </w:tc>
       </w:tr>
@@ -28267,18 +28124,8 @@
                 <w:sz w:val="22"/>
                 <w:szCs w:val="22"/>
               </w:rPr>
-              <w:t xml:space="preserve">Commit on </w:t>
-            </w:r>
-            <w:proofErr w:type="spellStart"/>
-            <w:r>
-              <w:rPr>
-                <w:rFonts w:cs="Times New Roman"/>
-                <w:sz w:val="22"/>
-                <w:szCs w:val="22"/>
-              </w:rPr>
-              <w:t>Github</w:t>
-            </w:r>
-            <w:proofErr w:type="spellEnd"/>
+              <w:t>Commit on Github</w:t>
+            </w:r>
           </w:p>
         </w:tc>
       </w:tr>
@@ -28429,18 +28276,8 @@
                 <w:sz w:val="22"/>
                 <w:szCs w:val="22"/>
               </w:rPr>
-              <w:t xml:space="preserve">Commit on </w:t>
-            </w:r>
-            <w:proofErr w:type="spellStart"/>
-            <w:r>
-              <w:rPr>
-                <w:rFonts w:cs="Times New Roman"/>
-                <w:sz w:val="22"/>
-                <w:szCs w:val="22"/>
-              </w:rPr>
-              <w:t>Github</w:t>
-            </w:r>
-            <w:proofErr w:type="spellEnd"/>
+              <w:t>Commit on Github</w:t>
+            </w:r>
           </w:p>
         </w:tc>
       </w:tr>
@@ -28594,18 +28431,8 @@
                 <w:sz w:val="22"/>
                 <w:szCs w:val="22"/>
               </w:rPr>
-              <w:t xml:space="preserve">Commit on </w:t>
-            </w:r>
-            <w:proofErr w:type="spellStart"/>
-            <w:r>
-              <w:rPr>
-                <w:rFonts w:cs="Times New Roman"/>
-                <w:sz w:val="22"/>
-                <w:szCs w:val="22"/>
-              </w:rPr>
-              <w:t>Github</w:t>
-            </w:r>
-            <w:proofErr w:type="spellEnd"/>
+              <w:t>Commit on Github</w:t>
+            </w:r>
           </w:p>
         </w:tc>
       </w:tr>
@@ -28757,18 +28584,8 @@
                 <w:sz w:val="22"/>
                 <w:szCs w:val="22"/>
               </w:rPr>
-              <w:t xml:space="preserve">Commit on </w:t>
-            </w:r>
-            <w:proofErr w:type="spellStart"/>
-            <w:r>
-              <w:rPr>
-                <w:rFonts w:cs="Times New Roman"/>
-                <w:sz w:val="22"/>
-                <w:szCs w:val="22"/>
-              </w:rPr>
-              <w:t>Github</w:t>
-            </w:r>
-            <w:proofErr w:type="spellEnd"/>
+              <w:t>Commit on Github</w:t>
+            </w:r>
           </w:p>
         </w:tc>
       </w:tr>
@@ -28923,18 +28740,8 @@
                 <w:sz w:val="22"/>
                 <w:szCs w:val="22"/>
               </w:rPr>
-              <w:t xml:space="preserve">Commit on </w:t>
-            </w:r>
-            <w:proofErr w:type="spellStart"/>
-            <w:r>
-              <w:rPr>
-                <w:rFonts w:cs="Times New Roman"/>
-                <w:sz w:val="22"/>
-                <w:szCs w:val="22"/>
-              </w:rPr>
-              <w:t>Github</w:t>
-            </w:r>
-            <w:proofErr w:type="spellEnd"/>
+              <w:t>Commit on Github</w:t>
+            </w:r>
           </w:p>
         </w:tc>
       </w:tr>
@@ -29086,18 +28893,8 @@
                 <w:sz w:val="22"/>
                 <w:szCs w:val="22"/>
               </w:rPr>
-              <w:t xml:space="preserve">Commit on </w:t>
-            </w:r>
-            <w:proofErr w:type="spellStart"/>
-            <w:r>
-              <w:rPr>
-                <w:rFonts w:cs="Times New Roman"/>
-                <w:sz w:val="22"/>
-                <w:szCs w:val="22"/>
-              </w:rPr>
-              <w:t>Github</w:t>
-            </w:r>
-            <w:proofErr w:type="spellEnd"/>
+              <w:t>Commit on Github</w:t>
+            </w:r>
           </w:p>
         </w:tc>
       </w:tr>
@@ -29110,25 +28907,51 @@
       <w:r>
         <w:t xml:space="preserve">Table </w:t>
       </w:r>
-      <w:fldSimple w:instr=" STYLEREF 1 \s ">
-        <w:r>
-          <w:rPr>
-            <w:noProof/>
-          </w:rPr>
-          <w:t>4</w:t>
-        </w:r>
-      </w:fldSimple>
+      <w:r>
+        <w:fldChar w:fldCharType="begin"/>
+      </w:r>
+      <w:r>
+        <w:instrText xml:space="preserve"> STYLEREF 1 \s </w:instrText>
+      </w:r>
+      <w:r>
+        <w:fldChar w:fldCharType="separate"/>
+      </w:r>
+      <w:r>
+        <w:rPr>
+          <w:noProof/>
+        </w:rPr>
+        <w:t>4</w:t>
+      </w:r>
+      <w:r>
+        <w:rPr>
+          <w:noProof/>
+        </w:rPr>
+        <w:fldChar w:fldCharType="end"/>
+      </w:r>
       <w:r>
         <w:noBreakHyphen/>
       </w:r>
-      <w:fldSimple w:instr=" SEQ Table \* ARABIC \s 1 ">
-        <w:r>
-          <w:rPr>
-            <w:noProof/>
-          </w:rPr>
-          <w:t>2</w:t>
-        </w:r>
-      </w:fldSimple>
+      <w:r>
+        <w:fldChar w:fldCharType="begin"/>
+      </w:r>
+      <w:r>
+        <w:instrText xml:space="preserve"> SEQ Table \* ARABIC \s 1 </w:instrText>
+      </w:r>
+      <w:r>
+        <w:fldChar w:fldCharType="separate"/>
+      </w:r>
+      <w:r>
+        <w:rPr>
+          <w:noProof/>
+        </w:rPr>
+        <w:t>2</w:t>
+      </w:r>
+      <w:r>
+        <w:rPr>
+          <w:noProof/>
+        </w:rPr>
+        <w:fldChar w:fldCharType="end"/>
+      </w:r>
       <w:r>
         <w:t>: Project Milestone and Deliverables</w:t>
       </w:r>
@@ -29173,7 +28996,7 @@
         </w:rPr>
       </w:pPr>
       <w:bookmarkStart w:id="90" w:name="_Toc468544815"/>
-      <w:bookmarkStart w:id="91" w:name="_Toc468546654"/>
+      <w:bookmarkStart w:id="91" w:name="_Toc468562414"/>
       <w:r>
         <w:rPr>
           <w:rFonts w:cs="Times New Roman"/>
@@ -29483,14 +29306,12 @@
                 <w:rFonts w:ascii="Times New Roman" w:hAnsi="Times New Roman" w:cs="Times New Roman"/>
               </w:rPr>
             </w:pPr>
-            <w:proofErr w:type="spellStart"/>
             <w:r>
               <w:rPr>
                 <w:rFonts w:ascii="Times New Roman" w:hAnsi="Times New Roman" w:cs="Times New Roman"/>
               </w:rPr>
               <w:t>HuyenPT</w:t>
             </w:r>
-            <w:proofErr w:type="spellEnd"/>
           </w:p>
         </w:tc>
       </w:tr>
@@ -29588,14 +29409,12 @@
                 <w:rFonts w:ascii="Times New Roman" w:hAnsi="Times New Roman" w:cs="Times New Roman"/>
               </w:rPr>
             </w:pPr>
-            <w:proofErr w:type="spellStart"/>
             <w:r>
               <w:rPr>
                 <w:rFonts w:ascii="Times New Roman" w:hAnsi="Times New Roman" w:cs="Times New Roman"/>
               </w:rPr>
               <w:t>DangVH</w:t>
             </w:r>
-            <w:proofErr w:type="spellEnd"/>
           </w:p>
         </w:tc>
       </w:tr>
@@ -29693,14 +29512,12 @@
                 <w:rFonts w:ascii="Times New Roman" w:hAnsi="Times New Roman" w:cs="Times New Roman"/>
               </w:rPr>
             </w:pPr>
-            <w:proofErr w:type="spellStart"/>
             <w:r>
               <w:rPr>
                 <w:rFonts w:ascii="Times New Roman" w:hAnsi="Times New Roman" w:cs="Times New Roman"/>
               </w:rPr>
               <w:t>YenNTH</w:t>
             </w:r>
-            <w:proofErr w:type="spellEnd"/>
           </w:p>
         </w:tc>
       </w:tr>
@@ -29831,14 +29648,12 @@
                 <w:rFonts w:ascii="Times New Roman" w:hAnsi="Times New Roman" w:cs="Times New Roman"/>
               </w:rPr>
             </w:pPr>
-            <w:proofErr w:type="spellStart"/>
             <w:r>
               <w:rPr>
                 <w:rFonts w:ascii="Times New Roman" w:hAnsi="Times New Roman" w:cs="Times New Roman"/>
               </w:rPr>
               <w:t>HuyenPT</w:t>
             </w:r>
-            <w:proofErr w:type="spellEnd"/>
           </w:p>
           <w:p>
             <w:pPr>
@@ -29847,14 +29662,12 @@
                 <w:rFonts w:ascii="Times New Roman" w:hAnsi="Times New Roman" w:cs="Times New Roman"/>
               </w:rPr>
             </w:pPr>
-            <w:proofErr w:type="spellStart"/>
             <w:r>
               <w:rPr>
                 <w:rFonts w:ascii="Times New Roman" w:hAnsi="Times New Roman" w:cs="Times New Roman"/>
               </w:rPr>
               <w:t>VanTTC</w:t>
             </w:r>
-            <w:proofErr w:type="spellEnd"/>
           </w:p>
         </w:tc>
       </w:tr>
@@ -30130,14 +29943,12 @@
                 <w:rFonts w:ascii="Times New Roman" w:hAnsi="Times New Roman" w:cs="Times New Roman"/>
               </w:rPr>
             </w:pPr>
-            <w:proofErr w:type="spellStart"/>
             <w:r>
               <w:rPr>
                 <w:rFonts w:ascii="Times New Roman" w:hAnsi="Times New Roman" w:cs="Times New Roman"/>
               </w:rPr>
               <w:t>YenNTH</w:t>
             </w:r>
-            <w:proofErr w:type="spellEnd"/>
           </w:p>
           <w:p>
             <w:pPr>
@@ -30146,14 +29957,12 @@
                 <w:rFonts w:ascii="Times New Roman" w:hAnsi="Times New Roman" w:cs="Times New Roman"/>
               </w:rPr>
             </w:pPr>
-            <w:proofErr w:type="spellStart"/>
             <w:r>
               <w:rPr>
                 <w:rFonts w:ascii="Times New Roman" w:hAnsi="Times New Roman" w:cs="Times New Roman"/>
               </w:rPr>
               <w:t>VanTTC</w:t>
             </w:r>
-            <w:proofErr w:type="spellEnd"/>
           </w:p>
         </w:tc>
       </w:tr>
@@ -30241,14 +30050,12 @@
                 <w:rFonts w:ascii="Times New Roman" w:hAnsi="Times New Roman" w:cs="Times New Roman"/>
               </w:rPr>
             </w:pPr>
-            <w:proofErr w:type="spellStart"/>
             <w:r>
               <w:rPr>
                 <w:rFonts w:ascii="Times New Roman" w:hAnsi="Times New Roman" w:cs="Times New Roman"/>
               </w:rPr>
               <w:t>YenNTH</w:t>
             </w:r>
-            <w:proofErr w:type="spellEnd"/>
           </w:p>
           <w:p>
             <w:pPr>
@@ -30257,14 +30064,12 @@
                 <w:rFonts w:ascii="Times New Roman" w:hAnsi="Times New Roman" w:cs="Times New Roman"/>
               </w:rPr>
             </w:pPr>
-            <w:proofErr w:type="spellStart"/>
             <w:r>
               <w:rPr>
                 <w:rFonts w:ascii="Times New Roman" w:hAnsi="Times New Roman" w:cs="Times New Roman"/>
               </w:rPr>
               <w:t>VanTTC</w:t>
             </w:r>
-            <w:proofErr w:type="spellEnd"/>
           </w:p>
         </w:tc>
       </w:tr>
@@ -30365,14 +30170,12 @@
                 <w:rFonts w:ascii="Times New Roman" w:hAnsi="Times New Roman" w:cs="Times New Roman"/>
               </w:rPr>
             </w:pPr>
-            <w:proofErr w:type="spellStart"/>
             <w:r>
               <w:rPr>
                 <w:rFonts w:ascii="Times New Roman" w:hAnsi="Times New Roman" w:cs="Times New Roman"/>
               </w:rPr>
               <w:t>DangVH</w:t>
             </w:r>
-            <w:proofErr w:type="spellEnd"/>
           </w:p>
         </w:tc>
       </w:tr>
@@ -30681,14 +30484,12 @@
                 <w:rFonts w:ascii="Times New Roman" w:hAnsi="Times New Roman" w:cs="Times New Roman"/>
               </w:rPr>
             </w:pPr>
-            <w:proofErr w:type="spellStart"/>
             <w:r>
               <w:rPr>
                 <w:rFonts w:ascii="Times New Roman" w:hAnsi="Times New Roman" w:cs="Times New Roman"/>
               </w:rPr>
               <w:t>HuyenPT</w:t>
             </w:r>
-            <w:proofErr w:type="spellEnd"/>
           </w:p>
         </w:tc>
       </w:tr>
@@ -30788,14 +30589,12 @@
                 <w:rFonts w:ascii="Times New Roman" w:hAnsi="Times New Roman" w:cs="Times New Roman"/>
               </w:rPr>
             </w:pPr>
-            <w:proofErr w:type="spellStart"/>
             <w:r>
               <w:rPr>
                 <w:rFonts w:ascii="Times New Roman" w:hAnsi="Times New Roman" w:cs="Times New Roman"/>
               </w:rPr>
               <w:t>HuyenPT</w:t>
             </w:r>
-            <w:proofErr w:type="spellEnd"/>
           </w:p>
         </w:tc>
       </w:tr>
@@ -30883,14 +30682,12 @@
                 <w:rFonts w:ascii="Times New Roman" w:hAnsi="Times New Roman" w:cs="Times New Roman"/>
               </w:rPr>
             </w:pPr>
-            <w:proofErr w:type="spellStart"/>
             <w:r>
               <w:rPr>
                 <w:rFonts w:ascii="Times New Roman" w:hAnsi="Times New Roman" w:cs="Times New Roman"/>
               </w:rPr>
               <w:t>HuyenPT</w:t>
             </w:r>
-            <w:proofErr w:type="spellEnd"/>
           </w:p>
         </w:tc>
       </w:tr>
@@ -30988,14 +30785,12 @@
                 <w:rFonts w:ascii="Times New Roman" w:hAnsi="Times New Roman" w:cs="Times New Roman"/>
               </w:rPr>
             </w:pPr>
-            <w:proofErr w:type="spellStart"/>
             <w:r>
               <w:rPr>
                 <w:rFonts w:ascii="Times New Roman" w:hAnsi="Times New Roman" w:cs="Times New Roman"/>
               </w:rPr>
               <w:t>HuyenPT</w:t>
             </w:r>
-            <w:proofErr w:type="spellEnd"/>
           </w:p>
         </w:tc>
       </w:tr>
@@ -31151,14 +30946,12 @@
                 <w:rFonts w:ascii="Times New Roman" w:hAnsi="Times New Roman" w:cs="Times New Roman"/>
               </w:rPr>
             </w:pPr>
-            <w:proofErr w:type="spellStart"/>
             <w:r>
               <w:rPr>
                 <w:rFonts w:ascii="Times New Roman" w:hAnsi="Times New Roman" w:cs="Times New Roman"/>
               </w:rPr>
               <w:t>HuyenPT</w:t>
             </w:r>
-            <w:proofErr w:type="spellEnd"/>
           </w:p>
         </w:tc>
       </w:tr>
@@ -31262,14 +31055,12 @@
                 <w:rFonts w:ascii="Times New Roman" w:hAnsi="Times New Roman" w:cs="Times New Roman"/>
               </w:rPr>
             </w:pPr>
-            <w:proofErr w:type="spellStart"/>
             <w:r>
               <w:rPr>
                 <w:rFonts w:ascii="Times New Roman" w:hAnsi="Times New Roman" w:cs="Times New Roman"/>
               </w:rPr>
               <w:t>YenNTH</w:t>
             </w:r>
-            <w:proofErr w:type="spellEnd"/>
           </w:p>
         </w:tc>
       </w:tr>
@@ -31414,14 +31205,12 @@
                 <w:rFonts w:ascii="Times New Roman" w:hAnsi="Times New Roman" w:cs="Times New Roman"/>
               </w:rPr>
             </w:pPr>
-            <w:proofErr w:type="spellStart"/>
             <w:r>
               <w:rPr>
                 <w:rFonts w:ascii="Times New Roman" w:hAnsi="Times New Roman" w:cs="Times New Roman"/>
               </w:rPr>
               <w:t>HuyenPT</w:t>
             </w:r>
-            <w:proofErr w:type="spellEnd"/>
           </w:p>
         </w:tc>
       </w:tr>
@@ -31538,14 +31327,12 @@
                 <w:rFonts w:ascii="Times New Roman" w:hAnsi="Times New Roman" w:cs="Times New Roman"/>
               </w:rPr>
             </w:pPr>
-            <w:proofErr w:type="spellStart"/>
             <w:r>
               <w:rPr>
                 <w:rFonts w:ascii="Times New Roman" w:hAnsi="Times New Roman" w:cs="Times New Roman"/>
               </w:rPr>
               <w:t>HuyenPT</w:t>
             </w:r>
-            <w:proofErr w:type="spellEnd"/>
           </w:p>
         </w:tc>
       </w:tr>
@@ -31662,14 +31449,12 @@
                 <w:rFonts w:ascii="Times New Roman" w:hAnsi="Times New Roman" w:cs="Times New Roman"/>
               </w:rPr>
             </w:pPr>
-            <w:proofErr w:type="spellStart"/>
             <w:r>
               <w:rPr>
                 <w:rFonts w:ascii="Times New Roman" w:hAnsi="Times New Roman" w:cs="Times New Roman"/>
               </w:rPr>
               <w:t>HuyenPT</w:t>
             </w:r>
-            <w:proofErr w:type="spellEnd"/>
           </w:p>
         </w:tc>
       </w:tr>
@@ -31786,14 +31571,12 @@
                 <w:rFonts w:ascii="Times New Roman" w:hAnsi="Times New Roman" w:cs="Times New Roman"/>
               </w:rPr>
             </w:pPr>
-            <w:proofErr w:type="spellStart"/>
             <w:r>
               <w:rPr>
                 <w:rFonts w:ascii="Times New Roman" w:hAnsi="Times New Roman" w:cs="Times New Roman"/>
               </w:rPr>
               <w:t>HuyenPT</w:t>
             </w:r>
-            <w:proofErr w:type="spellEnd"/>
           </w:p>
         </w:tc>
       </w:tr>
@@ -31910,14 +31693,12 @@
                 <w:rFonts w:ascii="Times New Roman" w:hAnsi="Times New Roman" w:cs="Times New Roman"/>
               </w:rPr>
             </w:pPr>
-            <w:proofErr w:type="spellStart"/>
             <w:r>
               <w:rPr>
                 <w:rFonts w:ascii="Times New Roman" w:hAnsi="Times New Roman" w:cs="Times New Roman"/>
               </w:rPr>
               <w:t>HuyenPT</w:t>
             </w:r>
-            <w:proofErr w:type="spellEnd"/>
           </w:p>
         </w:tc>
       </w:tr>
@@ -32035,14 +31816,12 @@
                 <w:rFonts w:ascii="Times New Roman" w:hAnsi="Times New Roman" w:cs="Times New Roman"/>
               </w:rPr>
             </w:pPr>
-            <w:proofErr w:type="spellStart"/>
             <w:r>
               <w:rPr>
                 <w:rFonts w:ascii="Times New Roman" w:hAnsi="Times New Roman" w:cs="Times New Roman"/>
               </w:rPr>
               <w:t>HuyenPT</w:t>
             </w:r>
-            <w:proofErr w:type="spellEnd"/>
           </w:p>
         </w:tc>
       </w:tr>
@@ -32055,25 +31834,51 @@
       <w:r>
         <w:t xml:space="preserve">Table </w:t>
       </w:r>
-      <w:fldSimple w:instr=" STYLEREF 1 \s ">
-        <w:r>
-          <w:rPr>
-            <w:noProof/>
-          </w:rPr>
-          <w:t>4</w:t>
-        </w:r>
-      </w:fldSimple>
+      <w:r>
+        <w:fldChar w:fldCharType="begin"/>
+      </w:r>
+      <w:r>
+        <w:instrText xml:space="preserve"> STYLEREF 1 \s </w:instrText>
+      </w:r>
+      <w:r>
+        <w:fldChar w:fldCharType="separate"/>
+      </w:r>
+      <w:r>
+        <w:rPr>
+          <w:noProof/>
+        </w:rPr>
+        <w:t>4</w:t>
+      </w:r>
+      <w:r>
+        <w:rPr>
+          <w:noProof/>
+        </w:rPr>
+        <w:fldChar w:fldCharType="end"/>
+      </w:r>
       <w:r>
         <w:noBreakHyphen/>
       </w:r>
-      <w:fldSimple w:instr=" SEQ Table \* ARABIC \s 1 ">
-        <w:r>
-          <w:rPr>
-            <w:noProof/>
-          </w:rPr>
-          <w:t>3</w:t>
-        </w:r>
-      </w:fldSimple>
+      <w:r>
+        <w:fldChar w:fldCharType="begin"/>
+      </w:r>
+      <w:r>
+        <w:instrText xml:space="preserve"> SEQ Table \* ARABIC \s 1 </w:instrText>
+      </w:r>
+      <w:r>
+        <w:fldChar w:fldCharType="separate"/>
+      </w:r>
+      <w:r>
+        <w:rPr>
+          <w:noProof/>
+        </w:rPr>
+        <w:t>3</w:t>
+      </w:r>
+      <w:r>
+        <w:rPr>
+          <w:noProof/>
+        </w:rPr>
+        <w:fldChar w:fldCharType="end"/>
+      </w:r>
       <w:r>
         <w:t>: Activity Schedule</w:t>
       </w:r>
@@ -32094,7 +31899,7 @@
         </w:rPr>
       </w:pPr>
       <w:bookmarkStart w:id="93" w:name="_Toc468544816"/>
-      <w:bookmarkStart w:id="94" w:name="_Toc468546655"/>
+      <w:bookmarkStart w:id="94" w:name="_Toc468562415"/>
       <w:r>
         <w:rPr>
           <w:rFonts w:cs="Times New Roman"/>
@@ -32113,7 +31918,6 @@
           <w:rFonts w:ascii="Times New Roman" w:hAnsi="Times New Roman" w:cs="Times New Roman"/>
         </w:rPr>
       </w:pPr>
-      <w:proofErr w:type="gramStart"/>
       <w:r>
         <w:rPr>
           <w:rFonts w:ascii="Times New Roman" w:hAnsi="Times New Roman" w:cs="Times New Roman"/>
@@ -32140,16 +31944,7 @@
           <w:color w:val="3333FF"/>
           <w:u w:val="single"/>
         </w:rPr>
-        <w:t>.2.</w:t>
-      </w:r>
-      <w:proofErr w:type="gramEnd"/>
-      <w:r>
-        <w:rPr>
-          <w:rFonts w:ascii="Times New Roman" w:hAnsi="Times New Roman" w:cs="Times New Roman"/>
-          <w:color w:val="3333FF"/>
-          <w:u w:val="single"/>
-        </w:rPr>
-        <w:t xml:space="preserve"> </w:t>
+        <w:t xml:space="preserve">.2. </w:t>
       </w:r>
       <w:hyperlink w:anchor="_Project_team" w:history="1">
         <w:r>
@@ -32175,7 +31970,7 @@
       </w:pPr>
       <w:bookmarkStart w:id="95" w:name="_Toc396221095"/>
       <w:bookmarkStart w:id="96" w:name="_Toc468544817"/>
-      <w:bookmarkStart w:id="97" w:name="_Toc468546656"/>
+      <w:bookmarkStart w:id="97" w:name="_Toc468562416"/>
       <w:r>
         <w:rPr>
           <w:rFonts w:cs="Times New Roman"/>
@@ -33252,19 +33047,11 @@
                 <w:rFonts w:ascii="Times New Roman" w:hAnsi="Times New Roman" w:cs="Times New Roman"/>
               </w:rPr>
             </w:pPr>
-            <w:proofErr w:type="spellStart"/>
-            <w:r>
-              <w:rPr>
-                <w:rFonts w:ascii="Times New Roman" w:hAnsi="Times New Roman" w:cs="Times New Roman"/>
-              </w:rPr>
-              <w:t>Astah</w:t>
-            </w:r>
-            <w:proofErr w:type="spellEnd"/>
-            <w:r>
-              <w:rPr>
-                <w:rFonts w:ascii="Times New Roman" w:hAnsi="Times New Roman" w:cs="Times New Roman"/>
-              </w:rPr>
-              <w:t xml:space="preserve"> Professional</w:t>
+            <w:r>
+              <w:rPr>
+                <w:rFonts w:ascii="Times New Roman" w:hAnsi="Times New Roman" w:cs="Times New Roman"/>
+              </w:rPr>
+              <w:t>Astah Professional</w:t>
             </w:r>
           </w:p>
         </w:tc>
@@ -33336,19 +33123,11 @@
                 <w:rFonts w:ascii="Times New Roman" w:hAnsi="Times New Roman" w:cs="Times New Roman"/>
               </w:rPr>
             </w:pPr>
-            <w:proofErr w:type="spellStart"/>
-            <w:r>
-              <w:rPr>
-                <w:rFonts w:ascii="Times New Roman" w:hAnsi="Times New Roman" w:cs="Times New Roman"/>
-              </w:rPr>
-              <w:t>Balsamiq</w:t>
-            </w:r>
-            <w:proofErr w:type="spellEnd"/>
-            <w:r>
-              <w:rPr>
-                <w:rFonts w:ascii="Times New Roman" w:hAnsi="Times New Roman" w:cs="Times New Roman"/>
-              </w:rPr>
-              <w:t xml:space="preserve"> Mockups 3.4.4</w:t>
+            <w:r>
+              <w:rPr>
+                <w:rFonts w:ascii="Times New Roman" w:hAnsi="Times New Roman" w:cs="Times New Roman"/>
+              </w:rPr>
+              <w:t>Balsamiq Mockups 3.4.4</w:t>
             </w:r>
           </w:p>
         </w:tc>
@@ -33473,25 +33252,51 @@
       <w:r>
         <w:t xml:space="preserve">Table </w:t>
       </w:r>
-      <w:fldSimple w:instr=" STYLEREF 1 \s ">
-        <w:r>
-          <w:rPr>
-            <w:noProof/>
-          </w:rPr>
-          <w:t>4</w:t>
-        </w:r>
-      </w:fldSimple>
+      <w:r>
+        <w:fldChar w:fldCharType="begin"/>
+      </w:r>
+      <w:r>
+        <w:instrText xml:space="preserve"> STYLEREF 1 \s </w:instrText>
+      </w:r>
+      <w:r>
+        <w:fldChar w:fldCharType="separate"/>
+      </w:r>
+      <w:r>
+        <w:rPr>
+          <w:noProof/>
+        </w:rPr>
+        <w:t>4</w:t>
+      </w:r>
+      <w:r>
+        <w:rPr>
+          <w:noProof/>
+        </w:rPr>
+        <w:fldChar w:fldCharType="end"/>
+      </w:r>
       <w:r>
         <w:noBreakHyphen/>
       </w:r>
-      <w:fldSimple w:instr=" SEQ Table \* ARABIC \s 1 ">
-        <w:r>
-          <w:rPr>
-            <w:noProof/>
-          </w:rPr>
-          <w:t>4</w:t>
-        </w:r>
-      </w:fldSimple>
+      <w:r>
+        <w:fldChar w:fldCharType="begin"/>
+      </w:r>
+      <w:r>
+        <w:instrText xml:space="preserve"> SEQ Table \* ARABIC \s 1 </w:instrText>
+      </w:r>
+      <w:r>
+        <w:fldChar w:fldCharType="separate"/>
+      </w:r>
+      <w:r>
+        <w:rPr>
+          <w:noProof/>
+        </w:rPr>
+        <w:t>4</w:t>
+      </w:r>
+      <w:r>
+        <w:rPr>
+          <w:noProof/>
+        </w:rPr>
+        <w:fldChar w:fldCharType="end"/>
+      </w:r>
       <w:r>
         <w:t>: Infrastructure</w:t>
       </w:r>
@@ -33526,7 +33331,7 @@
         </w:rPr>
       </w:pPr>
       <w:bookmarkStart w:id="99" w:name="_Toc468544818"/>
-      <w:bookmarkStart w:id="100" w:name="_Toc468546657"/>
+      <w:bookmarkStart w:id="100" w:name="_Toc468562417"/>
       <w:r>
         <w:rPr>
           <w:rFonts w:cs="Times New Roman"/>
@@ -33689,14 +33494,12 @@
                 <w:rFonts w:ascii="Times New Roman" w:hAnsi="Times New Roman" w:cs="Times New Roman"/>
               </w:rPr>
             </w:pPr>
-            <w:proofErr w:type="spellStart"/>
             <w:r>
               <w:rPr>
                 <w:rFonts w:ascii="Times New Roman" w:hAnsi="Times New Roman" w:cs="Times New Roman"/>
               </w:rPr>
               <w:t>DangVH</w:t>
             </w:r>
-            <w:proofErr w:type="spellEnd"/>
           </w:p>
           <w:p>
             <w:pPr>
@@ -33705,14 +33508,12 @@
                 <w:rFonts w:ascii="Times New Roman" w:hAnsi="Times New Roman" w:cs="Times New Roman"/>
               </w:rPr>
             </w:pPr>
-            <w:proofErr w:type="spellStart"/>
             <w:r>
               <w:rPr>
                 <w:rFonts w:ascii="Times New Roman" w:hAnsi="Times New Roman" w:cs="Times New Roman"/>
               </w:rPr>
               <w:t>HuyenPT</w:t>
             </w:r>
-            <w:proofErr w:type="spellEnd"/>
           </w:p>
           <w:p>
             <w:pPr>
@@ -33721,14 +33522,12 @@
                 <w:rFonts w:ascii="Times New Roman" w:hAnsi="Times New Roman" w:cs="Times New Roman"/>
               </w:rPr>
             </w:pPr>
-            <w:proofErr w:type="spellStart"/>
             <w:r>
               <w:rPr>
                 <w:rFonts w:ascii="Times New Roman" w:hAnsi="Times New Roman" w:cs="Times New Roman"/>
               </w:rPr>
               <w:t>VanTTC</w:t>
             </w:r>
-            <w:proofErr w:type="spellEnd"/>
           </w:p>
         </w:tc>
         <w:tc>
@@ -33807,14 +33606,12 @@
                 <w:rFonts w:ascii="Times New Roman" w:hAnsi="Times New Roman" w:cs="Times New Roman"/>
               </w:rPr>
             </w:pPr>
-            <w:proofErr w:type="spellStart"/>
             <w:r>
               <w:rPr>
                 <w:rFonts w:ascii="Times New Roman" w:hAnsi="Times New Roman" w:cs="Times New Roman"/>
               </w:rPr>
               <w:t>DangVH</w:t>
             </w:r>
-            <w:proofErr w:type="spellEnd"/>
           </w:p>
           <w:p>
             <w:pPr>
@@ -33823,14 +33620,12 @@
                 <w:rFonts w:ascii="Times New Roman" w:hAnsi="Times New Roman" w:cs="Times New Roman"/>
               </w:rPr>
             </w:pPr>
-            <w:proofErr w:type="spellStart"/>
             <w:r>
               <w:rPr>
                 <w:rFonts w:ascii="Times New Roman" w:hAnsi="Times New Roman" w:cs="Times New Roman"/>
               </w:rPr>
               <w:t>HuyenPT</w:t>
             </w:r>
-            <w:proofErr w:type="spellEnd"/>
           </w:p>
         </w:tc>
         <w:tc>
@@ -33903,14 +33698,12 @@
                 <w:rFonts w:ascii="Times New Roman" w:hAnsi="Times New Roman" w:cs="Times New Roman"/>
               </w:rPr>
             </w:pPr>
-            <w:proofErr w:type="spellStart"/>
             <w:r>
               <w:rPr>
                 <w:rFonts w:ascii="Times New Roman" w:hAnsi="Times New Roman" w:cs="Times New Roman"/>
               </w:rPr>
               <w:t>YenNTH</w:t>
             </w:r>
-            <w:proofErr w:type="spellEnd"/>
           </w:p>
           <w:p>
             <w:pPr>
@@ -33919,14 +33712,12 @@
                 <w:rFonts w:ascii="Times New Roman" w:hAnsi="Times New Roman" w:cs="Times New Roman"/>
               </w:rPr>
             </w:pPr>
-            <w:proofErr w:type="spellStart"/>
             <w:r>
               <w:rPr>
                 <w:rFonts w:ascii="Times New Roman" w:hAnsi="Times New Roman" w:cs="Times New Roman"/>
               </w:rPr>
               <w:t>HaiCM</w:t>
             </w:r>
-            <w:proofErr w:type="spellEnd"/>
           </w:p>
         </w:tc>
         <w:tc>
@@ -34314,25 +34105,51 @@
       <w:r>
         <w:t xml:space="preserve">Table </w:t>
       </w:r>
-      <w:fldSimple w:instr=" STYLEREF 1 \s ">
-        <w:r>
-          <w:rPr>
-            <w:noProof/>
-          </w:rPr>
-          <w:t>4</w:t>
-        </w:r>
-      </w:fldSimple>
+      <w:r>
+        <w:fldChar w:fldCharType="begin"/>
+      </w:r>
+      <w:r>
+        <w:instrText xml:space="preserve"> STYLEREF 1 \s </w:instrText>
+      </w:r>
+      <w:r>
+        <w:fldChar w:fldCharType="separate"/>
+      </w:r>
+      <w:r>
+        <w:rPr>
+          <w:noProof/>
+        </w:rPr>
+        <w:t>4</w:t>
+      </w:r>
+      <w:r>
+        <w:rPr>
+          <w:noProof/>
+        </w:rPr>
+        <w:fldChar w:fldCharType="end"/>
+      </w:r>
       <w:r>
         <w:noBreakHyphen/>
       </w:r>
-      <w:fldSimple w:instr=" SEQ Table \* ARABIC \s 1 ">
-        <w:r>
-          <w:rPr>
-            <w:noProof/>
-          </w:rPr>
-          <w:t>5</w:t>
-        </w:r>
-      </w:fldSimple>
+      <w:r>
+        <w:fldChar w:fldCharType="begin"/>
+      </w:r>
+      <w:r>
+        <w:instrText xml:space="preserve"> SEQ Table \* ARABIC \s 1 </w:instrText>
+      </w:r>
+      <w:r>
+        <w:fldChar w:fldCharType="separate"/>
+      </w:r>
+      <w:r>
+        <w:rPr>
+          <w:noProof/>
+        </w:rPr>
+        <w:t>5</w:t>
+      </w:r>
+      <w:r>
+        <w:rPr>
+          <w:noProof/>
+        </w:rPr>
+        <w:fldChar w:fldCharType="end"/>
+      </w:r>
       <w:r>
         <w:t>: Training Plan</w:t>
       </w:r>
@@ -34350,7 +34167,7 @@
       </w:pPr>
       <w:bookmarkStart w:id="101" w:name="_Toc396221097"/>
       <w:bookmarkStart w:id="102" w:name="_Toc468544819"/>
-      <w:bookmarkStart w:id="103" w:name="_Toc468546658"/>
+      <w:bookmarkStart w:id="103" w:name="_Toc468562418"/>
       <w:r>
         <w:rPr>
           <w:rFonts w:cs="Times New Roman"/>
@@ -34409,7 +34226,7 @@
         </w:rPr>
       </w:pPr>
       <w:bookmarkStart w:id="105" w:name="_Toc468544820"/>
-      <w:bookmarkStart w:id="106" w:name="_Toc468546659"/>
+      <w:bookmarkStart w:id="106" w:name="_Toc468562419"/>
       <w:r>
         <w:rPr>
           <w:rFonts w:cs="Times New Roman"/>
@@ -34434,14 +34251,14 @@
       </w:pPr>
       <w:bookmarkStart w:id="107" w:name="_Toc396221099"/>
       <w:bookmarkStart w:id="108" w:name="_Toc468544821"/>
-      <w:bookmarkStart w:id="109" w:name="_Toc468546660"/>
+      <w:bookmarkStart w:id="109" w:name="_Toc468562420"/>
       <w:r>
         <w:rPr>
           <w:rFonts w:cs="Times New Roman"/>
         </w:rPr>
         <w:t>Organization</w:t>
       </w:r>
-      <w:bookmarkEnd w:id="77"/>
+      <w:bookmarkEnd w:id="76"/>
       <w:r>
         <w:rPr>
           <w:rFonts w:cs="Times New Roman"/>
@@ -34456,17 +34273,17 @@
       <w:pPr>
         <w:keepNext/>
         <w:spacing w:before="240"/>
-        <w:ind w:left="-630"/>
+        <w:ind w:left="-720"/>
       </w:pPr>
       <w:r>
         <w:rPr>
           <w:noProof/>
         </w:rPr>
         <w:drawing>
-          <wp:inline distT="0" distB="0" distL="0" distR="0" wp14:anchorId="4AE9D84A" wp14:editId="36F0F329">
-            <wp:extent cx="6028188" cy="3105150"/>
-            <wp:effectExtent l="0" t="0" r="0" b="0"/>
-            <wp:docPr id="6" name="Picture 6"/>
+          <wp:inline distT="0" distB="0" distL="0" distR="0" wp14:anchorId="1611AE65" wp14:editId="2D6E6362">
+            <wp:extent cx="6317155" cy="3533775"/>
+            <wp:effectExtent l="0" t="0" r="7620" b="0"/>
+            <wp:docPr id="3" name="Picture 3"/>
             <wp:cNvGraphicFramePr>
               <a:graphicFrameLocks xmlns:a="http://schemas.openxmlformats.org/drawingml/2006/main" noChangeAspect="1"/>
             </wp:cNvGraphicFramePr>
@@ -34474,7 +34291,7 @@
               <a:graphicData uri="http://schemas.openxmlformats.org/drawingml/2006/picture">
                 <pic:pic xmlns:pic="http://schemas.openxmlformats.org/drawingml/2006/picture">
                   <pic:nvPicPr>
-                    <pic:cNvPr id="0" name="Organization Structure.png"/>
+                    <pic:cNvPr id="0" name="Organization Structure.JPG"/>
                     <pic:cNvPicPr/>
                   </pic:nvPicPr>
                   <pic:blipFill>
@@ -34492,7 +34309,7 @@
                   <pic:spPr>
                     <a:xfrm>
                       <a:off x="0" y="0"/>
-                      <a:ext cx="6027667" cy="3104882"/>
+                      <a:ext cx="6316395" cy="3533350"/>
                     </a:xfrm>
                     <a:prstGeom prst="rect">
                       <a:avLst/>
@@ -34513,25 +34330,51 @@
       <w:r>
         <w:t xml:space="preserve">Figure </w:t>
       </w:r>
-      <w:fldSimple w:instr=" STYLEREF 1 \s ">
-        <w:r>
-          <w:rPr>
-            <w:noProof/>
-          </w:rPr>
-          <w:t>5</w:t>
-        </w:r>
-      </w:fldSimple>
+      <w:r>
+        <w:fldChar w:fldCharType="begin"/>
+      </w:r>
+      <w:r>
+        <w:instrText xml:space="preserve"> STYLEREF 1 \s </w:instrText>
+      </w:r>
+      <w:r>
+        <w:fldChar w:fldCharType="separate"/>
+      </w:r>
+      <w:r>
+        <w:rPr>
+          <w:noProof/>
+        </w:rPr>
+        <w:t>5</w:t>
+      </w:r>
+      <w:r>
+        <w:rPr>
+          <w:noProof/>
+        </w:rPr>
+        <w:fldChar w:fldCharType="end"/>
+      </w:r>
       <w:r>
         <w:noBreakHyphen/>
       </w:r>
-      <w:fldSimple w:instr=" SEQ Figure \* ARABIC \s 1 ">
-        <w:r>
-          <w:rPr>
-            <w:noProof/>
-          </w:rPr>
-          <w:t>1</w:t>
-        </w:r>
-      </w:fldSimple>
+      <w:r>
+        <w:fldChar w:fldCharType="begin"/>
+      </w:r>
+      <w:r>
+        <w:instrText xml:space="preserve"> SEQ Figure \* ARABIC \s 1 </w:instrText>
+      </w:r>
+      <w:r>
+        <w:fldChar w:fldCharType="separate"/>
+      </w:r>
+      <w:r>
+        <w:rPr>
+          <w:noProof/>
+        </w:rPr>
+        <w:t>1</w:t>
+      </w:r>
+      <w:r>
+        <w:rPr>
+          <w:noProof/>
+        </w:rPr>
+        <w:fldChar w:fldCharType="end"/>
+      </w:r>
       <w:r>
         <w:t xml:space="preserve">: </w:t>
       </w:r>
@@ -34571,7 +34414,7 @@
         </w:rPr>
       </w:pPr>
       <w:bookmarkStart w:id="112" w:name="_Toc468544822"/>
-      <w:bookmarkStart w:id="113" w:name="_Toc468546661"/>
+      <w:bookmarkStart w:id="113" w:name="_Toc468562421"/>
       <w:r>
         <w:rPr>
           <w:rFonts w:cs="Times New Roman"/>
@@ -34587,6 +34430,7 @@
       <w:tblPr>
         <w:tblStyle w:val="TableGrid"/>
         <w:tblW w:w="9208" w:type="dxa"/>
+        <w:tblInd w:w="-252" w:type="dxa"/>
         <w:tblLayout w:type="fixed"/>
         <w:tblLook w:val="04A0" w:firstRow="1" w:lastRow="0" w:firstColumn="1" w:lastColumn="0" w:noHBand="0" w:noVBand="1"/>
       </w:tblPr>
@@ -34855,21 +34699,7 @@
               <w:rPr>
                 <w:rFonts w:ascii="Times New Roman" w:hAnsi="Times New Roman" w:cs="Times New Roman"/>
               </w:rPr>
-              <w:t xml:space="preserve">Pham </w:t>
-            </w:r>
-            <w:proofErr w:type="spellStart"/>
-            <w:r>
-              <w:rPr>
-                <w:rFonts w:ascii="Times New Roman" w:hAnsi="Times New Roman" w:cs="Times New Roman"/>
-              </w:rPr>
-              <w:t>Thi</w:t>
-            </w:r>
-            <w:proofErr w:type="spellEnd"/>
-            <w:r>
-              <w:rPr>
-                <w:rFonts w:ascii="Times New Roman" w:hAnsi="Times New Roman" w:cs="Times New Roman"/>
-              </w:rPr>
-              <w:t xml:space="preserve"> </w:t>
+              <w:t xml:space="preserve">Pham Thi </w:t>
             </w:r>
             <w:r>
               <w:rPr>
@@ -34972,7 +34802,40 @@
               <w:rPr>
                 <w:rFonts w:ascii="Times New Roman" w:hAnsi="Times New Roman" w:cs="Times New Roman"/>
               </w:rPr>
+              <w:t xml:space="preserve">- </w:t>
+            </w:r>
+            <w:r>
+              <w:rPr>
+                <w:rFonts w:ascii="Times New Roman" w:hAnsi="Times New Roman" w:cs="Times New Roman"/>
+              </w:rPr>
               <w:t>PTL is responsible for the technical project execution</w:t>
+            </w:r>
+          </w:p>
+          <w:p>
+            <w:pPr>
+              <w:spacing w:line="276" w:lineRule="auto"/>
+              <w:rPr>
+                <w:rFonts w:ascii="Times New Roman" w:hAnsi="Times New Roman" w:cs="Times New Roman"/>
+              </w:rPr>
+            </w:pPr>
+            <w:r>
+              <w:rPr>
+                <w:rFonts w:ascii="Times New Roman" w:hAnsi="Times New Roman" w:cs="Times New Roman"/>
+              </w:rPr>
+              <w:t>- Coding functions and modules of system</w:t>
+            </w:r>
+          </w:p>
+          <w:p>
+            <w:pPr>
+              <w:rPr>
+                <w:rFonts w:ascii="Times New Roman" w:hAnsi="Times New Roman" w:cs="Times New Roman"/>
+              </w:rPr>
+            </w:pPr>
+            <w:r>
+              <w:rPr>
+                <w:rFonts w:ascii="Times New Roman" w:hAnsi="Times New Roman" w:cs="Times New Roman"/>
+              </w:rPr>
+              <w:t>- Peer-review source code of others members</w:t>
             </w:r>
           </w:p>
         </w:tc>
@@ -35010,7 +34873,7 @@
               <w:rPr>
                 <w:rFonts w:ascii="Times New Roman" w:hAnsi="Times New Roman" w:cs="Times New Roman"/>
               </w:rPr>
-              <w:t>50</w:t>
+              <w:t>100</w:t>
             </w:r>
           </w:p>
         </w:tc>
@@ -35080,61 +34943,54 @@
           </w:tcPr>
           <w:p>
             <w:pPr>
-              <w:spacing w:line="276" w:lineRule="auto"/>
+              <w:rPr>
+                <w:rFonts w:ascii="Times New Roman" w:hAnsi="Times New Roman" w:cs="Times New Roman"/>
+              </w:rPr>
+            </w:pPr>
+            <w:r>
+              <w:rPr>
+                <w:rFonts w:ascii="Times New Roman" w:hAnsi="Times New Roman" w:cs="Times New Roman"/>
+              </w:rPr>
+              <w:t xml:space="preserve">- </w:t>
+            </w:r>
+            <w:r>
+              <w:rPr>
+                <w:rFonts w:ascii="Times New Roman" w:hAnsi="Times New Roman" w:cs="Times New Roman"/>
+              </w:rPr>
+              <w:t xml:space="preserve">Support </w:t>
+            </w:r>
+            <w:r>
               <w:rPr>
                 <w:rFonts w:ascii="Times New Roman" w:hAnsi="Times New Roman" w:cs="Times New Roman"/>
                 <w:lang w:val="fr-FR"/>
               </w:rPr>
-            </w:pPr>
+              <w:t>studying</w:t>
+            </w:r>
             <w:r>
               <w:rPr>
                 <w:rFonts w:ascii="Times New Roman" w:hAnsi="Times New Roman" w:cs="Times New Roman"/>
                 <w:lang w:val="fr-FR"/>
               </w:rPr>
+              <w:t xml:space="preserve"> technique</w:t>
+            </w:r>
+          </w:p>
+          <w:p>
+            <w:pPr>
+              <w:rPr>
+                <w:rFonts w:ascii="Times New Roman" w:hAnsi="Times New Roman" w:cs="Times New Roman"/>
+              </w:rPr>
+            </w:pPr>
+            <w:r>
+              <w:rPr>
+                <w:rFonts w:ascii="Times New Roman" w:hAnsi="Times New Roman" w:cs="Times New Roman"/>
+              </w:rPr>
               <w:t xml:space="preserve">- </w:t>
             </w:r>
-            <w:proofErr w:type="spellStart"/>
-            <w:r>
-              <w:rPr>
-                <w:rFonts w:ascii="Times New Roman" w:hAnsi="Times New Roman" w:cs="Times New Roman"/>
-                <w:lang w:val="fr-FR"/>
-              </w:rPr>
-              <w:t>Study</w:t>
-            </w:r>
-            <w:proofErr w:type="spellEnd"/>
-            <w:r>
-              <w:rPr>
-                <w:rFonts w:ascii="Times New Roman" w:hAnsi="Times New Roman" w:cs="Times New Roman"/>
-                <w:lang w:val="fr-FR"/>
-              </w:rPr>
-              <w:t xml:space="preserve"> technique </w:t>
-            </w:r>
-          </w:p>
-          <w:p>
-            <w:pPr>
-              <w:spacing w:line="276" w:lineRule="auto"/>
-              <w:rPr>
-                <w:rFonts w:ascii="Times New Roman" w:hAnsi="Times New Roman" w:cs="Times New Roman"/>
-              </w:rPr>
-            </w:pPr>
-            <w:r>
-              <w:rPr>
-                <w:rFonts w:ascii="Times New Roman" w:hAnsi="Times New Roman" w:cs="Times New Roman"/>
-              </w:rPr>
-              <w:t>- Coding functions and modules of system</w:t>
-            </w:r>
-          </w:p>
-          <w:p>
-            <w:pPr>
-              <w:rPr>
-                <w:rFonts w:ascii="Times New Roman" w:hAnsi="Times New Roman" w:cs="Times New Roman"/>
-              </w:rPr>
-            </w:pPr>
-            <w:r>
-              <w:rPr>
-                <w:rFonts w:ascii="Times New Roman" w:hAnsi="Times New Roman" w:cs="Times New Roman"/>
-              </w:rPr>
-              <w:t>- Peer-review source code of others members</w:t>
+            <w:r>
+              <w:rPr>
+                <w:rFonts w:ascii="Times New Roman" w:hAnsi="Times New Roman" w:cs="Times New Roman"/>
+              </w:rPr>
+              <w:t>Support coding functions and modules of system.</w:t>
             </w:r>
           </w:p>
         </w:tc>
@@ -35153,7 +35009,7 @@
               <w:rPr>
                 <w:rFonts w:ascii="Times New Roman" w:hAnsi="Times New Roman" w:cs="Times New Roman"/>
               </w:rPr>
-              <w:t>Vu Hai Dang</w:t>
+              <w:t>Pham Thi Huyen</w:t>
             </w:r>
           </w:p>
         </w:tc>
@@ -35258,7 +35114,6 @@
               </w:rPr>
               <w:t xml:space="preserve">Support </w:t>
             </w:r>
-            <w:proofErr w:type="spellStart"/>
             <w:r>
               <w:rPr>
                 <w:rFonts w:ascii="Times New Roman" w:hAnsi="Times New Roman" w:cs="Times New Roman"/>
@@ -35266,7 +35121,6 @@
               </w:rPr>
               <w:t>studying</w:t>
             </w:r>
-            <w:proofErr w:type="spellEnd"/>
             <w:r>
               <w:rPr>
                 <w:rFonts w:ascii="Times New Roman" w:hAnsi="Times New Roman" w:cs="Times New Roman"/>
@@ -35285,13 +35139,7 @@
               <w:rPr>
                 <w:rFonts w:ascii="Times New Roman" w:hAnsi="Times New Roman" w:cs="Times New Roman"/>
               </w:rPr>
-              <w:t xml:space="preserve">- </w:t>
-            </w:r>
-            <w:r>
-              <w:rPr>
-                <w:rFonts w:ascii="Times New Roman" w:hAnsi="Times New Roman" w:cs="Times New Roman"/>
-              </w:rPr>
-              <w:t>Support coding functions and modules of system.</w:t>
+              <w:t>- Support coding functions and modules of system.</w:t>
             </w:r>
           </w:p>
         </w:tc>
@@ -35310,21 +35158,7 @@
               <w:rPr>
                 <w:rFonts w:ascii="Times New Roman" w:hAnsi="Times New Roman" w:cs="Times New Roman"/>
               </w:rPr>
-              <w:t xml:space="preserve">Pham </w:t>
-            </w:r>
-            <w:proofErr w:type="spellStart"/>
-            <w:r>
-              <w:rPr>
-                <w:rFonts w:ascii="Times New Roman" w:hAnsi="Times New Roman" w:cs="Times New Roman"/>
-              </w:rPr>
-              <w:t>Thi</w:t>
-            </w:r>
-            <w:proofErr w:type="spellEnd"/>
-            <w:r>
-              <w:rPr>
-                <w:rFonts w:ascii="Times New Roman" w:hAnsi="Times New Roman" w:cs="Times New Roman"/>
-              </w:rPr>
-              <w:t xml:space="preserve"> Huyen</w:t>
+              <w:t>Thai Thi Cam Van</w:t>
             </w:r>
           </w:p>
         </w:tc>
@@ -35343,7 +35177,7 @@
               <w:rPr>
                 <w:rFonts w:ascii="Times New Roman" w:hAnsi="Times New Roman" w:cs="Times New Roman"/>
               </w:rPr>
-              <w:t>50</w:t>
+              <w:t>100</w:t>
             </w:r>
           </w:p>
         </w:tc>
@@ -35362,7 +35196,7 @@
               <w:rPr>
                 <w:rFonts w:ascii="Times New Roman" w:hAnsi="Times New Roman" w:cs="Times New Roman"/>
               </w:rPr>
-              <w:t>09/05/2016</w:t>
+              <w:t>10/01/2016</w:t>
             </w:r>
           </w:p>
         </w:tc>
@@ -35402,7 +35236,7 @@
               <w:rPr>
                 <w:rFonts w:ascii="Times New Roman" w:hAnsi="Times New Roman" w:cs="Times New Roman"/>
               </w:rPr>
-              <w:t>Programmer #3</w:t>
+              <w:t>Test Leader</w:t>
             </w:r>
           </w:p>
         </w:tc>
@@ -35413,13 +35247,33 @@
           </w:tcPr>
           <w:p>
             <w:pPr>
-              <w:rPr>
-                <w:rFonts w:ascii="Times New Roman" w:hAnsi="Times New Roman" w:cs="Times New Roman"/>
-              </w:rPr>
-            </w:pPr>
-            <w:r>
-              <w:rPr>
-                <w:rFonts w:ascii="Times New Roman" w:hAnsi="Times New Roman" w:cs="Times New Roman"/>
+              <w:pStyle w:val="bang0"/>
+              <w:jc w:val="both"/>
+              <w:rPr>
+                <w:rFonts w:cs="Times New Roman"/>
+                <w:sz w:val="22"/>
+                <w:szCs w:val="22"/>
+              </w:rPr>
+            </w:pPr>
+            <w:r>
+              <w:rPr>
+                <w:rFonts w:cs="Times New Roman"/>
+                <w:sz w:val="22"/>
+                <w:szCs w:val="22"/>
+              </w:rPr>
+              <w:t>- Create test plan, test case, test report, quality report</w:t>
+            </w:r>
+          </w:p>
+          <w:p>
+            <w:pPr>
+              <w:rPr>
+                <w:rFonts w:ascii="Times New Roman" w:hAnsi="Times New Roman" w:cs="Times New Roman"/>
+              </w:rPr>
+            </w:pPr>
+            <w:r>
+              <w:rPr>
+                <w:rFonts w:ascii="Times New Roman" w:hAnsi="Times New Roman" w:cs="Times New Roman"/>
+                <w:lang w:val="fr-FR"/>
               </w:rPr>
               <w:t xml:space="preserve">- </w:t>
             </w:r>
@@ -35427,36 +35281,14 @@
               <w:rPr>
                 <w:rFonts w:ascii="Times New Roman" w:hAnsi="Times New Roman" w:cs="Times New Roman"/>
               </w:rPr>
-              <w:t xml:space="preserve">Support </w:t>
-            </w:r>
-            <w:proofErr w:type="spellStart"/>
+              <w:t>Execute</w:t>
+            </w:r>
             <w:r>
               <w:rPr>
                 <w:rFonts w:ascii="Times New Roman" w:hAnsi="Times New Roman" w:cs="Times New Roman"/>
                 <w:lang w:val="fr-FR"/>
               </w:rPr>
-              <w:t>studying</w:t>
-            </w:r>
-            <w:proofErr w:type="spellEnd"/>
-            <w:r>
-              <w:rPr>
-                <w:rFonts w:ascii="Times New Roman" w:hAnsi="Times New Roman" w:cs="Times New Roman"/>
-                <w:lang w:val="fr-FR"/>
-              </w:rPr>
-              <w:t xml:space="preserve"> technique</w:t>
-            </w:r>
-          </w:p>
-          <w:p>
-            <w:pPr>
-              <w:rPr>
-                <w:rFonts w:ascii="Times New Roman" w:hAnsi="Times New Roman" w:cs="Times New Roman"/>
-              </w:rPr>
-            </w:pPr>
-            <w:r>
-              <w:rPr>
-                <w:rFonts w:ascii="Times New Roman" w:hAnsi="Times New Roman" w:cs="Times New Roman"/>
-              </w:rPr>
-              <w:t>- Support coding functions and modules of system.</w:t>
+              <w:t xml:space="preserve"> test.</w:t>
             </w:r>
           </w:p>
         </w:tc>
@@ -35475,21 +35307,7 @@
               <w:rPr>
                 <w:rFonts w:ascii="Times New Roman" w:hAnsi="Times New Roman" w:cs="Times New Roman"/>
               </w:rPr>
-              <w:t xml:space="preserve">Thai </w:t>
-            </w:r>
-            <w:proofErr w:type="spellStart"/>
-            <w:r>
-              <w:rPr>
-                <w:rFonts w:ascii="Times New Roman" w:hAnsi="Times New Roman" w:cs="Times New Roman"/>
-              </w:rPr>
-              <w:t>Thi</w:t>
-            </w:r>
-            <w:proofErr w:type="spellEnd"/>
-            <w:r>
-              <w:rPr>
-                <w:rFonts w:ascii="Times New Roman" w:hAnsi="Times New Roman" w:cs="Times New Roman"/>
-              </w:rPr>
-              <w:t xml:space="preserve"> Cam Van</w:t>
+              <w:t>Nguyen Thi Hai Yen</w:t>
             </w:r>
           </w:p>
         </w:tc>
@@ -35527,7 +35345,7 @@
               <w:rPr>
                 <w:rFonts w:ascii="Times New Roman" w:hAnsi="Times New Roman" w:cs="Times New Roman"/>
               </w:rPr>
-              <w:t>10/01/2016</w:t>
+              <w:t>10/30/2016</w:t>
             </w:r>
           </w:p>
         </w:tc>
@@ -35567,7 +35385,7 @@
               <w:rPr>
                 <w:rFonts w:ascii="Times New Roman" w:hAnsi="Times New Roman" w:cs="Times New Roman"/>
               </w:rPr>
-              <w:t>Test Leader</w:t>
+              <w:t>Tester</w:t>
             </w:r>
           </w:p>
         </w:tc>
@@ -35592,27 +35410,20 @@
                 <w:sz w:val="22"/>
                 <w:szCs w:val="22"/>
               </w:rPr>
-              <w:t>- Create test plan, test case, test report, quality report</w:t>
-            </w:r>
-          </w:p>
-          <w:p>
-            <w:pPr>
-              <w:rPr>
-                <w:rFonts w:ascii="Times New Roman" w:hAnsi="Times New Roman" w:cs="Times New Roman"/>
-              </w:rPr>
-            </w:pPr>
-            <w:r>
-              <w:rPr>
-                <w:rFonts w:ascii="Times New Roman" w:hAnsi="Times New Roman" w:cs="Times New Roman"/>
-                <w:lang w:val="fr-FR"/>
-              </w:rPr>
-              <w:t xml:space="preserve">- </w:t>
-            </w:r>
-            <w:r>
-              <w:rPr>
-                <w:rFonts w:ascii="Times New Roman" w:hAnsi="Times New Roman" w:cs="Times New Roman"/>
-              </w:rPr>
-              <w:t>Execute</w:t>
+              <w:t>- Support creating test plan, test case, test report, quality report</w:t>
+            </w:r>
+          </w:p>
+          <w:p>
+            <w:pPr>
+              <w:rPr>
+                <w:rFonts w:ascii="Times New Roman" w:hAnsi="Times New Roman" w:cs="Times New Roman"/>
+              </w:rPr>
+            </w:pPr>
+            <w:r>
+              <w:rPr>
+                <w:rFonts w:ascii="Times New Roman" w:hAnsi="Times New Roman" w:cs="Times New Roman"/>
+              </w:rPr>
+              <w:t>-  Execute</w:t>
             </w:r>
             <w:r>
               <w:rPr>
@@ -35638,21 +35449,7 @@
               <w:rPr>
                 <w:rFonts w:ascii="Times New Roman" w:hAnsi="Times New Roman" w:cs="Times New Roman"/>
               </w:rPr>
-              <w:t xml:space="preserve">Nguyen </w:t>
-            </w:r>
-            <w:proofErr w:type="spellStart"/>
-            <w:r>
-              <w:rPr>
-                <w:rFonts w:ascii="Times New Roman" w:hAnsi="Times New Roman" w:cs="Times New Roman"/>
-              </w:rPr>
-              <w:t>Thi</w:t>
-            </w:r>
-            <w:proofErr w:type="spellEnd"/>
-            <w:r>
-              <w:rPr>
-                <w:rFonts w:ascii="Times New Roman" w:hAnsi="Times New Roman" w:cs="Times New Roman"/>
-              </w:rPr>
-              <w:t xml:space="preserve"> Hai Yen</w:t>
+              <w:t>Chu Minh Hai</w:t>
             </w:r>
           </w:p>
         </w:tc>
@@ -35722,15 +35519,33 @@
           </w:tcPr>
           <w:p>
             <w:pPr>
-              <w:rPr>
-                <w:rFonts w:ascii="Times New Roman" w:hAnsi="Times New Roman" w:cs="Times New Roman"/>
-              </w:rPr>
-            </w:pPr>
-            <w:r>
-              <w:rPr>
-                <w:rFonts w:ascii="Times New Roman" w:hAnsi="Times New Roman" w:cs="Times New Roman"/>
-              </w:rPr>
-              <w:t>Tester</w:t>
+              <w:pStyle w:val="bang0"/>
+              <w:rPr>
+                <w:rFonts w:cs="Times New Roman"/>
+                <w:sz w:val="22"/>
+                <w:szCs w:val="22"/>
+              </w:rPr>
+            </w:pPr>
+            <w:r>
+              <w:rPr>
+                <w:rFonts w:cs="Times New Roman"/>
+                <w:sz w:val="22"/>
+                <w:szCs w:val="22"/>
+              </w:rPr>
+              <w:t>Design</w:t>
+            </w:r>
+          </w:p>
+          <w:p>
+            <w:pPr>
+              <w:rPr>
+                <w:rFonts w:ascii="Times New Roman" w:hAnsi="Times New Roman" w:cs="Times New Roman"/>
+              </w:rPr>
+            </w:pPr>
+            <w:r>
+              <w:rPr>
+                <w:rFonts w:ascii="Times New Roman" w:hAnsi="Times New Roman" w:cs="Times New Roman"/>
+              </w:rPr>
+              <w:t>Leader</w:t>
             </w:r>
           </w:p>
         </w:tc>
@@ -35742,7 +35557,6 @@
           <w:p>
             <w:pPr>
               <w:pStyle w:val="bang0"/>
-              <w:jc w:val="both"/>
               <w:rPr>
                 <w:rFonts w:cs="Times New Roman"/>
                 <w:sz w:val="22"/>
@@ -35755,27 +35569,28 @@
                 <w:sz w:val="22"/>
                 <w:szCs w:val="22"/>
               </w:rPr>
-              <w:t>- Support creating test plan, test case, test report, quality report</w:t>
-            </w:r>
-          </w:p>
-          <w:p>
-            <w:pPr>
-              <w:rPr>
-                <w:rFonts w:ascii="Times New Roman" w:hAnsi="Times New Roman" w:cs="Times New Roman"/>
-              </w:rPr>
-            </w:pPr>
-            <w:r>
-              <w:rPr>
-                <w:rFonts w:ascii="Times New Roman" w:hAnsi="Times New Roman" w:cs="Times New Roman"/>
-              </w:rPr>
-              <w:t>-  Execute</w:t>
-            </w:r>
-            <w:r>
-              <w:rPr>
-                <w:rFonts w:ascii="Times New Roman" w:hAnsi="Times New Roman" w:cs="Times New Roman"/>
-                <w:lang w:val="fr-FR"/>
-              </w:rPr>
-              <w:t xml:space="preserve"> test.</w:t>
+              <w:t xml:space="preserve">- Create </w:t>
+            </w:r>
+            <w:r>
+              <w:rPr>
+                <w:rFonts w:cs="Times New Roman"/>
+                <w:sz w:val="22"/>
+                <w:szCs w:val="22"/>
+              </w:rPr>
+              <w:t>screen design</w:t>
+            </w:r>
+          </w:p>
+          <w:p>
+            <w:pPr>
+              <w:rPr>
+                <w:rFonts w:ascii="Times New Roman" w:hAnsi="Times New Roman" w:cs="Times New Roman"/>
+              </w:rPr>
+            </w:pPr>
+            <w:r>
+              <w:rPr>
+                <w:rFonts w:ascii="Times New Roman" w:hAnsi="Times New Roman" w:cs="Times New Roman"/>
+              </w:rPr>
+              <w:t>- Review design of others member</w:t>
             </w:r>
           </w:p>
         </w:tc>
@@ -35794,7 +35609,7 @@
               <w:rPr>
                 <w:rFonts w:ascii="Times New Roman" w:hAnsi="Times New Roman" w:cs="Times New Roman"/>
               </w:rPr>
-              <w:t>Chu Minh Hai</w:t>
+              <w:t>Thai Thi Cam Van</w:t>
             </w:r>
           </w:p>
         </w:tc>
@@ -35832,7 +35647,7 @@
               <w:rPr>
                 <w:rFonts w:ascii="Times New Roman" w:hAnsi="Times New Roman" w:cs="Times New Roman"/>
               </w:rPr>
-              <w:t>10/30/2016</w:t>
+              <w:t>09/05/2016</w:t>
             </w:r>
           </w:p>
         </w:tc>
@@ -35851,7 +35666,7 @@
               <w:rPr>
                 <w:rFonts w:ascii="Times New Roman" w:hAnsi="Times New Roman" w:cs="Times New Roman"/>
               </w:rPr>
-              <w:t>12/23/2016</w:t>
+              <w:t>09/30/2016</w:t>
             </w:r>
           </w:p>
         </w:tc>
@@ -35864,33 +35679,15 @@
           </w:tcPr>
           <w:p>
             <w:pPr>
-              <w:pStyle w:val="bang0"/>
-              <w:rPr>
-                <w:rFonts w:cs="Times New Roman"/>
-                <w:sz w:val="22"/>
-                <w:szCs w:val="22"/>
-              </w:rPr>
-            </w:pPr>
-            <w:r>
-              <w:rPr>
-                <w:rFonts w:cs="Times New Roman"/>
-                <w:sz w:val="22"/>
-                <w:szCs w:val="22"/>
-              </w:rPr>
-              <w:t>Design</w:t>
-            </w:r>
-          </w:p>
-          <w:p>
-            <w:pPr>
-              <w:rPr>
-                <w:rFonts w:ascii="Times New Roman" w:hAnsi="Times New Roman" w:cs="Times New Roman"/>
-              </w:rPr>
-            </w:pPr>
-            <w:r>
-              <w:rPr>
-                <w:rFonts w:ascii="Times New Roman" w:hAnsi="Times New Roman" w:cs="Times New Roman"/>
-              </w:rPr>
-              <w:t>Leader</w:t>
+              <w:rPr>
+                <w:rFonts w:ascii="Times New Roman" w:hAnsi="Times New Roman" w:cs="Times New Roman"/>
+              </w:rPr>
+            </w:pPr>
+            <w:r>
+              <w:rPr>
+                <w:rFonts w:ascii="Times New Roman" w:hAnsi="Times New Roman" w:cs="Times New Roman"/>
+              </w:rPr>
+              <w:t>Designer #1</w:t>
             </w:r>
           </w:p>
         </w:tc>
@@ -35901,33 +35698,63 @@
           </w:tcPr>
           <w:p>
             <w:pPr>
-              <w:pStyle w:val="bang0"/>
-              <w:rPr>
-                <w:rFonts w:cs="Times New Roman"/>
-                <w:sz w:val="22"/>
-                <w:szCs w:val="22"/>
-              </w:rPr>
-            </w:pPr>
-            <w:r>
-              <w:rPr>
-                <w:rFonts w:cs="Times New Roman"/>
-                <w:sz w:val="22"/>
-                <w:szCs w:val="22"/>
-              </w:rPr>
-              <w:t>- Create prototype</w:t>
-            </w:r>
-          </w:p>
-          <w:p>
-            <w:pPr>
-              <w:rPr>
-                <w:rFonts w:ascii="Times New Roman" w:hAnsi="Times New Roman" w:cs="Times New Roman"/>
-              </w:rPr>
-            </w:pPr>
-            <w:r>
-              <w:rPr>
-                <w:rFonts w:ascii="Times New Roman" w:hAnsi="Times New Roman" w:cs="Times New Roman"/>
-              </w:rPr>
-              <w:t>- Review design of others member</w:t>
+              <w:rPr>
+                <w:rFonts w:ascii="Times New Roman" w:hAnsi="Times New Roman" w:cs="Times New Roman"/>
+                <w:iCs/>
+                <w:lang w:val="fr-FR"/>
+              </w:rPr>
+            </w:pPr>
+            <w:r>
+              <w:rPr>
+                <w:rFonts w:ascii="Times New Roman" w:hAnsi="Times New Roman" w:cs="Times New Roman"/>
+                <w:iCs/>
+                <w:lang w:val="fr-FR"/>
+              </w:rPr>
+              <w:t xml:space="preserve">- Support </w:t>
+            </w:r>
+            <w:r>
+              <w:rPr>
+                <w:rFonts w:ascii="Times New Roman" w:hAnsi="Times New Roman" w:cs="Times New Roman"/>
+                <w:lang w:val="fr-FR"/>
+              </w:rPr>
+              <w:t>d</w:t>
+            </w:r>
+            <w:r>
+              <w:rPr>
+                <w:rFonts w:ascii="Times New Roman" w:hAnsi="Times New Roman" w:cs="Times New Roman"/>
+                <w:lang w:val="fr-FR"/>
+              </w:rPr>
+              <w:t>esign screen</w:t>
+            </w:r>
+          </w:p>
+          <w:p>
+            <w:pPr>
+              <w:rPr>
+                <w:rFonts w:ascii="Times New Roman" w:hAnsi="Times New Roman" w:cs="Times New Roman"/>
+                <w:lang w:val="fr-FR"/>
+              </w:rPr>
+            </w:pPr>
+            <w:r>
+              <w:rPr>
+                <w:rFonts w:ascii="Times New Roman" w:hAnsi="Times New Roman" w:cs="Times New Roman"/>
+                <w:iCs/>
+                <w:lang w:val="fr-FR"/>
+              </w:rPr>
+              <w:t>-</w:t>
+            </w:r>
+            <w:r>
+              <w:rPr>
+                <w:rFonts w:ascii="Times New Roman" w:hAnsi="Times New Roman" w:cs="Times New Roman"/>
+                <w:lang w:val="fr-FR"/>
+              </w:rPr>
+              <w:t xml:space="preserve"> </w:t>
+            </w:r>
+            <w:r>
+              <w:rPr>
+                <w:rFonts w:ascii="Times New Roman" w:hAnsi="Times New Roman" w:cs="Times New Roman"/>
+                <w:lang w:val="fr-FR"/>
+              </w:rPr>
+              <w:t>Creating prototype</w:t>
             </w:r>
           </w:p>
         </w:tc>
@@ -35946,21 +35773,7 @@
               <w:rPr>
                 <w:rFonts w:ascii="Times New Roman" w:hAnsi="Times New Roman" w:cs="Times New Roman"/>
               </w:rPr>
-              <w:t xml:space="preserve">Thai </w:t>
-            </w:r>
-            <w:proofErr w:type="spellStart"/>
-            <w:r>
-              <w:rPr>
-                <w:rFonts w:ascii="Times New Roman" w:hAnsi="Times New Roman" w:cs="Times New Roman"/>
-              </w:rPr>
-              <w:t>Thi</w:t>
-            </w:r>
-            <w:proofErr w:type="spellEnd"/>
-            <w:r>
-              <w:rPr>
-                <w:rFonts w:ascii="Times New Roman" w:hAnsi="Times New Roman" w:cs="Times New Roman"/>
-              </w:rPr>
-              <w:t xml:space="preserve"> Cam Van</w:t>
+              <w:t>Nguyen Thi Hai Yen</w:t>
             </w:r>
           </w:p>
         </w:tc>
@@ -36017,7 +35830,7 @@
               <w:rPr>
                 <w:rFonts w:ascii="Times New Roman" w:hAnsi="Times New Roman" w:cs="Times New Roman"/>
               </w:rPr>
-              <w:t>09/30/2016</w:t>
+              <w:t>10/30/2016</w:t>
             </w:r>
           </w:p>
         </w:tc>
@@ -36063,239 +35876,49 @@
               </w:rPr>
               <w:t xml:space="preserve">- Support </w:t>
             </w:r>
-            <w:proofErr w:type="spellStart"/>
+            <w:r>
+              <w:rPr>
+                <w:rFonts w:ascii="Times New Roman" w:hAnsi="Times New Roman" w:cs="Times New Roman"/>
+                <w:lang w:val="fr-FR"/>
+              </w:rPr>
+              <w:t>d</w:t>
+            </w:r>
+            <w:r>
+              <w:rPr>
+                <w:rFonts w:ascii="Times New Roman" w:hAnsi="Times New Roman" w:cs="Times New Roman"/>
+                <w:lang w:val="fr-FR"/>
+              </w:rPr>
+              <w:t>esign screen</w:t>
+            </w:r>
+          </w:p>
+          <w:p>
+            <w:pPr>
+              <w:rPr>
+                <w:rFonts w:ascii="Times New Roman" w:hAnsi="Times New Roman" w:cs="Times New Roman"/>
+              </w:rPr>
+            </w:pPr>
             <w:r>
               <w:rPr>
                 <w:rFonts w:ascii="Times New Roman" w:hAnsi="Times New Roman" w:cs="Times New Roman"/>
                 <w:iCs/>
                 <w:lang w:val="fr-FR"/>
               </w:rPr>
-              <w:t>creating</w:t>
-            </w:r>
-            <w:proofErr w:type="spellEnd"/>
-            <w:r>
-              <w:rPr>
-                <w:rFonts w:ascii="Times New Roman" w:hAnsi="Times New Roman" w:cs="Times New Roman"/>
-                <w:iCs/>
+              <w:t>-</w:t>
+            </w:r>
+            <w:r>
+              <w:rPr>
+                <w:rFonts w:ascii="Times New Roman" w:hAnsi="Times New Roman" w:cs="Times New Roman"/>
                 <w:lang w:val="fr-FR"/>
               </w:rPr>
-              <w:t xml:space="preserve"> prototype</w:t>
-            </w:r>
-          </w:p>
-          <w:p>
-            <w:pPr>
+              <w:t xml:space="preserve"> </w:t>
+            </w:r>
+            <w:r>
               <w:rPr>
                 <w:rFonts w:ascii="Times New Roman" w:hAnsi="Times New Roman" w:cs="Times New Roman"/>
                 <w:lang w:val="fr-FR"/>
               </w:rPr>
-            </w:pPr>
-            <w:r>
-              <w:rPr>
-                <w:rFonts w:ascii="Times New Roman" w:hAnsi="Times New Roman" w:cs="Times New Roman"/>
-                <w:iCs/>
-                <w:lang w:val="fr-FR"/>
-              </w:rPr>
-              <w:t>-</w:t>
-            </w:r>
-            <w:r>
-              <w:rPr>
-                <w:rFonts w:ascii="Times New Roman" w:hAnsi="Times New Roman" w:cs="Times New Roman"/>
-                <w:lang w:val="fr-FR"/>
-              </w:rPr>
-              <w:t xml:space="preserve"> Design </w:t>
-            </w:r>
-            <w:proofErr w:type="spellStart"/>
-            <w:r>
-              <w:rPr>
-                <w:rFonts w:ascii="Times New Roman" w:hAnsi="Times New Roman" w:cs="Times New Roman"/>
-                <w:lang w:val="fr-FR"/>
-              </w:rPr>
-              <w:t>screen</w:t>
-            </w:r>
-            <w:proofErr w:type="spellEnd"/>
-          </w:p>
-        </w:tc>
-        <w:tc>
-          <w:tcPr>
-            <w:tcW w:w="1440" w:type="dxa"/>
-            <w:vAlign w:val="center"/>
-          </w:tcPr>
-          <w:p>
-            <w:pPr>
-              <w:rPr>
-                <w:rFonts w:ascii="Times New Roman" w:hAnsi="Times New Roman" w:cs="Times New Roman"/>
-              </w:rPr>
-            </w:pPr>
-            <w:r>
-              <w:rPr>
-                <w:rFonts w:ascii="Times New Roman" w:hAnsi="Times New Roman" w:cs="Times New Roman"/>
-              </w:rPr>
-              <w:t xml:space="preserve">Nguyen </w:t>
-            </w:r>
-            <w:proofErr w:type="spellStart"/>
-            <w:r>
-              <w:rPr>
-                <w:rFonts w:ascii="Times New Roman" w:hAnsi="Times New Roman" w:cs="Times New Roman"/>
-              </w:rPr>
-              <w:t>Thi</w:t>
-            </w:r>
-            <w:proofErr w:type="spellEnd"/>
-            <w:r>
-              <w:rPr>
-                <w:rFonts w:ascii="Times New Roman" w:hAnsi="Times New Roman" w:cs="Times New Roman"/>
-              </w:rPr>
-              <w:t xml:space="preserve"> Hai Yen</w:t>
-            </w:r>
-          </w:p>
-        </w:tc>
-        <w:tc>
-          <w:tcPr>
-            <w:tcW w:w="900" w:type="dxa"/>
-            <w:vAlign w:val="center"/>
-          </w:tcPr>
-          <w:p>
-            <w:pPr>
-              <w:rPr>
-                <w:rFonts w:ascii="Times New Roman" w:hAnsi="Times New Roman" w:cs="Times New Roman"/>
-              </w:rPr>
-            </w:pPr>
-            <w:r>
-              <w:rPr>
-                <w:rFonts w:ascii="Times New Roman" w:hAnsi="Times New Roman" w:cs="Times New Roman"/>
-              </w:rPr>
-              <w:t>100</w:t>
-            </w:r>
-          </w:p>
-        </w:tc>
-        <w:tc>
-          <w:tcPr>
-            <w:tcW w:w="1221" w:type="dxa"/>
-            <w:vAlign w:val="center"/>
-          </w:tcPr>
-          <w:p>
-            <w:pPr>
-              <w:rPr>
-                <w:rFonts w:ascii="Times New Roman" w:hAnsi="Times New Roman" w:cs="Times New Roman"/>
-              </w:rPr>
-            </w:pPr>
-            <w:r>
-              <w:rPr>
-                <w:rFonts w:ascii="Times New Roman" w:hAnsi="Times New Roman" w:cs="Times New Roman"/>
-              </w:rPr>
-              <w:t>09/05/2016</w:t>
-            </w:r>
-          </w:p>
-        </w:tc>
-        <w:tc>
-          <w:tcPr>
-            <w:tcW w:w="1219" w:type="dxa"/>
-            <w:vAlign w:val="center"/>
-          </w:tcPr>
-          <w:p>
-            <w:pPr>
-              <w:rPr>
-                <w:rFonts w:ascii="Times New Roman" w:hAnsi="Times New Roman" w:cs="Times New Roman"/>
-              </w:rPr>
-            </w:pPr>
-            <w:r>
-              <w:rPr>
-                <w:rFonts w:ascii="Times New Roman" w:hAnsi="Times New Roman" w:cs="Times New Roman"/>
-              </w:rPr>
-              <w:t>10/30/2016</w:t>
-            </w:r>
-          </w:p>
-        </w:tc>
-      </w:tr>
-      <w:tr>
-        <w:tc>
-          <w:tcPr>
-            <w:tcW w:w="1368" w:type="dxa"/>
-            <w:vAlign w:val="center"/>
-          </w:tcPr>
-          <w:p>
-            <w:pPr>
-              <w:rPr>
-                <w:rFonts w:ascii="Times New Roman" w:hAnsi="Times New Roman" w:cs="Times New Roman"/>
-              </w:rPr>
-            </w:pPr>
-            <w:r>
-              <w:rPr>
-                <w:rFonts w:ascii="Times New Roman" w:hAnsi="Times New Roman" w:cs="Times New Roman"/>
-              </w:rPr>
-              <w:t>Designer #1</w:t>
-            </w:r>
-          </w:p>
-        </w:tc>
-        <w:tc>
-          <w:tcPr>
-            <w:tcW w:w="3060" w:type="dxa"/>
-            <w:vAlign w:val="center"/>
-          </w:tcPr>
-          <w:p>
-            <w:pPr>
-              <w:rPr>
-                <w:rFonts w:ascii="Times New Roman" w:hAnsi="Times New Roman" w:cs="Times New Roman"/>
-                <w:iCs/>
-                <w:lang w:val="fr-FR"/>
-              </w:rPr>
-            </w:pPr>
-            <w:r>
-              <w:rPr>
-                <w:rFonts w:ascii="Times New Roman" w:hAnsi="Times New Roman" w:cs="Times New Roman"/>
-                <w:iCs/>
-                <w:lang w:val="fr-FR"/>
-              </w:rPr>
-              <w:t xml:space="preserve">- Support </w:t>
-            </w:r>
-            <w:proofErr w:type="spellStart"/>
-            <w:r>
-              <w:rPr>
-                <w:rFonts w:ascii="Times New Roman" w:hAnsi="Times New Roman" w:cs="Times New Roman"/>
-                <w:iCs/>
-                <w:lang w:val="fr-FR"/>
-              </w:rPr>
-              <w:t>creating</w:t>
-            </w:r>
-            <w:proofErr w:type="spellEnd"/>
-            <w:r>
-              <w:rPr>
-                <w:rFonts w:ascii="Times New Roman" w:hAnsi="Times New Roman" w:cs="Times New Roman"/>
-                <w:iCs/>
-                <w:lang w:val="fr-FR"/>
-              </w:rPr>
-              <w:t xml:space="preserve"> prototype</w:t>
-            </w:r>
-          </w:p>
-          <w:p>
-            <w:pPr>
-              <w:rPr>
-                <w:rFonts w:ascii="Times New Roman" w:hAnsi="Times New Roman" w:cs="Times New Roman"/>
-              </w:rPr>
-            </w:pPr>
-            <w:r>
-              <w:rPr>
-                <w:rFonts w:ascii="Times New Roman" w:hAnsi="Times New Roman" w:cs="Times New Roman"/>
-                <w:iCs/>
-                <w:lang w:val="fr-FR"/>
-              </w:rPr>
-              <w:t>-</w:t>
-            </w:r>
-            <w:r>
-              <w:rPr>
-                <w:rFonts w:ascii="Times New Roman" w:hAnsi="Times New Roman" w:cs="Times New Roman"/>
-                <w:lang w:val="fr-FR"/>
-              </w:rPr>
-              <w:t xml:space="preserve"> Design </w:t>
-            </w:r>
-            <w:proofErr w:type="spellStart"/>
-            <w:r>
-              <w:rPr>
-                <w:rFonts w:ascii="Times New Roman" w:hAnsi="Times New Roman" w:cs="Times New Roman"/>
-                <w:lang w:val="fr-FR"/>
-              </w:rPr>
-              <w:t>screen</w:t>
-            </w:r>
-            <w:proofErr w:type="spellEnd"/>
+              <w:t>Creating prototype</w:t>
+            </w:r>
           </w:p>
         </w:tc>
         <w:tc>
@@ -36385,25 +36008,51 @@
       <w:r>
         <w:t xml:space="preserve">Table </w:t>
       </w:r>
-      <w:fldSimple w:instr=" STYLEREF 1 \s ">
-        <w:r>
-          <w:rPr>
-            <w:noProof/>
-          </w:rPr>
-          <w:t>5</w:t>
-        </w:r>
-      </w:fldSimple>
+      <w:r>
+        <w:fldChar w:fldCharType="begin"/>
+      </w:r>
+      <w:r>
+        <w:instrText xml:space="preserve"> STYLEREF 1 \s </w:instrText>
+      </w:r>
+      <w:r>
+        <w:fldChar w:fldCharType="separate"/>
+      </w:r>
+      <w:r>
+        <w:rPr>
+          <w:noProof/>
+        </w:rPr>
+        <w:t>5</w:t>
+      </w:r>
+      <w:r>
+        <w:rPr>
+          <w:noProof/>
+        </w:rPr>
+        <w:fldChar w:fldCharType="end"/>
+      </w:r>
       <w:r>
         <w:noBreakHyphen/>
       </w:r>
-      <w:fldSimple w:instr=" SEQ Table \* ARABIC \s 1 ">
-        <w:r>
-          <w:rPr>
-            <w:noProof/>
-          </w:rPr>
-          <w:t>1</w:t>
-        </w:r>
-      </w:fldSimple>
+      <w:r>
+        <w:fldChar w:fldCharType="begin"/>
+      </w:r>
+      <w:r>
+        <w:instrText xml:space="preserve"> SEQ Table \* ARABIC \s 1 </w:instrText>
+      </w:r>
+      <w:r>
+        <w:fldChar w:fldCharType="separate"/>
+      </w:r>
+      <w:r>
+        <w:rPr>
+          <w:noProof/>
+        </w:rPr>
+        <w:t>1</w:t>
+      </w:r>
+      <w:r>
+        <w:rPr>
+          <w:noProof/>
+        </w:rPr>
+        <w:fldChar w:fldCharType="end"/>
+      </w:r>
       <w:r>
         <w:t xml:space="preserve">: </w:t>
       </w:r>
@@ -36439,7 +36088,7 @@
         </w:rPr>
       </w:pPr>
       <w:bookmarkStart w:id="116" w:name="_Toc468544823"/>
-      <w:bookmarkStart w:id="117" w:name="_Toc468546662"/>
+      <w:bookmarkStart w:id="117" w:name="_Toc468562422"/>
       <w:r>
         <w:rPr>
           <w:rFonts w:cs="Times New Roman"/>
@@ -36611,6 +36260,7 @@
             <w:r>
               <w:rPr>
                 <w:rStyle w:val="Hyperlink"/>
+                <w:rFonts w:ascii="Times New Roman" w:hAnsi="Times New Roman" w:cs="Times New Roman"/>
               </w:rPr>
               <w:t>sangnv@fe.edu.vn</w:t>
             </w:r>
@@ -36779,7 +36429,7 @@
         </w:rPr>
       </w:pPr>
       <w:bookmarkStart w:id="127" w:name="_Toc468544831"/>
-      <w:bookmarkStart w:id="128" w:name="_Toc468546663"/>
+      <w:bookmarkStart w:id="128" w:name="_Toc468562423"/>
       <w:r>
         <w:rPr>
           <w:rFonts w:cs="Times New Roman"/>
@@ -38502,25 +38152,51 @@
       <w:r>
         <w:t xml:space="preserve">Table </w:t>
       </w:r>
-      <w:fldSimple w:instr=" STYLEREF 1 \s ">
-        <w:r>
-          <w:rPr>
-            <w:noProof/>
-          </w:rPr>
-          <w:t>6</w:t>
-        </w:r>
-      </w:fldSimple>
+      <w:r>
+        <w:fldChar w:fldCharType="begin"/>
+      </w:r>
+      <w:r>
+        <w:instrText xml:space="preserve"> STYLEREF 1 \s </w:instrText>
+      </w:r>
+      <w:r>
+        <w:fldChar w:fldCharType="separate"/>
+      </w:r>
+      <w:r>
+        <w:rPr>
+          <w:noProof/>
+        </w:rPr>
+        <w:t>6</w:t>
+      </w:r>
+      <w:r>
+        <w:rPr>
+          <w:noProof/>
+        </w:rPr>
+        <w:fldChar w:fldCharType="end"/>
+      </w:r>
       <w:r>
         <w:noBreakHyphen/>
       </w:r>
-      <w:fldSimple w:instr=" SEQ Table \* ARABIC \s 1 ">
-        <w:r>
-          <w:rPr>
-            <w:noProof/>
-          </w:rPr>
-          <w:t>1</w:t>
-        </w:r>
-      </w:fldSimple>
+      <w:r>
+        <w:fldChar w:fldCharType="begin"/>
+      </w:r>
+      <w:r>
+        <w:instrText xml:space="preserve"> SEQ Table \* ARABIC \s 1 </w:instrText>
+      </w:r>
+      <w:r>
+        <w:fldChar w:fldCharType="separate"/>
+      </w:r>
+      <w:r>
+        <w:rPr>
+          <w:noProof/>
+        </w:rPr>
+        <w:t>1</w:t>
+      </w:r>
+      <w:r>
+        <w:rPr>
+          <w:noProof/>
+        </w:rPr>
+        <w:fldChar w:fldCharType="end"/>
+      </w:r>
       <w:r>
         <w:t xml:space="preserve">: </w:t>
       </w:r>
@@ -38536,7 +38212,7 @@
         </w:rPr>
       </w:pPr>
       <w:bookmarkStart w:id="130" w:name="_Toc468544832"/>
-      <w:bookmarkStart w:id="131" w:name="_Toc468546664"/>
+      <w:bookmarkStart w:id="131" w:name="_Toc468562424"/>
       <w:r>
         <w:rPr>
           <w:rFonts w:cs="Times New Roman"/>
@@ -38594,6 +38270,7 @@
       <w:type w:val="continuous"/>
       <w:pgSz w:w="11909" w:h="16834" w:code="9"/>
       <w:pgMar w:top="1728" w:right="1800" w:bottom="1728" w:left="1152" w:header="720" w:footer="720" w:gutter="648"/>
+      <w:pgNumType w:start="0"/>
       <w:cols w:space="720"/>
       <w:docGrid w:linePitch="360"/>
     </w:sectPr>
@@ -38630,7 +38307,7 @@
 <w:ftr xmlns:wpc="http://schemas.microsoft.com/office/word/2010/wordprocessingCanvas" xmlns:mc="http://schemas.openxmlformats.org/markup-compatibility/2006" xmlns:o="urn:schemas-microsoft-com:office:office" xmlns:r="http://schemas.openxmlformats.org/officeDocument/2006/relationships" xmlns:m="http://schemas.openxmlformats.org/officeDocument/2006/math" xmlns:v="urn:schemas-microsoft-com:vml" xmlns:wp14="http://schemas.microsoft.com/office/word/2010/wordprocessingDrawing" xmlns:wp="http://schemas.openxmlformats.org/drawingml/2006/wordprocessingDrawing" xmlns:w10="urn:schemas-microsoft-com:office:word" xmlns:w="http://schemas.openxmlformats.org/wordprocessingml/2006/main" xmlns:w14="http://schemas.microsoft.com/office/word/2010/wordml" xmlns:wpg="http://schemas.microsoft.com/office/word/2010/wordprocessingGroup" xmlns:wpi="http://schemas.microsoft.com/office/word/2010/wordprocessingInk" xmlns:wne="http://schemas.microsoft.com/office/word/2006/wordml" xmlns:wps="http://schemas.microsoft.com/office/word/2010/wordprocessingShape" mc:Ignorable="w14 wp14">
   <w:sdt>
     <w:sdtPr>
-      <w:id w:val="-1973512169"/>
+      <w:id w:val="1602143321"/>
       <w:docPartObj>
         <w:docPartGallery w:val="Page Numbers (Bottom of Page)"/>
         <w:docPartUnique/>
@@ -38645,7 +38322,7 @@
       <w:p>
         <w:pPr>
           <w:pStyle w:val="Footer"/>
-          <w:jc w:val="right"/>
+          <w:jc w:val="center"/>
         </w:pPr>
         <w:r>
           <w:fldChar w:fldCharType="begin"/>
@@ -38660,7 +38337,7 @@
           <w:rPr>
             <w:noProof/>
           </w:rPr>
-          <w:t>1</w:t>
+          <w:t>0</w:t>
         </w:r>
         <w:r>
           <w:rPr>
@@ -47920,7 +47597,7 @@
 </file>
 
 <file path=customXml/itemProps1.xml><?xml version="1.0" encoding="utf-8"?>
-<ds:datastoreItem xmlns:ds="http://schemas.openxmlformats.org/officeDocument/2006/customXml" ds:itemID="{C5CC4E61-D4CB-4BDA-BD9F-3C6D3C8F462E}">
+<ds:datastoreItem xmlns:ds="http://schemas.openxmlformats.org/officeDocument/2006/customXml" ds:itemID="{559B9F6A-7F78-4BE5-AFD0-23B7A4FDD106}">
   <ds:schemaRefs>
     <ds:schemaRef ds:uri="http://schemas.openxmlformats.org/officeDocument/2006/bibliography"/>
   </ds:schemaRefs>
